--- a/ETL_Report_Start.docx
+++ b/ETL_Report_Start.docx
@@ -695,7 +695,7 @@
               </mc:Choice>
               <mc:Fallback>
                 <w:pict>
-                  <v:group w14:anchorId="2E817397" id="Group 451" o:spid="_x0000_s1026" style="position:absolute;margin-left:0;margin-top:0;width:575.8pt;height:755.1pt;z-index:-251657216;mso-width-percent:941;mso-height-percent:954;mso-position-horizontal:center;mso-position-horizontal-relative:page;mso-position-vertical:center;mso-position-vertical-relative:page;mso-width-percent:941;mso-height-percent:954" coordsize="73126,95897" o:gfxdata="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">
+                  <v:group w14:anchorId="1EF6343D" id="Group 451" o:spid="_x0000_s1026" style="position:absolute;margin-left:0;margin-top:0;width:575.8pt;height:755.1pt;z-index:-251657216;mso-width-percent:941;mso-height-percent:954;mso-position-horizontal:center;mso-position-horizontal-relative:page;mso-position-vertical:center;mso-position-vertical-relative:page;mso-width-percent:941;mso-height-percent:954" coordsize="73126,95897" o:gfxdata="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">
                     <v:rect id="Rectangle 452" o:spid="_x0000_s1027" style="position:absolute;width:73126;height:95897;visibility:visible;mso-wrap-style:square;v-text-anchor:middle" o:gfxdata="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" fillcolor="#41aebd [3204]" stroked="f" strokeweight="1pt"/>
                     <v:rect id="Rectangle 453" o:spid="_x0000_s1028" style="position:absolute;width:2832;height:95897;visibility:visible;mso-wrap-style:square;v-text-anchor:middle" o:gfxdata="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" fillcolor="#455f51 [3215]" stroked="f" strokeweight="1pt"/>
                     <w10:wrap anchorx="page" anchory="page"/>
@@ -1428,7 +1428,25 @@
             <w:sz w:val="28"/>
             <w:szCs w:val="28"/>
           </w:rPr>
-          <w:t>Data Import/Extract Sources and M</w:t>
+          <w:t>Data Import/Ext</w:t>
+        </w:r>
+        <w:r>
+          <w:rPr>
+            <w:rStyle w:val="Hyperlink"/>
+            <w:rFonts w:ascii="Calibri" w:eastAsia="Times New Roman" w:hAnsi="Calibri" w:cs="Times New Roman"/>
+            <w:sz w:val="28"/>
+            <w:szCs w:val="28"/>
+          </w:rPr>
+          <w:t>r</w:t>
+        </w:r>
+        <w:r>
+          <w:rPr>
+            <w:rStyle w:val="Hyperlink"/>
+            <w:rFonts w:ascii="Calibri" w:eastAsia="Times New Roman" w:hAnsi="Calibri" w:cs="Times New Roman"/>
+            <w:sz w:val="28"/>
+            <w:szCs w:val="28"/>
+          </w:rPr>
+          <w:t>act Sources and M</w:t>
         </w:r>
         <w:r>
           <w:rPr>
@@ -1706,14 +1724,15 @@
         <w:spacing w:before="100" w:beforeAutospacing="1" w:after="100" w:afterAutospacing="1" w:line="240" w:lineRule="auto"/>
         <w:rPr>
           <w:rFonts w:ascii="Times New Roman" w:eastAsia="Times New Roman" w:hAnsi="Times New Roman" w:cs="Times New Roman"/>
-          <w:sz w:val="24"/>
-          <w:szCs w:val="24"/>
-        </w:rPr>
-      </w:pPr>
-      <w:r>
-        <w:rPr>
-          <w:rFonts w:ascii="Cambria" w:hAnsi="Cambria"/>
-          <w:color w:val="16355B"/>
+          <w:color w:val="000000" w:themeColor="text1"/>
+          <w:sz w:val="24"/>
+          <w:szCs w:val="24"/>
+        </w:rPr>
+      </w:pPr>
+      <w:r>
+        <w:rPr>
+          <w:rFonts w:ascii="Times New Roman" w:hAnsi="Times New Roman" w:cs="Times New Roman"/>
+          <w:color w:val="000000" w:themeColor="text1"/>
           <w:sz w:val="24"/>
           <w:szCs w:val="24"/>
         </w:rPr>
@@ -1721,8 +1740,8 @@
       </w:r>
       <w:r>
         <w:rPr>
-          <w:rFonts w:ascii="Cambria" w:hAnsi="Cambria"/>
-          <w:color w:val="16355B"/>
+          <w:rFonts w:ascii="Times New Roman" w:hAnsi="Times New Roman" w:cs="Times New Roman"/>
+          <w:color w:val="000000" w:themeColor="text1"/>
           <w:sz w:val="24"/>
           <w:szCs w:val="24"/>
         </w:rPr>
@@ -1730,8 +1749,8 @@
       </w:r>
       <w:r>
         <w:rPr>
-          <w:rFonts w:ascii="Cambria" w:hAnsi="Cambria"/>
-          <w:color w:val="16355B"/>
+          <w:rFonts w:ascii="Times New Roman" w:hAnsi="Times New Roman" w:cs="Times New Roman"/>
+          <w:color w:val="000000" w:themeColor="text1"/>
           <w:sz w:val="24"/>
           <w:szCs w:val="24"/>
         </w:rPr>
@@ -1739,8 +1758,8 @@
       </w:r>
       <w:r>
         <w:rPr>
-          <w:rFonts w:ascii="Cambria" w:hAnsi="Cambria"/>
-          <w:color w:val="16355B"/>
+          <w:rFonts w:ascii="Times New Roman" w:hAnsi="Times New Roman" w:cs="Times New Roman"/>
+          <w:color w:val="000000" w:themeColor="text1"/>
           <w:sz w:val="24"/>
           <w:szCs w:val="24"/>
         </w:rPr>
@@ -1748,51 +1767,31 @@
       </w:r>
       <w:r>
         <w:rPr>
-          <w:rFonts w:ascii="Cambria" w:hAnsi="Cambria"/>
-          <w:color w:val="16355B"/>
+          <w:rFonts w:ascii="Times New Roman" w:hAnsi="Times New Roman" w:cs="Times New Roman"/>
+          <w:color w:val="000000" w:themeColor="text1"/>
           <w:sz w:val="24"/>
           <w:szCs w:val="24"/>
         </w:rPr>
         <w:t>.</w:t>
       </w:r>
-    </w:p>
-    <w:p>
-      <w:pPr>
+      <w:r>
+        <w:rPr>
+          <w:rFonts w:ascii="Times New Roman" w:hAnsi="Times New Roman" w:cs="Times New Roman"/>
+          <w:color w:val="000000" w:themeColor="text1"/>
+          <w:sz w:val="24"/>
+          <w:szCs w:val="24"/>
+        </w:rPr>
+        <w:t xml:space="preserve"> </w:t>
+      </w:r>
+    </w:p>
+    <w:p>
+      <w:pPr>
+        <w:pStyle w:val="ListParagraph"/>
+        <w:numPr>
+          <w:ilvl w:val="1"/>
+          <w:numId w:val="7"/>
+        </w:numPr>
         <w:spacing w:before="100" w:beforeAutospacing="1" w:after="100" w:afterAutospacing="1" w:line="240" w:lineRule="auto"/>
-        <w:rPr>
-          <w:rFonts w:ascii="Times New Roman" w:eastAsia="Times New Roman" w:hAnsi="Times New Roman" w:cs="Times New Roman"/>
-          <w:sz w:val="24"/>
-          <w:szCs w:val="24"/>
-        </w:rPr>
-      </w:pPr>
-      <w:r>
-        <w:rPr>
-          <w:rFonts w:ascii="Calibri" w:eastAsia="Times New Roman" w:hAnsi="Calibri" w:cs="Times New Roman"/>
-          <w:sz w:val="22"/>
-          <w:szCs w:val="22"/>
-          <w:highlight w:val="yellow"/>
-        </w:rPr>
-        <w:t>This section summarized the final objective of the project, the business problem definition (problem statement) and the expected outcome of ETL.</w:t>
-      </w:r>
-      <w:r>
-        <w:rPr>
-          <w:rFonts w:ascii="Calibri" w:eastAsia="Times New Roman" w:hAnsi="Calibri" w:cs="Times New Roman"/>
-          <w:sz w:val="22"/>
-          <w:szCs w:val="22"/>
-        </w:rPr>
-        <w:t xml:space="preserve"> </w:t>
-      </w:r>
-    </w:p>
-    <w:p>
-      <w:pPr>
-        <w:spacing w:before="100" w:beforeAutospacing="1" w:after="100" w:afterAutospacing="1" w:line="240" w:lineRule="auto"/>
-        <w:rPr>
-          <w:rFonts w:ascii="Times New Roman" w:eastAsia="Times New Roman" w:hAnsi="Times New Roman" w:cs="Times New Roman"/>
-          <w:sz w:val="24"/>
-          <w:szCs w:val="24"/>
-        </w:rPr>
-      </w:pPr>
-      <w:r>
         <w:rPr>
           <w:rFonts w:ascii="Cambria" w:eastAsia="Times New Roman" w:hAnsi="Cambria" w:cs="Times New Roman"/>
           <w:b/>
@@ -1801,44 +1800,6 @@
           <w:sz w:val="26"/>
           <w:szCs w:val="26"/>
         </w:rPr>
-        <w:t xml:space="preserve">1.2 Scope </w:t>
-      </w:r>
-    </w:p>
-    <w:p>
-      <w:pPr>
-        <w:spacing w:before="100" w:beforeAutospacing="1" w:after="100" w:afterAutospacing="1" w:line="240" w:lineRule="auto"/>
-        <w:rPr>
-          <w:rFonts w:ascii="Times New Roman" w:eastAsia="Times New Roman" w:hAnsi="Times New Roman" w:cs="Times New Roman"/>
-          <w:sz w:val="24"/>
-          <w:szCs w:val="24"/>
-        </w:rPr>
-      </w:pPr>
-      <w:r>
-        <w:rPr>
-          <w:rFonts w:ascii="Calibri" w:eastAsia="Times New Roman" w:hAnsi="Calibri" w:cs="Times New Roman"/>
-          <w:sz w:val="22"/>
-          <w:szCs w:val="22"/>
-          <w:highlight w:val="yellow"/>
-        </w:rPr>
-        <w:t>This section explicitly outlines the disparate data sources that are to be integrated, which components of the overall data science project is in the scope for this initiative and also lists out the components of the data science project that are not in scope here.</w:t>
-      </w:r>
-      <w:r>
-        <w:rPr>
-          <w:rFonts w:ascii="Calibri" w:eastAsia="Times New Roman" w:hAnsi="Calibri" w:cs="Times New Roman"/>
-          <w:sz w:val="22"/>
-          <w:szCs w:val="22"/>
-        </w:rPr>
-        <w:t xml:space="preserve"> </w:t>
-      </w:r>
-    </w:p>
-    <w:p>
-      <w:pPr>
-        <w:spacing w:before="100" w:beforeAutospacing="1" w:after="100" w:afterAutospacing="1" w:line="240" w:lineRule="auto"/>
-        <w:rPr>
-          <w:rFonts w:ascii="Times New Roman" w:eastAsia="Times New Roman" w:hAnsi="Times New Roman" w:cs="Times New Roman"/>
-          <w:sz w:val="24"/>
-          <w:szCs w:val="24"/>
-        </w:rPr>
       </w:pPr>
       <w:r>
         <w:rPr>
@@ -1849,8 +1810,759 @@
           <w:sz w:val="26"/>
           <w:szCs w:val="26"/>
         </w:rPr>
-        <w:t>1.3 Technologies</w:t>
-      </w:r>
+        <w:t xml:space="preserve">Scope </w:t>
+      </w:r>
+    </w:p>
+    <w:p>
+      <w:pPr>
+        <w:spacing w:before="100" w:beforeAutospacing="1" w:after="100" w:afterAutospacing="1" w:line="240" w:lineRule="auto"/>
+        <w:rPr>
+          <w:rFonts w:ascii="Times New Roman" w:hAnsi="Times New Roman" w:cs="Times New Roman"/>
+          <w:color w:val="000000" w:themeColor="text1"/>
+          <w:sz w:val="24"/>
+          <w:szCs w:val="24"/>
+        </w:rPr>
+      </w:pPr>
+      <w:r>
+        <w:rPr>
+          <w:rFonts w:ascii="Times New Roman" w:hAnsi="Times New Roman" w:cs="Times New Roman"/>
+          <w:color w:val="16355B"/>
+          <w:sz w:val="24"/>
+          <w:szCs w:val="24"/>
+        </w:rPr>
+        <w:t>Th</w:t>
+      </w:r>
+      <w:r>
+        <w:rPr>
+          <w:rFonts w:ascii="Times New Roman" w:hAnsi="Times New Roman" w:cs="Times New Roman"/>
+          <w:color w:val="16355B"/>
+          <w:sz w:val="24"/>
+          <w:szCs w:val="24"/>
+        </w:rPr>
+        <w:t>e Billboard dataset comes from t</w:t>
+      </w:r>
+      <w:r>
+        <w:rPr>
+          <w:rFonts w:ascii="Times New Roman" w:hAnsi="Times New Roman" w:cs="Times New Roman"/>
+          <w:color w:val="16355B"/>
+          <w:sz w:val="24"/>
+          <w:szCs w:val="24"/>
+        </w:rPr>
+        <w:t>he weekly updated HOT100 section in Billboards charts from 2</w:t>
+      </w:r>
+      <w:r>
+        <w:rPr>
+          <w:rFonts w:ascii="Times New Roman" w:hAnsi="Times New Roman" w:cs="Times New Roman"/>
+          <w:color w:val="000000" w:themeColor="text1"/>
+          <w:sz w:val="24"/>
+          <w:szCs w:val="24"/>
+        </w:rPr>
+        <w:t>015 to 2019</w:t>
+      </w:r>
+      <w:r>
+        <w:rPr>
+          <w:rFonts w:ascii="Times New Roman" w:hAnsi="Times New Roman" w:cs="Times New Roman"/>
+          <w:color w:val="000000" w:themeColor="text1"/>
+          <w:sz w:val="24"/>
+          <w:szCs w:val="24"/>
+        </w:rPr>
+        <w:t xml:space="preserve">. Included in this dataset is the top 100 song titles for every week, the artist that performed the songs, how many weeks the song was at number one, how many weeks the song was on the top100 chart at all, and the peak rank the song achieved on the chart. </w:t>
+      </w:r>
+      <w:r>
+        <w:rPr>
+          <w:rFonts w:ascii="Times New Roman" w:hAnsi="Times New Roman" w:cs="Times New Roman"/>
+          <w:color w:val="000000" w:themeColor="text1"/>
+          <w:sz w:val="24"/>
+          <w:szCs w:val="24"/>
+        </w:rPr>
+        <w:t xml:space="preserve"> </w:t>
+      </w:r>
+    </w:p>
+    <w:p>
+      <w:pPr>
+        <w:spacing w:before="100" w:beforeAutospacing="1" w:after="100" w:afterAutospacing="1" w:line="240" w:lineRule="auto"/>
+        <w:rPr>
+          <w:rFonts w:ascii="Times New Roman" w:hAnsi="Times New Roman" w:cs="Times New Roman"/>
+          <w:color w:val="000000" w:themeColor="text1"/>
+          <w:sz w:val="24"/>
+          <w:szCs w:val="24"/>
+        </w:rPr>
+      </w:pPr>
+      <w:r>
+        <w:rPr>
+          <w:rFonts w:ascii="Times New Roman" w:hAnsi="Times New Roman" w:cs="Times New Roman"/>
+          <w:color w:val="000000" w:themeColor="text1"/>
+          <w:sz w:val="24"/>
+          <w:szCs w:val="24"/>
+        </w:rPr>
+        <w:t>The</w:t>
+      </w:r>
+      <w:r>
+        <w:rPr>
+          <w:rFonts w:ascii="Times New Roman" w:hAnsi="Times New Roman" w:cs="Times New Roman"/>
+          <w:color w:val="000000" w:themeColor="text1"/>
+          <w:sz w:val="24"/>
+          <w:szCs w:val="24"/>
+        </w:rPr>
+        <w:t xml:space="preserve"> music-artists-popularity </w:t>
+      </w:r>
+      <w:r>
+        <w:rPr>
+          <w:rFonts w:ascii="Times New Roman" w:hAnsi="Times New Roman" w:cs="Times New Roman"/>
+          <w:color w:val="000000" w:themeColor="text1"/>
+          <w:sz w:val="24"/>
+          <w:szCs w:val="24"/>
+        </w:rPr>
+        <w:t>dataset consists of over 1.4 Million musical artists present</w:t>
+      </w:r>
+      <w:r>
+        <w:rPr>
+          <w:rFonts w:ascii="Times New Roman" w:hAnsi="Times New Roman" w:cs="Times New Roman"/>
+          <w:color w:val="000000" w:themeColor="text1"/>
+          <w:sz w:val="24"/>
+          <w:szCs w:val="24"/>
+        </w:rPr>
+        <w:t xml:space="preserve"> </w:t>
+      </w:r>
+      <w:r>
+        <w:rPr>
+          <w:rFonts w:ascii="Times New Roman" w:hAnsi="Times New Roman" w:cs="Times New Roman"/>
+          <w:color w:val="000000" w:themeColor="text1"/>
+          <w:sz w:val="24"/>
+          <w:szCs w:val="24"/>
+        </w:rPr>
+        <w:t>in </w:t>
+      </w:r>
+      <w:proofErr w:type="spellStart"/>
+      <w:r>
+        <w:rPr>
+          <w:rFonts w:ascii="Times New Roman" w:hAnsi="Times New Roman" w:cs="Times New Roman"/>
+          <w:color w:val="000000" w:themeColor="text1"/>
+          <w:sz w:val="24"/>
+          <w:szCs w:val="24"/>
+        </w:rPr>
+        <w:t>MusicBrainz</w:t>
+      </w:r>
+      <w:proofErr w:type="spellEnd"/>
+      <w:r>
+        <w:rPr>
+          <w:rFonts w:ascii="Times New Roman" w:hAnsi="Times New Roman" w:cs="Times New Roman"/>
+          <w:color w:val="000000" w:themeColor="text1"/>
+          <w:sz w:val="24"/>
+          <w:szCs w:val="24"/>
+        </w:rPr>
+        <w:t> database -- their names, tags, and popularity (listeners/scrobbles), based on data scraped</w:t>
+      </w:r>
+      <w:r>
+        <w:rPr>
+          <w:rFonts w:ascii="Times New Roman" w:hAnsi="Times New Roman" w:cs="Times New Roman"/>
+          <w:color w:val="000000" w:themeColor="text1"/>
+          <w:sz w:val="24"/>
+          <w:szCs w:val="24"/>
+        </w:rPr>
+        <w:t xml:space="preserve"> </w:t>
+      </w:r>
+      <w:r>
+        <w:rPr>
+          <w:rFonts w:ascii="Times New Roman" w:hAnsi="Times New Roman" w:cs="Times New Roman"/>
+          <w:color w:val="000000" w:themeColor="text1"/>
+          <w:sz w:val="24"/>
+          <w:szCs w:val="24"/>
+        </w:rPr>
+        <w:t>from </w:t>
+      </w:r>
+      <w:r>
+        <w:rPr>
+          <w:rFonts w:ascii="Times New Roman" w:hAnsi="Times New Roman" w:cs="Times New Roman"/>
+          <w:color w:val="000000" w:themeColor="text1"/>
+          <w:sz w:val="24"/>
+          <w:szCs w:val="24"/>
+        </w:rPr>
+        <w:t>L</w:t>
+      </w:r>
+      <w:r>
+        <w:rPr>
+          <w:rFonts w:ascii="Times New Roman" w:hAnsi="Times New Roman" w:cs="Times New Roman"/>
+          <w:color w:val="000000" w:themeColor="text1"/>
+          <w:sz w:val="24"/>
+          <w:szCs w:val="24"/>
+        </w:rPr>
+        <w:t>ast.fm.</w:t>
+      </w:r>
+      <w:r>
+        <w:rPr>
+          <w:rFonts w:ascii="Times New Roman" w:hAnsi="Times New Roman" w:cs="Times New Roman"/>
+          <w:color w:val="000000" w:themeColor="text1"/>
+          <w:sz w:val="24"/>
+          <w:szCs w:val="24"/>
+        </w:rPr>
+        <w:t xml:space="preserve"> This dataset contains the </w:t>
+      </w:r>
+      <w:proofErr w:type="spellStart"/>
+      <w:r>
+        <w:rPr>
+          <w:rFonts w:ascii="Times New Roman" w:hAnsi="Times New Roman" w:cs="Times New Roman"/>
+          <w:color w:val="000000" w:themeColor="text1"/>
+          <w:sz w:val="24"/>
+          <w:szCs w:val="24"/>
+        </w:rPr>
+        <w:t>MusicBrainz</w:t>
+      </w:r>
+      <w:proofErr w:type="spellEnd"/>
+      <w:r>
+        <w:rPr>
+          <w:rFonts w:ascii="Times New Roman" w:hAnsi="Times New Roman" w:cs="Times New Roman"/>
+          <w:color w:val="000000" w:themeColor="text1"/>
+          <w:sz w:val="24"/>
+          <w:szCs w:val="24"/>
+        </w:rPr>
+        <w:t xml:space="preserve"> every artist name from Last.fm, the country the artist is from according </w:t>
+      </w:r>
+      <w:r>
+        <w:rPr>
+          <w:rFonts w:ascii="Times New Roman" w:hAnsi="Times New Roman" w:cs="Times New Roman"/>
+          <w:color w:val="000000" w:themeColor="text1"/>
+          <w:sz w:val="24"/>
+          <w:szCs w:val="24"/>
+        </w:rPr>
+        <w:t xml:space="preserve">artist country, based on </w:t>
+      </w:r>
+      <w:r>
+        <w:rPr>
+          <w:rFonts w:ascii="Times New Roman" w:hAnsi="Times New Roman" w:cs="Times New Roman"/>
+          <w:color w:val="000000" w:themeColor="text1"/>
+          <w:sz w:val="24"/>
+          <w:szCs w:val="24"/>
+        </w:rPr>
+        <w:t>L</w:t>
+      </w:r>
+      <w:r>
+        <w:rPr>
+          <w:rFonts w:ascii="Times New Roman" w:hAnsi="Times New Roman" w:cs="Times New Roman"/>
+          <w:color w:val="000000" w:themeColor="text1"/>
+          <w:sz w:val="24"/>
+          <w:szCs w:val="24"/>
+        </w:rPr>
+        <w:t>ast</w:t>
+      </w:r>
+      <w:r>
+        <w:rPr>
+          <w:rFonts w:ascii="Times New Roman" w:hAnsi="Times New Roman" w:cs="Times New Roman"/>
+          <w:color w:val="000000" w:themeColor="text1"/>
+          <w:sz w:val="24"/>
+          <w:szCs w:val="24"/>
+        </w:rPr>
+        <w:t>.</w:t>
+      </w:r>
+      <w:r>
+        <w:rPr>
+          <w:rFonts w:ascii="Times New Roman" w:hAnsi="Times New Roman" w:cs="Times New Roman"/>
+          <w:color w:val="000000" w:themeColor="text1"/>
+          <w:sz w:val="24"/>
+          <w:szCs w:val="24"/>
+        </w:rPr>
+        <w:t>fm tags</w:t>
+      </w:r>
+      <w:r>
+        <w:rPr>
+          <w:rFonts w:ascii="Times New Roman" w:hAnsi="Times New Roman" w:cs="Times New Roman"/>
+          <w:color w:val="000000" w:themeColor="text1"/>
+          <w:sz w:val="24"/>
+          <w:szCs w:val="24"/>
+        </w:rPr>
+        <w:t xml:space="preserve">, </w:t>
+      </w:r>
+      <w:r>
+        <w:rPr>
+          <w:rFonts w:ascii="Times New Roman" w:hAnsi="Times New Roman" w:cs="Times New Roman"/>
+          <w:color w:val="000000" w:themeColor="text1"/>
+          <w:sz w:val="24"/>
+          <w:szCs w:val="24"/>
+        </w:rPr>
+        <w:t xml:space="preserve">artist tags on </w:t>
+      </w:r>
+      <w:proofErr w:type="spellStart"/>
+      <w:r>
+        <w:rPr>
+          <w:rFonts w:ascii="Times New Roman" w:hAnsi="Times New Roman" w:cs="Times New Roman"/>
+          <w:color w:val="000000" w:themeColor="text1"/>
+          <w:sz w:val="24"/>
+          <w:szCs w:val="24"/>
+        </w:rPr>
+        <w:t>M</w:t>
+      </w:r>
+      <w:r>
+        <w:rPr>
+          <w:rFonts w:ascii="Times New Roman" w:hAnsi="Times New Roman" w:cs="Times New Roman"/>
+          <w:color w:val="000000" w:themeColor="text1"/>
+          <w:sz w:val="24"/>
+          <w:szCs w:val="24"/>
+        </w:rPr>
+        <w:t>usic</w:t>
+      </w:r>
+      <w:r>
+        <w:rPr>
+          <w:rFonts w:ascii="Times New Roman" w:hAnsi="Times New Roman" w:cs="Times New Roman"/>
+          <w:color w:val="000000" w:themeColor="text1"/>
+          <w:sz w:val="24"/>
+          <w:szCs w:val="24"/>
+        </w:rPr>
+        <w:t>B</w:t>
+      </w:r>
+      <w:r>
+        <w:rPr>
+          <w:rFonts w:ascii="Times New Roman" w:hAnsi="Times New Roman" w:cs="Times New Roman"/>
+          <w:color w:val="000000" w:themeColor="text1"/>
+          <w:sz w:val="24"/>
+          <w:szCs w:val="24"/>
+        </w:rPr>
+        <w:t>rain</w:t>
+      </w:r>
+      <w:r>
+        <w:rPr>
+          <w:rFonts w:ascii="Times New Roman" w:hAnsi="Times New Roman" w:cs="Times New Roman"/>
+          <w:color w:val="000000" w:themeColor="text1"/>
+          <w:sz w:val="24"/>
+          <w:szCs w:val="24"/>
+        </w:rPr>
+        <w:t>z</w:t>
+      </w:r>
+      <w:proofErr w:type="spellEnd"/>
+      <w:r>
+        <w:rPr>
+          <w:rFonts w:ascii="Times New Roman" w:hAnsi="Times New Roman" w:cs="Times New Roman"/>
+          <w:color w:val="000000" w:themeColor="text1"/>
+          <w:sz w:val="24"/>
+          <w:szCs w:val="24"/>
+        </w:rPr>
+        <w:t xml:space="preserve">, </w:t>
+      </w:r>
+      <w:r>
+        <w:rPr>
+          <w:rFonts w:ascii="Times New Roman" w:hAnsi="Times New Roman" w:cs="Times New Roman"/>
+          <w:color w:val="000000" w:themeColor="text1"/>
+          <w:sz w:val="24"/>
+          <w:szCs w:val="24"/>
+        </w:rPr>
+        <w:t>artist tags on </w:t>
+      </w:r>
+      <w:r>
+        <w:rPr>
+          <w:rFonts w:ascii="Times New Roman" w:hAnsi="Times New Roman" w:cs="Times New Roman"/>
+          <w:color w:val="000000" w:themeColor="text1"/>
+          <w:sz w:val="24"/>
+          <w:szCs w:val="24"/>
+        </w:rPr>
+        <w:t>L</w:t>
+      </w:r>
+      <w:r>
+        <w:rPr>
+          <w:rFonts w:ascii="Times New Roman" w:hAnsi="Times New Roman" w:cs="Times New Roman"/>
+          <w:color w:val="000000" w:themeColor="text1"/>
+          <w:sz w:val="24"/>
+          <w:szCs w:val="24"/>
+        </w:rPr>
+        <w:t>ast.fm</w:t>
+      </w:r>
+      <w:r>
+        <w:rPr>
+          <w:rFonts w:ascii="Times New Roman" w:hAnsi="Times New Roman" w:cs="Times New Roman"/>
+          <w:color w:val="000000" w:themeColor="text1"/>
+          <w:sz w:val="24"/>
+          <w:szCs w:val="24"/>
+        </w:rPr>
+        <w:t xml:space="preserve">, </w:t>
+      </w:r>
+      <w:r>
+        <w:rPr>
+          <w:rFonts w:ascii="Times New Roman" w:hAnsi="Times New Roman" w:cs="Times New Roman"/>
+          <w:color w:val="000000" w:themeColor="text1"/>
+          <w:sz w:val="24"/>
+          <w:szCs w:val="24"/>
+        </w:rPr>
+        <w:t>number of listeners on </w:t>
+      </w:r>
+      <w:r>
+        <w:rPr>
+          <w:rFonts w:ascii="Times New Roman" w:hAnsi="Times New Roman" w:cs="Times New Roman"/>
+          <w:color w:val="000000" w:themeColor="text1"/>
+          <w:sz w:val="24"/>
+          <w:szCs w:val="24"/>
+        </w:rPr>
+        <w:t>L</w:t>
+      </w:r>
+      <w:r>
+        <w:rPr>
+          <w:rFonts w:ascii="Times New Roman" w:hAnsi="Times New Roman" w:cs="Times New Roman"/>
+          <w:color w:val="000000" w:themeColor="text1"/>
+          <w:sz w:val="24"/>
+          <w:szCs w:val="24"/>
+        </w:rPr>
+        <w:t>ast.fm</w:t>
+      </w:r>
+      <w:r>
+        <w:rPr>
+          <w:rFonts w:ascii="Times New Roman" w:hAnsi="Times New Roman" w:cs="Times New Roman"/>
+          <w:color w:val="000000" w:themeColor="text1"/>
+          <w:sz w:val="24"/>
+          <w:szCs w:val="24"/>
+        </w:rPr>
+        <w:t xml:space="preserve">, </w:t>
+      </w:r>
+      <w:r>
+        <w:rPr>
+          <w:rFonts w:ascii="Times New Roman" w:hAnsi="Times New Roman" w:cs="Times New Roman"/>
+          <w:color w:val="000000" w:themeColor="text1"/>
+          <w:sz w:val="24"/>
+          <w:szCs w:val="24"/>
+        </w:rPr>
+        <w:t>number of scrobbles on </w:t>
+      </w:r>
+      <w:r>
+        <w:rPr>
+          <w:rFonts w:ascii="Times New Roman" w:hAnsi="Times New Roman" w:cs="Times New Roman"/>
+          <w:color w:val="000000" w:themeColor="text1"/>
+          <w:sz w:val="24"/>
+          <w:szCs w:val="24"/>
+        </w:rPr>
+        <w:t>L</w:t>
+      </w:r>
+      <w:r>
+        <w:rPr>
+          <w:rFonts w:ascii="Times New Roman" w:hAnsi="Times New Roman" w:cs="Times New Roman"/>
+          <w:color w:val="000000" w:themeColor="text1"/>
+          <w:sz w:val="24"/>
+          <w:szCs w:val="24"/>
+        </w:rPr>
+        <w:t>ast.fm</w:t>
+      </w:r>
+      <w:r>
+        <w:rPr>
+          <w:rFonts w:ascii="Times New Roman" w:hAnsi="Times New Roman" w:cs="Times New Roman"/>
+          <w:color w:val="000000" w:themeColor="text1"/>
+          <w:sz w:val="24"/>
+          <w:szCs w:val="24"/>
+        </w:rPr>
+        <w:t>, and the last column is marked true</w:t>
+      </w:r>
+      <w:r>
+        <w:rPr>
+          <w:rFonts w:ascii="Times New Roman" w:hAnsi="Times New Roman" w:cs="Times New Roman"/>
+          <w:color w:val="000000" w:themeColor="text1"/>
+          <w:sz w:val="24"/>
+          <w:szCs w:val="24"/>
+        </w:rPr>
+        <w:t xml:space="preserve"> if more than one artist shares the same </w:t>
+      </w:r>
+      <w:r>
+        <w:rPr>
+          <w:rFonts w:ascii="Times New Roman" w:hAnsi="Times New Roman" w:cs="Times New Roman"/>
+          <w:color w:val="000000" w:themeColor="text1"/>
+          <w:sz w:val="24"/>
+          <w:szCs w:val="24"/>
+        </w:rPr>
+        <w:t>L</w:t>
+      </w:r>
+      <w:r>
+        <w:rPr>
+          <w:rFonts w:ascii="Times New Roman" w:hAnsi="Times New Roman" w:cs="Times New Roman"/>
+          <w:color w:val="000000" w:themeColor="text1"/>
+          <w:sz w:val="24"/>
+          <w:szCs w:val="24"/>
+        </w:rPr>
+        <w:t>ast.fm page</w:t>
+      </w:r>
+      <w:r>
+        <w:rPr>
+          <w:rFonts w:ascii="Times New Roman" w:hAnsi="Times New Roman" w:cs="Times New Roman"/>
+          <w:color w:val="000000" w:themeColor="text1"/>
+          <w:sz w:val="24"/>
+          <w:szCs w:val="24"/>
+        </w:rPr>
+        <w:t>.</w:t>
+      </w:r>
+    </w:p>
+    <w:p>
+      <w:pPr>
+        <w:spacing w:before="100" w:beforeAutospacing="1" w:after="100" w:afterAutospacing="1" w:line="240" w:lineRule="auto"/>
+        <w:rPr>
+          <w:rFonts w:ascii="Times New Roman" w:hAnsi="Times New Roman" w:cs="Times New Roman"/>
+          <w:color w:val="000000" w:themeColor="text1"/>
+          <w:sz w:val="24"/>
+          <w:szCs w:val="24"/>
+        </w:rPr>
+      </w:pPr>
+      <w:r>
+        <w:rPr>
+          <w:rFonts w:ascii="Times New Roman" w:hAnsi="Times New Roman" w:cs="Times New Roman"/>
+          <w:color w:val="000000" w:themeColor="text1"/>
+          <w:sz w:val="24"/>
+          <w:szCs w:val="24"/>
+        </w:rPr>
+        <w:t>From the Billboard dataset we used the artist, weeks on #1 and weeks on chart. And from</w:t>
+      </w:r>
+      <w:r>
+        <w:rPr>
+          <w:rFonts w:ascii="Times New Roman" w:hAnsi="Times New Roman" w:cs="Times New Roman"/>
+          <w:color w:val="000000" w:themeColor="text1"/>
+          <w:sz w:val="24"/>
+          <w:szCs w:val="24"/>
+        </w:rPr>
+        <w:t xml:space="preserve"> music-artists-popularity we choose to keep </w:t>
+      </w:r>
+      <w:r>
+        <w:rPr>
+          <w:rFonts w:ascii="Times New Roman" w:hAnsi="Times New Roman" w:cs="Times New Roman"/>
+          <w:color w:val="000000" w:themeColor="text1"/>
+          <w:sz w:val="24"/>
+          <w:szCs w:val="24"/>
+        </w:rPr>
+        <w:t>artist</w:t>
+      </w:r>
+      <w:r>
+        <w:rPr>
+          <w:rFonts w:ascii="Times New Roman" w:hAnsi="Times New Roman" w:cs="Times New Roman"/>
+          <w:color w:val="000000" w:themeColor="text1"/>
+          <w:sz w:val="24"/>
+          <w:szCs w:val="24"/>
+        </w:rPr>
+        <w:t xml:space="preserve"> </w:t>
+      </w:r>
+      <w:r>
+        <w:rPr>
+          <w:rFonts w:ascii="Times New Roman" w:hAnsi="Times New Roman" w:cs="Times New Roman"/>
+          <w:color w:val="000000" w:themeColor="text1"/>
+          <w:sz w:val="24"/>
+          <w:szCs w:val="24"/>
+        </w:rPr>
+        <w:t>last</w:t>
+      </w:r>
+      <w:r>
+        <w:rPr>
+          <w:rFonts w:ascii="Times New Roman" w:hAnsi="Times New Roman" w:cs="Times New Roman"/>
+          <w:color w:val="000000" w:themeColor="text1"/>
+          <w:sz w:val="24"/>
+          <w:szCs w:val="24"/>
+        </w:rPr>
+        <w:t>.</w:t>
+      </w:r>
+      <w:r>
+        <w:rPr>
+          <w:rFonts w:ascii="Times New Roman" w:hAnsi="Times New Roman" w:cs="Times New Roman"/>
+          <w:color w:val="000000" w:themeColor="text1"/>
+          <w:sz w:val="24"/>
+          <w:szCs w:val="24"/>
+        </w:rPr>
+        <w:t>f</w:t>
+      </w:r>
+      <w:r>
+        <w:rPr>
+          <w:rFonts w:ascii="Times New Roman" w:hAnsi="Times New Roman" w:cs="Times New Roman"/>
+          <w:color w:val="000000" w:themeColor="text1"/>
+          <w:sz w:val="24"/>
+          <w:szCs w:val="24"/>
+        </w:rPr>
+        <w:t>m</w:t>
+      </w:r>
+      <w:r>
+        <w:rPr>
+          <w:rFonts w:ascii="Times New Roman" w:hAnsi="Times New Roman" w:cs="Times New Roman"/>
+          <w:color w:val="000000" w:themeColor="text1"/>
+          <w:sz w:val="24"/>
+          <w:szCs w:val="24"/>
+        </w:rPr>
+        <w:t>, country</w:t>
+      </w:r>
+      <w:r>
+        <w:rPr>
+          <w:rFonts w:ascii="Times New Roman" w:hAnsi="Times New Roman" w:cs="Times New Roman"/>
+          <w:color w:val="000000" w:themeColor="text1"/>
+          <w:sz w:val="24"/>
+          <w:szCs w:val="24"/>
+        </w:rPr>
+        <w:t xml:space="preserve"> </w:t>
+      </w:r>
+      <w:r>
+        <w:rPr>
+          <w:rFonts w:ascii="Times New Roman" w:hAnsi="Times New Roman" w:cs="Times New Roman"/>
+          <w:color w:val="000000" w:themeColor="text1"/>
+          <w:sz w:val="24"/>
+          <w:szCs w:val="24"/>
+        </w:rPr>
+        <w:t>last</w:t>
+      </w:r>
+      <w:r>
+        <w:rPr>
+          <w:rFonts w:ascii="Times New Roman" w:hAnsi="Times New Roman" w:cs="Times New Roman"/>
+          <w:color w:val="000000" w:themeColor="text1"/>
+          <w:sz w:val="24"/>
+          <w:szCs w:val="24"/>
+        </w:rPr>
+        <w:t>.</w:t>
+      </w:r>
+      <w:r>
+        <w:rPr>
+          <w:rFonts w:ascii="Times New Roman" w:hAnsi="Times New Roman" w:cs="Times New Roman"/>
+          <w:color w:val="000000" w:themeColor="text1"/>
+          <w:sz w:val="24"/>
+          <w:szCs w:val="24"/>
+        </w:rPr>
+        <w:t>fm, tags</w:t>
+      </w:r>
+      <w:r>
+        <w:rPr>
+          <w:rFonts w:ascii="Times New Roman" w:hAnsi="Times New Roman" w:cs="Times New Roman"/>
+          <w:color w:val="000000" w:themeColor="text1"/>
+          <w:sz w:val="24"/>
+          <w:szCs w:val="24"/>
+        </w:rPr>
+        <w:t xml:space="preserve"> </w:t>
+      </w:r>
+      <w:r>
+        <w:rPr>
+          <w:rFonts w:ascii="Times New Roman" w:hAnsi="Times New Roman" w:cs="Times New Roman"/>
+          <w:color w:val="000000" w:themeColor="text1"/>
+          <w:sz w:val="24"/>
+          <w:szCs w:val="24"/>
+        </w:rPr>
+        <w:t>last</w:t>
+      </w:r>
+      <w:r>
+        <w:rPr>
+          <w:rFonts w:ascii="Times New Roman" w:hAnsi="Times New Roman" w:cs="Times New Roman"/>
+          <w:color w:val="000000" w:themeColor="text1"/>
+          <w:sz w:val="24"/>
+          <w:szCs w:val="24"/>
+        </w:rPr>
+        <w:t>.</w:t>
+      </w:r>
+      <w:r>
+        <w:rPr>
+          <w:rFonts w:ascii="Times New Roman" w:hAnsi="Times New Roman" w:cs="Times New Roman"/>
+          <w:color w:val="000000" w:themeColor="text1"/>
+          <w:sz w:val="24"/>
+          <w:szCs w:val="24"/>
+        </w:rPr>
+        <w:t>fm, listeners</w:t>
+      </w:r>
+      <w:r>
+        <w:rPr>
+          <w:rFonts w:ascii="Times New Roman" w:hAnsi="Times New Roman" w:cs="Times New Roman"/>
+          <w:color w:val="000000" w:themeColor="text1"/>
+          <w:sz w:val="24"/>
+          <w:szCs w:val="24"/>
+        </w:rPr>
+        <w:t xml:space="preserve"> </w:t>
+      </w:r>
+      <w:r>
+        <w:rPr>
+          <w:rFonts w:ascii="Times New Roman" w:hAnsi="Times New Roman" w:cs="Times New Roman"/>
+          <w:color w:val="000000" w:themeColor="text1"/>
+          <w:sz w:val="24"/>
+          <w:szCs w:val="24"/>
+        </w:rPr>
+        <w:t>last</w:t>
+      </w:r>
+      <w:r>
+        <w:rPr>
+          <w:rFonts w:ascii="Times New Roman" w:hAnsi="Times New Roman" w:cs="Times New Roman"/>
+          <w:color w:val="000000" w:themeColor="text1"/>
+          <w:sz w:val="24"/>
+          <w:szCs w:val="24"/>
+        </w:rPr>
+        <w:t>.</w:t>
+      </w:r>
+      <w:r>
+        <w:rPr>
+          <w:rFonts w:ascii="Times New Roman" w:hAnsi="Times New Roman" w:cs="Times New Roman"/>
+          <w:color w:val="000000" w:themeColor="text1"/>
+          <w:sz w:val="24"/>
+          <w:szCs w:val="24"/>
+        </w:rPr>
+        <w:t>fm</w:t>
+      </w:r>
+      <w:r>
+        <w:rPr>
+          <w:rFonts w:ascii="Times New Roman" w:hAnsi="Times New Roman" w:cs="Times New Roman"/>
+          <w:color w:val="000000" w:themeColor="text1"/>
+          <w:sz w:val="24"/>
+          <w:szCs w:val="24"/>
+        </w:rPr>
+        <w:t xml:space="preserve"> and </w:t>
+      </w:r>
+      <w:r>
+        <w:rPr>
+          <w:rFonts w:ascii="Times New Roman" w:hAnsi="Times New Roman" w:cs="Times New Roman"/>
+          <w:color w:val="000000" w:themeColor="text1"/>
+          <w:sz w:val="24"/>
+          <w:szCs w:val="24"/>
+        </w:rPr>
+        <w:t>scrobbles</w:t>
+      </w:r>
+      <w:r>
+        <w:rPr>
+          <w:rFonts w:ascii="Times New Roman" w:hAnsi="Times New Roman" w:cs="Times New Roman"/>
+          <w:color w:val="000000" w:themeColor="text1"/>
+          <w:sz w:val="24"/>
+          <w:szCs w:val="24"/>
+        </w:rPr>
+        <w:t xml:space="preserve"> </w:t>
+      </w:r>
+      <w:r>
+        <w:rPr>
+          <w:rFonts w:ascii="Times New Roman" w:hAnsi="Times New Roman" w:cs="Times New Roman"/>
+          <w:color w:val="000000" w:themeColor="text1"/>
+          <w:sz w:val="24"/>
+          <w:szCs w:val="24"/>
+        </w:rPr>
+        <w:t>last</w:t>
+      </w:r>
+      <w:r>
+        <w:rPr>
+          <w:rFonts w:ascii="Times New Roman" w:hAnsi="Times New Roman" w:cs="Times New Roman"/>
+          <w:color w:val="000000" w:themeColor="text1"/>
+          <w:sz w:val="24"/>
+          <w:szCs w:val="24"/>
+        </w:rPr>
+        <w:t>.</w:t>
+      </w:r>
+      <w:r>
+        <w:rPr>
+          <w:rFonts w:ascii="Times New Roman" w:hAnsi="Times New Roman" w:cs="Times New Roman"/>
+          <w:color w:val="000000" w:themeColor="text1"/>
+          <w:sz w:val="24"/>
+          <w:szCs w:val="24"/>
+        </w:rPr>
+        <w:t>f</w:t>
+      </w:r>
+      <w:r>
+        <w:rPr>
+          <w:rFonts w:ascii="Times New Roman" w:hAnsi="Times New Roman" w:cs="Times New Roman"/>
+          <w:color w:val="000000" w:themeColor="text1"/>
+          <w:sz w:val="24"/>
+          <w:szCs w:val="24"/>
+        </w:rPr>
+        <w:t>m</w:t>
+      </w:r>
+      <w:r>
+        <w:rPr>
+          <w:rFonts w:ascii="Times New Roman" w:hAnsi="Times New Roman" w:cs="Times New Roman"/>
+          <w:color w:val="000000" w:themeColor="text1"/>
+          <w:sz w:val="24"/>
+          <w:szCs w:val="24"/>
+        </w:rPr>
+        <w:t>.</w:t>
+      </w:r>
+    </w:p>
+    <w:p>
+      <w:pPr>
+        <w:spacing w:before="100" w:beforeAutospacing="1" w:after="100" w:afterAutospacing="1" w:line="240" w:lineRule="auto"/>
+        <w:rPr>
+          <w:rFonts w:ascii="Times New Roman" w:eastAsia="Times New Roman" w:hAnsi="Times New Roman" w:cs="Times New Roman"/>
+          <w:sz w:val="24"/>
+          <w:szCs w:val="24"/>
+        </w:rPr>
+      </w:pPr>
       <w:r>
         <w:rPr>
           <w:rFonts w:ascii="Cambria" w:eastAsia="Times New Roman" w:hAnsi="Cambria" w:cs="Times New Roman"/>
@@ -1860,7 +2572,7 @@
           <w:sz w:val="26"/>
           <w:szCs w:val="26"/>
         </w:rPr>
-        <w:t xml:space="preserve"> </w:t>
+        <w:t>1.3 Technologies</w:t>
       </w:r>
       <w:r>
         <w:rPr>
@@ -1871,7 +2583,7 @@
           <w:sz w:val="26"/>
           <w:szCs w:val="26"/>
         </w:rPr>
-        <w:t>and</w:t>
+        <w:t xml:space="preserve"> </w:t>
       </w:r>
       <w:r>
         <w:rPr>
@@ -1882,7 +2594,7 @@
           <w:sz w:val="26"/>
           <w:szCs w:val="26"/>
         </w:rPr>
-        <w:t xml:space="preserve"> R</w:t>
+        <w:t>and</w:t>
       </w:r>
       <w:r>
         <w:rPr>
@@ -1893,7 +2605,7 @@
           <w:sz w:val="26"/>
           <w:szCs w:val="26"/>
         </w:rPr>
-        <w:t>esource</w:t>
+        <w:t xml:space="preserve"> R</w:t>
       </w:r>
       <w:r>
         <w:rPr>
@@ -1904,7 +2616,7 @@
           <w:sz w:val="26"/>
           <w:szCs w:val="26"/>
         </w:rPr>
-        <w:t xml:space="preserve"> C</w:t>
+        <w:t>esource</w:t>
       </w:r>
       <w:r>
         <w:rPr>
@@ -1915,167 +2627,8 @@
           <w:sz w:val="26"/>
           <w:szCs w:val="26"/>
         </w:rPr>
-        <w:t xml:space="preserve">ontributions </w:t>
-      </w:r>
-    </w:p>
-    <w:p>
-      <w:pPr>
-        <w:spacing w:before="100" w:beforeAutospacing="1" w:after="100" w:afterAutospacing="1" w:line="240" w:lineRule="auto"/>
-        <w:rPr>
-          <w:rFonts w:ascii="Times New Roman" w:eastAsia="Times New Roman" w:hAnsi="Times New Roman" w:cs="Times New Roman"/>
-          <w:sz w:val="24"/>
-          <w:szCs w:val="24"/>
-        </w:rPr>
-      </w:pPr>
-      <w:r>
-        <w:rPr>
-          <w:rFonts w:ascii="Times New Roman" w:eastAsia="Times New Roman" w:hAnsi="Times New Roman" w:cs="Times New Roman"/>
-          <w:sz w:val="24"/>
-          <w:szCs w:val="24"/>
-        </w:rPr>
-        <w:t xml:space="preserve">Due to the short timeline, </w:t>
-      </w:r>
-      <w:r>
-        <w:rPr>
-          <w:rFonts w:ascii="Times New Roman" w:eastAsia="Times New Roman" w:hAnsi="Times New Roman" w:cs="Times New Roman"/>
-          <w:sz w:val="24"/>
-          <w:szCs w:val="24"/>
-        </w:rPr>
-        <w:t xml:space="preserve">we gathered datasets and collaborated on which sets we thought would be more useful to create the idea needed for the project. As a team we determined the columns needed, </w:t>
-      </w:r>
-      <w:r>
-        <w:rPr>
-          <w:rFonts w:ascii="Times New Roman" w:eastAsia="Times New Roman" w:hAnsi="Times New Roman" w:cs="Times New Roman"/>
-          <w:sz w:val="24"/>
-          <w:szCs w:val="24"/>
-        </w:rPr>
-        <w:t xml:space="preserve">and cleaned the data using </w:t>
-      </w:r>
-      <w:proofErr w:type="spellStart"/>
-      <w:r>
-        <w:rPr>
-          <w:rFonts w:ascii="Times New Roman" w:eastAsia="Times New Roman" w:hAnsi="Times New Roman" w:cs="Times New Roman"/>
-          <w:sz w:val="24"/>
-          <w:szCs w:val="24"/>
-        </w:rPr>
-        <w:t>Jupyter</w:t>
-      </w:r>
-      <w:proofErr w:type="spellEnd"/>
-      <w:r>
-        <w:rPr>
-          <w:rFonts w:ascii="Times New Roman" w:eastAsia="Times New Roman" w:hAnsi="Times New Roman" w:cs="Times New Roman"/>
-          <w:sz w:val="24"/>
-          <w:szCs w:val="24"/>
-        </w:rPr>
-        <w:t xml:space="preserve"> </w:t>
-      </w:r>
-      <w:r>
-        <w:rPr>
-          <w:rFonts w:ascii="Times New Roman" w:eastAsia="Times New Roman" w:hAnsi="Times New Roman" w:cs="Times New Roman"/>
-          <w:sz w:val="24"/>
-          <w:szCs w:val="24"/>
-        </w:rPr>
-        <w:t>Lab</w:t>
-      </w:r>
-      <w:r>
-        <w:rPr>
-          <w:rFonts w:ascii="Times New Roman" w:eastAsia="Times New Roman" w:hAnsi="Times New Roman" w:cs="Times New Roman"/>
-          <w:sz w:val="24"/>
-          <w:szCs w:val="24"/>
-        </w:rPr>
-        <w:t xml:space="preserve"> and which databases we were going to transform the data into. We used Python data to import our data to a csv and structure it into a Pandas </w:t>
-      </w:r>
-      <w:proofErr w:type="spellStart"/>
-      <w:r>
-        <w:rPr>
-          <w:rFonts w:ascii="Times New Roman" w:eastAsia="Times New Roman" w:hAnsi="Times New Roman" w:cs="Times New Roman"/>
-          <w:sz w:val="24"/>
-          <w:szCs w:val="24"/>
-        </w:rPr>
-        <w:t>DataFrame</w:t>
-      </w:r>
-      <w:proofErr w:type="spellEnd"/>
-      <w:r>
-        <w:rPr>
-          <w:rFonts w:ascii="Times New Roman" w:eastAsia="Times New Roman" w:hAnsi="Times New Roman" w:cs="Times New Roman"/>
-          <w:sz w:val="24"/>
-          <w:szCs w:val="24"/>
-        </w:rPr>
-        <w:t xml:space="preserve">. </w:t>
-      </w:r>
-    </w:p>
-    <w:p>
-      <w:pPr>
-        <w:spacing w:before="100" w:beforeAutospacing="1" w:after="100" w:afterAutospacing="1" w:line="240" w:lineRule="auto"/>
-        <w:rPr>
-          <w:rFonts w:ascii="Times New Roman" w:eastAsia="Times New Roman" w:hAnsi="Times New Roman" w:cs="Times New Roman"/>
-          <w:sz w:val="24"/>
-          <w:szCs w:val="24"/>
-        </w:rPr>
-      </w:pPr>
-      <w:r>
-        <w:rPr>
-          <w:rFonts w:ascii="Times New Roman" w:eastAsia="Times New Roman" w:hAnsi="Times New Roman" w:cs="Times New Roman"/>
-          <w:sz w:val="24"/>
-          <w:szCs w:val="24"/>
-        </w:rPr>
-        <w:t xml:space="preserve">Group Members: </w:t>
-      </w:r>
-      <w:proofErr w:type="spellStart"/>
-      <w:r>
-        <w:rPr>
-          <w:rFonts w:ascii="Times New Roman" w:eastAsia="Times New Roman" w:hAnsi="Times New Roman" w:cs="Times New Roman"/>
-          <w:sz w:val="24"/>
-          <w:szCs w:val="24"/>
-        </w:rPr>
-        <w:t>Brynna</w:t>
-      </w:r>
-      <w:proofErr w:type="spellEnd"/>
-      <w:r>
-        <w:rPr>
-          <w:rFonts w:ascii="Times New Roman" w:eastAsia="Times New Roman" w:hAnsi="Times New Roman" w:cs="Times New Roman"/>
-          <w:sz w:val="24"/>
-          <w:szCs w:val="24"/>
-        </w:rPr>
-        <w:t xml:space="preserve"> Bridges, Jewell Foster and Alexis Palmer</w:t>
-      </w:r>
-    </w:p>
-    <w:p>
-      <w:pPr>
-        <w:spacing w:before="100" w:beforeAutospacing="1" w:after="100" w:afterAutospacing="1" w:line="240" w:lineRule="auto"/>
-        <w:rPr>
-          <w:rFonts w:ascii="Times New Roman" w:eastAsia="Times New Roman" w:hAnsi="Times New Roman" w:cs="Times New Roman"/>
-          <w:sz w:val="24"/>
-          <w:szCs w:val="24"/>
-        </w:rPr>
-      </w:pPr>
-      <w:r>
-        <w:rPr>
-          <w:rFonts w:ascii="Calibri" w:eastAsia="Times New Roman" w:hAnsi="Calibri" w:cs="Times New Roman"/>
-          <w:sz w:val="22"/>
-          <w:szCs w:val="22"/>
-          <w:highlight w:val="yellow"/>
-        </w:rPr>
-        <w:t>This section lists out the team members and their contributions towards the ETL initiative. Use this section to also outline (or list) the tech stack used to obtain the final outcome.</w:t>
-      </w:r>
-      <w:r>
-        <w:rPr>
-          <w:rFonts w:ascii="Calibri" w:eastAsia="Times New Roman" w:hAnsi="Calibri" w:cs="Times New Roman"/>
-          <w:sz w:val="22"/>
-          <w:szCs w:val="22"/>
-        </w:rPr>
-        <w:t xml:space="preserve"> </w:t>
-      </w:r>
-    </w:p>
-    <w:p>
-      <w:pPr>
-        <w:spacing w:before="100" w:beforeAutospacing="1" w:after="100" w:afterAutospacing="1" w:line="240" w:lineRule="auto"/>
-        <w:rPr>
-          <w:rFonts w:ascii="Times New Roman" w:eastAsia="Times New Roman" w:hAnsi="Times New Roman" w:cs="Times New Roman"/>
-          <w:sz w:val="24"/>
-          <w:szCs w:val="24"/>
-        </w:rPr>
-      </w:pPr>
+        <w:t xml:space="preserve"> C</w:t>
+      </w:r>
       <w:r>
         <w:rPr>
           <w:rFonts w:ascii="Cambria" w:eastAsia="Times New Roman" w:hAnsi="Cambria" w:cs="Times New Roman"/>
@@ -2085,9 +2638,186 @@
           <w:sz w:val="26"/>
           <w:szCs w:val="26"/>
         </w:rPr>
-        <w:t>1.4 Definitions,</w:t>
-      </w:r>
-      <w:r>
+        <w:t xml:space="preserve">ontributions </w:t>
+      </w:r>
+    </w:p>
+    <w:p>
+      <w:pPr>
+        <w:spacing w:before="100" w:beforeAutospacing="1" w:after="100" w:afterAutospacing="1" w:line="240" w:lineRule="auto"/>
+        <w:rPr>
+          <w:rFonts w:ascii="Times New Roman" w:eastAsia="Times New Roman" w:hAnsi="Times New Roman" w:cs="Times New Roman"/>
+          <w:color w:val="000000" w:themeColor="text1"/>
+          <w:sz w:val="24"/>
+          <w:szCs w:val="24"/>
+        </w:rPr>
+      </w:pPr>
+      <w:r>
+        <w:rPr>
+          <w:rFonts w:ascii="Times New Roman" w:eastAsia="Times New Roman" w:hAnsi="Times New Roman" w:cs="Times New Roman"/>
+          <w:color w:val="000000" w:themeColor="text1"/>
+          <w:sz w:val="24"/>
+          <w:szCs w:val="24"/>
+        </w:rPr>
+        <w:t xml:space="preserve">Due to the short timeline, </w:t>
+      </w:r>
+      <w:r>
+        <w:rPr>
+          <w:rFonts w:ascii="Times New Roman" w:eastAsia="Times New Roman" w:hAnsi="Times New Roman" w:cs="Times New Roman"/>
+          <w:color w:val="000000" w:themeColor="text1"/>
+          <w:sz w:val="24"/>
+          <w:szCs w:val="24"/>
+        </w:rPr>
+        <w:t xml:space="preserve">we gathered datasets and collaborated on which sets we thought would be more useful to create the idea needed for the project. As a team we determined the columns needed, </w:t>
+      </w:r>
+      <w:r>
+        <w:rPr>
+          <w:rFonts w:ascii="Times New Roman" w:eastAsia="Times New Roman" w:hAnsi="Times New Roman" w:cs="Times New Roman"/>
+          <w:color w:val="000000" w:themeColor="text1"/>
+          <w:sz w:val="24"/>
+          <w:szCs w:val="24"/>
+        </w:rPr>
+        <w:t xml:space="preserve">and cleaned the data using </w:t>
+      </w:r>
+      <w:proofErr w:type="spellStart"/>
+      <w:r>
+        <w:rPr>
+          <w:rFonts w:ascii="Times New Roman" w:eastAsia="Times New Roman" w:hAnsi="Times New Roman" w:cs="Times New Roman"/>
+          <w:color w:val="000000" w:themeColor="text1"/>
+          <w:sz w:val="24"/>
+          <w:szCs w:val="24"/>
+        </w:rPr>
+        <w:t>Jupyter</w:t>
+      </w:r>
+      <w:proofErr w:type="spellEnd"/>
+      <w:r>
+        <w:rPr>
+          <w:rFonts w:ascii="Times New Roman" w:eastAsia="Times New Roman" w:hAnsi="Times New Roman" w:cs="Times New Roman"/>
+          <w:color w:val="000000" w:themeColor="text1"/>
+          <w:sz w:val="24"/>
+          <w:szCs w:val="24"/>
+        </w:rPr>
+        <w:t xml:space="preserve"> </w:t>
+      </w:r>
+      <w:r>
+        <w:rPr>
+          <w:rFonts w:ascii="Times New Roman" w:eastAsia="Times New Roman" w:hAnsi="Times New Roman" w:cs="Times New Roman"/>
+          <w:color w:val="000000" w:themeColor="text1"/>
+          <w:sz w:val="24"/>
+          <w:szCs w:val="24"/>
+        </w:rPr>
+        <w:t>Lab</w:t>
+      </w:r>
+      <w:r>
+        <w:rPr>
+          <w:rFonts w:ascii="Times New Roman" w:eastAsia="Times New Roman" w:hAnsi="Times New Roman" w:cs="Times New Roman"/>
+          <w:color w:val="000000" w:themeColor="text1"/>
+          <w:sz w:val="24"/>
+          <w:szCs w:val="24"/>
+        </w:rPr>
+        <w:t xml:space="preserve"> and which databases we were going to transform the data into. We used Python data to import our data to a csv and structure it into a Pandas </w:t>
+      </w:r>
+      <w:proofErr w:type="spellStart"/>
+      <w:r>
+        <w:rPr>
+          <w:rFonts w:ascii="Times New Roman" w:eastAsia="Times New Roman" w:hAnsi="Times New Roman" w:cs="Times New Roman"/>
+          <w:color w:val="000000" w:themeColor="text1"/>
+          <w:sz w:val="24"/>
+          <w:szCs w:val="24"/>
+        </w:rPr>
+        <w:t>DataFrame</w:t>
+      </w:r>
+      <w:proofErr w:type="spellEnd"/>
+      <w:r>
+        <w:rPr>
+          <w:rFonts w:ascii="Times New Roman" w:eastAsia="Times New Roman" w:hAnsi="Times New Roman" w:cs="Times New Roman"/>
+          <w:color w:val="000000" w:themeColor="text1"/>
+          <w:sz w:val="24"/>
+          <w:szCs w:val="24"/>
+        </w:rPr>
+        <w:t xml:space="preserve">. </w:t>
+      </w:r>
+      <w:r>
+        <w:rPr>
+          <w:rFonts w:ascii="Times New Roman" w:eastAsia="Times New Roman" w:hAnsi="Times New Roman" w:cs="Times New Roman"/>
+          <w:color w:val="000000" w:themeColor="text1"/>
+          <w:sz w:val="24"/>
+          <w:szCs w:val="24"/>
+        </w:rPr>
+        <w:t xml:space="preserve">We then used Postgres to </w:t>
+      </w:r>
+      <w:r>
+        <w:rPr>
+          <w:rFonts w:ascii="Times New Roman" w:eastAsia="Times New Roman" w:hAnsi="Times New Roman" w:cs="Times New Roman"/>
+          <w:color w:val="000000" w:themeColor="text1"/>
+          <w:sz w:val="24"/>
+          <w:szCs w:val="24"/>
+        </w:rPr>
+        <w:t xml:space="preserve">load our new </w:t>
+      </w:r>
+      <w:proofErr w:type="spellStart"/>
+      <w:r>
+        <w:rPr>
+          <w:rFonts w:ascii="Times New Roman" w:eastAsia="Times New Roman" w:hAnsi="Times New Roman" w:cs="Times New Roman"/>
+          <w:color w:val="000000" w:themeColor="text1"/>
+          <w:sz w:val="24"/>
+          <w:szCs w:val="24"/>
+        </w:rPr>
+        <w:t>dataframes</w:t>
+      </w:r>
+      <w:proofErr w:type="spellEnd"/>
+      <w:r>
+        <w:rPr>
+          <w:rFonts w:ascii="Times New Roman" w:eastAsia="Times New Roman" w:hAnsi="Times New Roman" w:cs="Times New Roman"/>
+          <w:color w:val="000000" w:themeColor="text1"/>
+          <w:sz w:val="24"/>
+          <w:szCs w:val="24"/>
+        </w:rPr>
+        <w:t xml:space="preserve"> and perform queries. </w:t>
+      </w:r>
+    </w:p>
+    <w:p>
+      <w:pPr>
+        <w:spacing w:before="100" w:beforeAutospacing="1" w:after="100" w:afterAutospacing="1" w:line="240" w:lineRule="auto"/>
+        <w:rPr>
+          <w:rFonts w:ascii="Times New Roman" w:eastAsia="Times New Roman" w:hAnsi="Times New Roman" w:cs="Times New Roman"/>
+          <w:color w:val="000000" w:themeColor="text1"/>
+          <w:sz w:val="24"/>
+          <w:szCs w:val="24"/>
+        </w:rPr>
+      </w:pPr>
+      <w:r>
+        <w:rPr>
+          <w:rFonts w:ascii="Times New Roman" w:eastAsia="Times New Roman" w:hAnsi="Times New Roman" w:cs="Times New Roman"/>
+          <w:color w:val="000000" w:themeColor="text1"/>
+          <w:sz w:val="24"/>
+          <w:szCs w:val="24"/>
+        </w:rPr>
+        <w:t xml:space="preserve">Group Members: </w:t>
+      </w:r>
+      <w:proofErr w:type="spellStart"/>
+      <w:r>
+        <w:rPr>
+          <w:rFonts w:ascii="Times New Roman" w:eastAsia="Times New Roman" w:hAnsi="Times New Roman" w:cs="Times New Roman"/>
+          <w:color w:val="000000" w:themeColor="text1"/>
+          <w:sz w:val="24"/>
+          <w:szCs w:val="24"/>
+        </w:rPr>
+        <w:t>Brynna</w:t>
+      </w:r>
+      <w:proofErr w:type="spellEnd"/>
+      <w:r>
+        <w:rPr>
+          <w:rFonts w:ascii="Times New Roman" w:eastAsia="Times New Roman" w:hAnsi="Times New Roman" w:cs="Times New Roman"/>
+          <w:color w:val="000000" w:themeColor="text1"/>
+          <w:sz w:val="24"/>
+          <w:szCs w:val="24"/>
+        </w:rPr>
+        <w:t xml:space="preserve"> Bridges, Jewell Foster and Alexis Palmer</w:t>
+      </w:r>
+    </w:p>
+    <w:p>
+      <w:pPr>
+        <w:spacing w:before="100" w:beforeAutospacing="1" w:after="100" w:afterAutospacing="1" w:line="240" w:lineRule="auto"/>
         <w:rPr>
           <w:rFonts w:ascii="Cambria" w:eastAsia="Times New Roman" w:hAnsi="Cambria" w:cs="Times New Roman"/>
           <w:b/>
@@ -2096,9 +2826,11 @@
           <w:sz w:val="26"/>
           <w:szCs w:val="26"/>
         </w:rPr>
-        <w:t xml:space="preserve"> </w:t>
-      </w:r>
-      <w:r>
+      </w:pPr>
+    </w:p>
+    <w:p>
+      <w:pPr>
+        <w:spacing w:before="100" w:beforeAutospacing="1" w:after="100" w:afterAutospacing="1" w:line="240" w:lineRule="auto"/>
         <w:rPr>
           <w:rFonts w:ascii="Cambria" w:eastAsia="Times New Roman" w:hAnsi="Cambria" w:cs="Times New Roman"/>
           <w:b/>
@@ -2107,8 +2839,17 @@
           <w:sz w:val="26"/>
           <w:szCs w:val="26"/>
         </w:rPr>
-        <w:t>Acronyms</w:t>
-      </w:r>
+      </w:pPr>
+    </w:p>
+    <w:p>
+      <w:pPr>
+        <w:spacing w:before="100" w:beforeAutospacing="1" w:after="100" w:afterAutospacing="1" w:line="240" w:lineRule="auto"/>
+        <w:rPr>
+          <w:rFonts w:ascii="Times New Roman" w:eastAsia="Times New Roman" w:hAnsi="Times New Roman" w:cs="Times New Roman"/>
+          <w:sz w:val="24"/>
+          <w:szCs w:val="24"/>
+        </w:rPr>
+      </w:pPr>
       <w:r>
         <w:rPr>
           <w:rFonts w:ascii="Cambria" w:eastAsia="Times New Roman" w:hAnsi="Cambria" w:cs="Times New Roman"/>
@@ -2118,7 +2859,8 @@
           <w:sz w:val="26"/>
           <w:szCs w:val="26"/>
         </w:rPr>
-        <w:t xml:space="preserve"> </w:t>
+        <w:lastRenderedPageBreak/>
+        <w:t>1.4 Definitions,</w:t>
       </w:r>
       <w:r>
         <w:rPr>
@@ -2129,7 +2871,7 @@
           <w:sz w:val="26"/>
           <w:szCs w:val="26"/>
         </w:rPr>
-        <w:t>and</w:t>
+        <w:t xml:space="preserve"> </w:t>
       </w:r>
       <w:r>
         <w:rPr>
@@ -2140,7 +2882,7 @@
           <w:sz w:val="26"/>
           <w:szCs w:val="26"/>
         </w:rPr>
-        <w:t xml:space="preserve"> </w:t>
+        <w:t>Acronyms</w:t>
       </w:r>
       <w:r>
         <w:rPr>
@@ -2151,6 +2893,39 @@
           <w:sz w:val="26"/>
           <w:szCs w:val="26"/>
         </w:rPr>
+        <w:t xml:space="preserve"> </w:t>
+      </w:r>
+      <w:r>
+        <w:rPr>
+          <w:rFonts w:ascii="Cambria" w:eastAsia="Times New Roman" w:hAnsi="Cambria" w:cs="Times New Roman"/>
+          <w:b/>
+          <w:bCs/>
+          <w:color w:val="4F7FBC"/>
+          <w:sz w:val="26"/>
+          <w:szCs w:val="26"/>
+        </w:rPr>
+        <w:t>and</w:t>
+      </w:r>
+      <w:r>
+        <w:rPr>
+          <w:rFonts w:ascii="Cambria" w:eastAsia="Times New Roman" w:hAnsi="Cambria" w:cs="Times New Roman"/>
+          <w:b/>
+          <w:bCs/>
+          <w:color w:val="4F7FBC"/>
+          <w:sz w:val="26"/>
+          <w:szCs w:val="26"/>
+        </w:rPr>
+        <w:t xml:space="preserve"> </w:t>
+      </w:r>
+      <w:r>
+        <w:rPr>
+          <w:rFonts w:ascii="Cambria" w:eastAsia="Times New Roman" w:hAnsi="Cambria" w:cs="Times New Roman"/>
+          <w:b/>
+          <w:bCs/>
+          <w:color w:val="4F7FBC"/>
+          <w:sz w:val="26"/>
+          <w:szCs w:val="26"/>
+        </w:rPr>
         <w:t xml:space="preserve">Abbreviations </w:t>
       </w:r>
     </w:p>
@@ -2158,68 +2933,90 @@
       <w:pPr>
         <w:spacing w:before="100" w:beforeAutospacing="1" w:after="100" w:afterAutospacing="1" w:line="240" w:lineRule="auto"/>
         <w:rPr>
-          <w:rFonts w:ascii="Calibri" w:eastAsia="Times New Roman" w:hAnsi="Calibri" w:cs="Times New Roman"/>
-          <w:sz w:val="22"/>
-          <w:szCs w:val="22"/>
-        </w:rPr>
-      </w:pPr>
-      <w:r>
-        <w:rPr>
-          <w:rFonts w:ascii="Calibri" w:eastAsia="Times New Roman" w:hAnsi="Calibri" w:cs="Times New Roman"/>
-          <w:sz w:val="22"/>
-          <w:szCs w:val="22"/>
-          <w:highlight w:val="yellow"/>
-        </w:rPr>
-        <w:t>List acronyms and terms that need to be defined in this section, such as ETL: Extract, Transform and Load</w:t>
-      </w:r>
-      <w:r>
-        <w:rPr>
-          <w:rFonts w:ascii="Calibri" w:eastAsia="Times New Roman" w:hAnsi="Calibri" w:cs="Times New Roman"/>
-          <w:sz w:val="22"/>
-          <w:szCs w:val="22"/>
-        </w:rPr>
-        <w:t xml:space="preserve"> </w:t>
+          <w:rFonts w:ascii="Times New Roman" w:eastAsia="Times New Roman" w:hAnsi="Times New Roman" w:cs="Times New Roman"/>
+          <w:color w:val="000000" w:themeColor="text1"/>
+          <w:sz w:val="24"/>
+          <w:szCs w:val="24"/>
+        </w:rPr>
+      </w:pPr>
+      <w:r>
+        <w:rPr>
+          <w:rFonts w:ascii="Times New Roman" w:eastAsia="Times New Roman" w:hAnsi="Times New Roman" w:cs="Times New Roman"/>
+          <w:color w:val="000000" w:themeColor="text1"/>
+          <w:sz w:val="24"/>
+          <w:szCs w:val="24"/>
+        </w:rPr>
+        <w:t xml:space="preserve">ETL: </w:t>
+      </w:r>
+      <w:r>
+        <w:rPr>
+          <w:rFonts w:ascii="Times New Roman" w:eastAsia="Times New Roman" w:hAnsi="Times New Roman" w:cs="Times New Roman"/>
+          <w:color w:val="000000" w:themeColor="text1"/>
+          <w:sz w:val="24"/>
+          <w:szCs w:val="24"/>
+        </w:rPr>
+        <w:t xml:space="preserve">Extract, Transform and Load </w:t>
       </w:r>
     </w:p>
     <w:p>
       <w:pPr>
         <w:spacing w:before="100" w:beforeAutospacing="1" w:after="100" w:afterAutospacing="1" w:line="240" w:lineRule="auto"/>
         <w:rPr>
-          <w:rFonts w:ascii="Calibri" w:eastAsia="Times New Roman" w:hAnsi="Calibri" w:cs="Times New Roman"/>
-          <w:sz w:val="22"/>
-          <w:szCs w:val="22"/>
-        </w:rPr>
-      </w:pPr>
+          <w:rFonts w:ascii="Times New Roman" w:eastAsia="Times New Roman" w:hAnsi="Times New Roman" w:cs="Times New Roman"/>
+          <w:color w:val="000000" w:themeColor="text1"/>
+          <w:sz w:val="24"/>
+          <w:szCs w:val="24"/>
+        </w:rPr>
+      </w:pPr>
+      <w:r>
+        <w:rPr>
+          <w:rFonts w:ascii="Times New Roman" w:eastAsia="Times New Roman" w:hAnsi="Times New Roman" w:cs="Times New Roman"/>
+          <w:color w:val="000000" w:themeColor="text1"/>
+          <w:sz w:val="24"/>
+          <w:szCs w:val="24"/>
+        </w:rPr>
+        <w:t>PD: Pandas</w:t>
+      </w:r>
     </w:p>
     <w:p>
       <w:pPr>
         <w:spacing w:before="100" w:beforeAutospacing="1" w:after="100" w:afterAutospacing="1" w:line="240" w:lineRule="auto"/>
         <w:rPr>
-          <w:rFonts w:ascii="Calibri" w:eastAsia="Times New Roman" w:hAnsi="Calibri" w:cs="Times New Roman"/>
-          <w:sz w:val="22"/>
-          <w:szCs w:val="22"/>
-        </w:rPr>
-      </w:pPr>
+          <w:rFonts w:ascii="Times New Roman" w:eastAsia="Times New Roman" w:hAnsi="Times New Roman" w:cs="Times New Roman"/>
+          <w:color w:val="000000" w:themeColor="text1"/>
+          <w:sz w:val="24"/>
+          <w:szCs w:val="24"/>
+        </w:rPr>
+      </w:pPr>
+      <w:r>
+        <w:rPr>
+          <w:rFonts w:ascii="Times New Roman" w:eastAsia="Times New Roman" w:hAnsi="Times New Roman" w:cs="Times New Roman"/>
+          <w:color w:val="000000" w:themeColor="text1"/>
+          <w:sz w:val="24"/>
+          <w:szCs w:val="24"/>
+        </w:rPr>
+        <w:t>Scrobbles: Number of plays for each song</w:t>
+      </w:r>
     </w:p>
     <w:p>
       <w:pPr>
         <w:spacing w:before="100" w:beforeAutospacing="1" w:after="100" w:afterAutospacing="1" w:line="240" w:lineRule="auto"/>
         <w:rPr>
-          <w:rFonts w:ascii="Calibri" w:eastAsia="Times New Roman" w:hAnsi="Calibri" w:cs="Times New Roman"/>
-          <w:sz w:val="22"/>
-          <w:szCs w:val="22"/>
-        </w:rPr>
-      </w:pPr>
-    </w:p>
-    <w:p>
-      <w:pPr>
-        <w:spacing w:before="100" w:beforeAutospacing="1" w:after="100" w:afterAutospacing="1" w:line="240" w:lineRule="auto"/>
-        <w:rPr>
-          <w:rFonts w:ascii="Calibri" w:eastAsia="Times New Roman" w:hAnsi="Calibri" w:cs="Times New Roman"/>
-          <w:sz w:val="22"/>
-          <w:szCs w:val="22"/>
-        </w:rPr>
-      </w:pPr>
+          <w:rFonts w:ascii="Times New Roman" w:eastAsia="Times New Roman" w:hAnsi="Times New Roman" w:cs="Times New Roman"/>
+          <w:color w:val="000000" w:themeColor="text1"/>
+          <w:sz w:val="24"/>
+          <w:szCs w:val="24"/>
+        </w:rPr>
+      </w:pPr>
+      <w:r>
+        <w:rPr>
+          <w:rFonts w:ascii="Times New Roman" w:eastAsia="Times New Roman" w:hAnsi="Times New Roman" w:cs="Times New Roman"/>
+          <w:color w:val="000000" w:themeColor="text1"/>
+          <w:sz w:val="24"/>
+          <w:szCs w:val="24"/>
+        </w:rPr>
+        <w:t>Tags: Genre</w:t>
+      </w:r>
     </w:p>
     <w:p>
       <w:pPr>
@@ -2243,7 +3040,747 @@
         <w:t>ETL DETAILS</w:t>
       </w:r>
     </w:p>
-    <w:p/>
+    <w:p>
+      <w:pPr>
+        <w:pStyle w:val="ListParagraph"/>
+        <w:numPr>
+          <w:ilvl w:val="1"/>
+          <w:numId w:val="9"/>
+        </w:numPr>
+        <w:spacing w:before="0" w:after="100" w:afterAutospacing="1" w:line="240" w:lineRule="auto"/>
+        <w:ind w:left="420"/>
+        <w:rPr>
+          <w:rFonts w:ascii="Cambria" w:eastAsia="Times New Roman" w:hAnsi="Cambria" w:cs="Times New Roman"/>
+          <w:b/>
+          <w:bCs/>
+          <w:color w:val="4F7FBC"/>
+          <w:sz w:val="26"/>
+          <w:szCs w:val="26"/>
+        </w:rPr>
+      </w:pPr>
+      <w:r>
+        <w:rPr>
+          <w:rFonts w:ascii="Cambria" w:eastAsia="Times New Roman" w:hAnsi="Cambria" w:cs="Times New Roman"/>
+          <w:b/>
+          <w:bCs/>
+          <w:color w:val="4F7FBC"/>
+          <w:sz w:val="26"/>
+          <w:szCs w:val="26"/>
+        </w:rPr>
+        <w:t>Data</w:t>
+      </w:r>
+      <w:r>
+        <w:rPr>
+          <w:rFonts w:ascii="Cambria" w:eastAsia="Times New Roman" w:hAnsi="Cambria" w:cs="Times New Roman"/>
+          <w:b/>
+          <w:bCs/>
+          <w:color w:val="4F7FBC"/>
+          <w:sz w:val="26"/>
+          <w:szCs w:val="26"/>
+        </w:rPr>
+        <w:t xml:space="preserve"> </w:t>
+      </w:r>
+      <w:r>
+        <w:rPr>
+          <w:rFonts w:ascii="Cambria" w:eastAsia="Times New Roman" w:hAnsi="Cambria" w:cs="Times New Roman"/>
+          <w:b/>
+          <w:bCs/>
+          <w:color w:val="4F7FBC"/>
+          <w:sz w:val="26"/>
+          <w:szCs w:val="26"/>
+        </w:rPr>
+        <w:t>Import/Extract</w:t>
+      </w:r>
+      <w:r>
+        <w:rPr>
+          <w:rFonts w:ascii="Cambria" w:eastAsia="Times New Roman" w:hAnsi="Cambria" w:cs="Times New Roman"/>
+          <w:b/>
+          <w:bCs/>
+          <w:color w:val="4F7FBC"/>
+          <w:sz w:val="26"/>
+          <w:szCs w:val="26"/>
+        </w:rPr>
+        <w:t xml:space="preserve"> </w:t>
+      </w:r>
+      <w:r>
+        <w:rPr>
+          <w:rFonts w:ascii="Cambria" w:eastAsia="Times New Roman" w:hAnsi="Cambria" w:cs="Times New Roman"/>
+          <w:b/>
+          <w:bCs/>
+          <w:color w:val="4F7FBC"/>
+          <w:sz w:val="26"/>
+          <w:szCs w:val="26"/>
+        </w:rPr>
+        <w:t>Sources</w:t>
+      </w:r>
+      <w:r>
+        <w:rPr>
+          <w:rFonts w:ascii="Cambria" w:eastAsia="Times New Roman" w:hAnsi="Cambria" w:cs="Times New Roman"/>
+          <w:b/>
+          <w:bCs/>
+          <w:color w:val="4F7FBC"/>
+          <w:sz w:val="26"/>
+          <w:szCs w:val="26"/>
+        </w:rPr>
+        <w:t xml:space="preserve"> </w:t>
+      </w:r>
+      <w:r>
+        <w:rPr>
+          <w:rFonts w:ascii="Cambria" w:eastAsia="Times New Roman" w:hAnsi="Cambria" w:cs="Times New Roman"/>
+          <w:b/>
+          <w:bCs/>
+          <w:color w:val="4F7FBC"/>
+          <w:sz w:val="26"/>
+          <w:szCs w:val="26"/>
+        </w:rPr>
+        <w:t>and</w:t>
+      </w:r>
+      <w:r>
+        <w:rPr>
+          <w:rFonts w:ascii="Cambria" w:eastAsia="Times New Roman" w:hAnsi="Cambria" w:cs="Times New Roman"/>
+          <w:b/>
+          <w:bCs/>
+          <w:color w:val="4F7FBC"/>
+          <w:sz w:val="26"/>
+          <w:szCs w:val="26"/>
+        </w:rPr>
+        <w:t xml:space="preserve"> </w:t>
+      </w:r>
+      <w:r>
+        <w:rPr>
+          <w:rFonts w:ascii="Cambria" w:eastAsia="Times New Roman" w:hAnsi="Cambria" w:cs="Times New Roman"/>
+          <w:b/>
+          <w:bCs/>
+          <w:color w:val="4F7FBC"/>
+          <w:sz w:val="26"/>
+          <w:szCs w:val="26"/>
+        </w:rPr>
+        <w:t xml:space="preserve">Method </w:t>
+      </w:r>
+    </w:p>
+    <w:p>
+      <w:pPr>
+        <w:spacing w:before="0" w:after="100" w:afterAutospacing="1" w:line="240" w:lineRule="auto"/>
+        <w:rPr>
+          <w:rFonts w:ascii="Times New Roman" w:eastAsia="Times New Roman" w:hAnsi="Times New Roman" w:cs="Times New Roman"/>
+          <w:b/>
+          <w:bCs/>
+          <w:color w:val="4F7FBC"/>
+          <w:sz w:val="26"/>
+          <w:szCs w:val="26"/>
+        </w:rPr>
+      </w:pPr>
+      <w:r>
+        <w:rPr>
+          <w:rFonts w:ascii="Times New Roman" w:eastAsia="Times New Roman" w:hAnsi="Times New Roman" w:cs="Times New Roman"/>
+          <w:sz w:val="24"/>
+          <w:szCs w:val="24"/>
+        </w:rPr>
+        <w:t xml:space="preserve">We used </w:t>
+      </w:r>
+      <w:r>
+        <w:rPr>
+          <w:rFonts w:ascii="Times New Roman" w:eastAsia="Times New Roman" w:hAnsi="Times New Roman" w:cs="Times New Roman"/>
+          <w:sz w:val="24"/>
+          <w:szCs w:val="24"/>
+        </w:rPr>
+        <w:t>2</w:t>
+      </w:r>
+      <w:r>
+        <w:rPr>
+          <w:rFonts w:ascii="Times New Roman" w:eastAsia="Times New Roman" w:hAnsi="Times New Roman" w:cs="Times New Roman"/>
+          <w:sz w:val="24"/>
+          <w:szCs w:val="24"/>
+        </w:rPr>
+        <w:t xml:space="preserve"> data sets from a free public platform Kaggle which provided the Billboard and Last.fm data. </w:t>
+      </w:r>
+    </w:p>
+    <w:p>
+      <w:pPr>
+        <w:spacing w:before="100" w:beforeAutospacing="1" w:after="100" w:afterAutospacing="1" w:line="240" w:lineRule="auto"/>
+        <w:rPr>
+          <w:rFonts w:ascii="Times New Roman" w:eastAsia="Times New Roman" w:hAnsi="Times New Roman" w:cs="Times New Roman"/>
+          <w:sz w:val="24"/>
+          <w:szCs w:val="24"/>
+        </w:rPr>
+      </w:pPr>
+      <w:r>
+        <w:rPr>
+          <w:rFonts w:ascii="Times New Roman" w:eastAsia="Times New Roman" w:hAnsi="Times New Roman" w:cs="Times New Roman"/>
+          <w:sz w:val="24"/>
+          <w:szCs w:val="24"/>
+        </w:rPr>
+        <w:t>The data of interest include:</w:t>
+      </w:r>
+    </w:p>
+    <w:p>
+      <w:pPr>
+        <w:spacing w:before="100" w:beforeAutospacing="1" w:after="100" w:afterAutospacing="1" w:line="240" w:lineRule="auto"/>
+        <w:rPr>
+          <w:rFonts w:ascii="Times New Roman" w:eastAsia="Times New Roman" w:hAnsi="Times New Roman" w:cs="Times New Roman"/>
+          <w:sz w:val="24"/>
+          <w:szCs w:val="24"/>
+        </w:rPr>
+      </w:pPr>
+      <w:r>
+        <w:rPr>
+          <w:rFonts w:ascii="Times New Roman" w:eastAsia="Times New Roman" w:hAnsi="Times New Roman" w:cs="Times New Roman"/>
+          <w:sz w:val="24"/>
+          <w:szCs w:val="24"/>
+        </w:rPr>
+        <w:t>Music Popularity Artist</w:t>
+      </w:r>
+    </w:p>
+    <w:p>
+      <w:pPr>
+        <w:pStyle w:val="ListParagraph"/>
+        <w:numPr>
+          <w:ilvl w:val="0"/>
+          <w:numId w:val="21"/>
+        </w:numPr>
+        <w:spacing w:before="100" w:beforeAutospacing="1" w:after="100" w:afterAutospacing="1" w:line="240" w:lineRule="auto"/>
+        <w:rPr>
+          <w:rFonts w:ascii="Times New Roman" w:eastAsia="Times New Roman" w:hAnsi="Times New Roman" w:cs="Times New Roman"/>
+          <w:sz w:val="24"/>
+          <w:szCs w:val="24"/>
+        </w:rPr>
+      </w:pPr>
+      <w:proofErr w:type="spellStart"/>
+      <w:r>
+        <w:rPr>
+          <w:rFonts w:ascii="Times New Roman" w:eastAsia="Times New Roman" w:hAnsi="Times New Roman" w:cs="Times New Roman"/>
+          <w:sz w:val="24"/>
+          <w:szCs w:val="24"/>
+        </w:rPr>
+        <w:t>Mbid</w:t>
+      </w:r>
+      <w:proofErr w:type="spellEnd"/>
+    </w:p>
+    <w:p>
+      <w:pPr>
+        <w:pStyle w:val="ListParagraph"/>
+        <w:numPr>
+          <w:ilvl w:val="0"/>
+          <w:numId w:val="21"/>
+        </w:numPr>
+        <w:spacing w:before="100" w:beforeAutospacing="1" w:after="100" w:afterAutospacing="1" w:line="240" w:lineRule="auto"/>
+        <w:rPr>
+          <w:rFonts w:ascii="Times New Roman" w:eastAsia="Times New Roman" w:hAnsi="Times New Roman" w:cs="Times New Roman"/>
+          <w:sz w:val="24"/>
+          <w:szCs w:val="24"/>
+        </w:rPr>
+      </w:pPr>
+      <w:proofErr w:type="spellStart"/>
+      <w:r>
+        <w:rPr>
+          <w:rFonts w:ascii="Times New Roman" w:eastAsia="Times New Roman" w:hAnsi="Times New Roman" w:cs="Times New Roman"/>
+          <w:sz w:val="24"/>
+          <w:szCs w:val="24"/>
+        </w:rPr>
+        <w:t>Artist</w:t>
+      </w:r>
+      <w:r>
+        <w:rPr>
+          <w:rFonts w:ascii="Times New Roman" w:eastAsia="Times New Roman" w:hAnsi="Times New Roman" w:cs="Times New Roman"/>
+          <w:sz w:val="24"/>
+          <w:szCs w:val="24"/>
+        </w:rPr>
+        <w:t>_mb</w:t>
+      </w:r>
+      <w:proofErr w:type="spellEnd"/>
+      <w:r>
+        <w:rPr>
+          <w:rFonts w:ascii="Times New Roman" w:eastAsia="Times New Roman" w:hAnsi="Times New Roman" w:cs="Times New Roman"/>
+          <w:sz w:val="24"/>
+          <w:szCs w:val="24"/>
+        </w:rPr>
+        <w:t xml:space="preserve"> </w:t>
+      </w:r>
+    </w:p>
+    <w:p>
+      <w:pPr>
+        <w:pStyle w:val="ListParagraph"/>
+        <w:numPr>
+          <w:ilvl w:val="0"/>
+          <w:numId w:val="21"/>
+        </w:numPr>
+        <w:spacing w:before="100" w:beforeAutospacing="1" w:after="100" w:afterAutospacing="1" w:line="240" w:lineRule="auto"/>
+        <w:rPr>
+          <w:rFonts w:ascii="Times New Roman" w:eastAsia="Times New Roman" w:hAnsi="Times New Roman" w:cs="Times New Roman"/>
+          <w:sz w:val="24"/>
+          <w:szCs w:val="24"/>
+        </w:rPr>
+      </w:pPr>
+      <w:proofErr w:type="spellStart"/>
+      <w:r>
+        <w:rPr>
+          <w:rFonts w:ascii="Times New Roman" w:eastAsia="Times New Roman" w:hAnsi="Times New Roman" w:cs="Times New Roman"/>
+          <w:sz w:val="24"/>
+          <w:szCs w:val="24"/>
+        </w:rPr>
+        <w:t>Artist_lastfm</w:t>
+      </w:r>
+      <w:proofErr w:type="spellEnd"/>
+    </w:p>
+    <w:p>
+      <w:pPr>
+        <w:pStyle w:val="ListParagraph"/>
+        <w:numPr>
+          <w:ilvl w:val="0"/>
+          <w:numId w:val="21"/>
+        </w:numPr>
+        <w:spacing w:before="100" w:beforeAutospacing="1" w:after="100" w:afterAutospacing="1" w:line="240" w:lineRule="auto"/>
+        <w:rPr>
+          <w:rFonts w:ascii="Times New Roman" w:eastAsia="Times New Roman" w:hAnsi="Times New Roman" w:cs="Times New Roman"/>
+          <w:sz w:val="24"/>
+          <w:szCs w:val="24"/>
+        </w:rPr>
+      </w:pPr>
+      <w:proofErr w:type="spellStart"/>
+      <w:r>
+        <w:rPr>
+          <w:rFonts w:ascii="Times New Roman" w:eastAsia="Times New Roman" w:hAnsi="Times New Roman" w:cs="Times New Roman"/>
+          <w:sz w:val="24"/>
+          <w:szCs w:val="24"/>
+        </w:rPr>
+        <w:t>Country</w:t>
+      </w:r>
+      <w:r>
+        <w:rPr>
+          <w:rFonts w:ascii="Times New Roman" w:eastAsia="Times New Roman" w:hAnsi="Times New Roman" w:cs="Times New Roman"/>
+          <w:sz w:val="24"/>
+          <w:szCs w:val="24"/>
+        </w:rPr>
+        <w:t>_mb</w:t>
+      </w:r>
+      <w:proofErr w:type="spellEnd"/>
+    </w:p>
+    <w:p>
+      <w:pPr>
+        <w:pStyle w:val="ListParagraph"/>
+        <w:numPr>
+          <w:ilvl w:val="0"/>
+          <w:numId w:val="21"/>
+        </w:numPr>
+        <w:spacing w:before="100" w:beforeAutospacing="1" w:after="100" w:afterAutospacing="1" w:line="240" w:lineRule="auto"/>
+        <w:rPr>
+          <w:rFonts w:ascii="Times New Roman" w:eastAsia="Times New Roman" w:hAnsi="Times New Roman" w:cs="Times New Roman"/>
+          <w:sz w:val="24"/>
+          <w:szCs w:val="24"/>
+        </w:rPr>
+      </w:pPr>
+      <w:proofErr w:type="spellStart"/>
+      <w:r>
+        <w:rPr>
+          <w:rFonts w:ascii="Times New Roman" w:eastAsia="Times New Roman" w:hAnsi="Times New Roman" w:cs="Times New Roman"/>
+          <w:sz w:val="24"/>
+          <w:szCs w:val="24"/>
+        </w:rPr>
+        <w:t>Country_lastfm</w:t>
+      </w:r>
+      <w:proofErr w:type="spellEnd"/>
+    </w:p>
+    <w:p>
+      <w:pPr>
+        <w:pStyle w:val="ListParagraph"/>
+        <w:numPr>
+          <w:ilvl w:val="0"/>
+          <w:numId w:val="21"/>
+        </w:numPr>
+        <w:spacing w:before="100" w:beforeAutospacing="1" w:after="100" w:afterAutospacing="1" w:line="240" w:lineRule="auto"/>
+        <w:rPr>
+          <w:rFonts w:ascii="Times New Roman" w:eastAsia="Times New Roman" w:hAnsi="Times New Roman" w:cs="Times New Roman"/>
+          <w:sz w:val="24"/>
+          <w:szCs w:val="24"/>
+        </w:rPr>
+      </w:pPr>
+      <w:proofErr w:type="spellStart"/>
+      <w:r>
+        <w:rPr>
+          <w:rFonts w:ascii="Times New Roman" w:eastAsia="Times New Roman" w:hAnsi="Times New Roman" w:cs="Times New Roman"/>
+          <w:sz w:val="24"/>
+          <w:szCs w:val="24"/>
+        </w:rPr>
+        <w:t>Tags_mb</w:t>
+      </w:r>
+      <w:proofErr w:type="spellEnd"/>
+    </w:p>
+    <w:p>
+      <w:pPr>
+        <w:pStyle w:val="ListParagraph"/>
+        <w:numPr>
+          <w:ilvl w:val="0"/>
+          <w:numId w:val="21"/>
+        </w:numPr>
+        <w:spacing w:before="100" w:beforeAutospacing="1" w:after="100" w:afterAutospacing="1" w:line="240" w:lineRule="auto"/>
+        <w:rPr>
+          <w:rFonts w:ascii="Times New Roman" w:eastAsia="Times New Roman" w:hAnsi="Times New Roman" w:cs="Times New Roman"/>
+          <w:sz w:val="24"/>
+          <w:szCs w:val="24"/>
+        </w:rPr>
+      </w:pPr>
+      <w:proofErr w:type="spellStart"/>
+      <w:r>
+        <w:rPr>
+          <w:rFonts w:ascii="Times New Roman" w:eastAsia="Times New Roman" w:hAnsi="Times New Roman" w:cs="Times New Roman"/>
+          <w:sz w:val="24"/>
+          <w:szCs w:val="24"/>
+        </w:rPr>
+        <w:t>Tags_lastfm</w:t>
+      </w:r>
+      <w:proofErr w:type="spellEnd"/>
+    </w:p>
+    <w:p>
+      <w:pPr>
+        <w:pStyle w:val="ListParagraph"/>
+        <w:numPr>
+          <w:ilvl w:val="0"/>
+          <w:numId w:val="21"/>
+        </w:numPr>
+        <w:spacing w:before="100" w:beforeAutospacing="1" w:after="100" w:afterAutospacing="1" w:line="240" w:lineRule="auto"/>
+        <w:rPr>
+          <w:rFonts w:ascii="Times New Roman" w:eastAsia="Times New Roman" w:hAnsi="Times New Roman" w:cs="Times New Roman"/>
+          <w:sz w:val="24"/>
+          <w:szCs w:val="24"/>
+        </w:rPr>
+      </w:pPr>
+      <w:proofErr w:type="spellStart"/>
+      <w:r>
+        <w:rPr>
+          <w:rFonts w:ascii="Times New Roman" w:eastAsia="Times New Roman" w:hAnsi="Times New Roman" w:cs="Times New Roman"/>
+          <w:sz w:val="24"/>
+          <w:szCs w:val="24"/>
+        </w:rPr>
+        <w:t>Listeners_lastfm</w:t>
+      </w:r>
+      <w:proofErr w:type="spellEnd"/>
+    </w:p>
+    <w:p>
+      <w:pPr>
+        <w:pStyle w:val="ListParagraph"/>
+        <w:numPr>
+          <w:ilvl w:val="0"/>
+          <w:numId w:val="21"/>
+        </w:numPr>
+        <w:spacing w:before="100" w:beforeAutospacing="1" w:after="100" w:afterAutospacing="1" w:line="240" w:lineRule="auto"/>
+        <w:rPr>
+          <w:rFonts w:ascii="Times New Roman" w:eastAsia="Times New Roman" w:hAnsi="Times New Roman" w:cs="Times New Roman"/>
+          <w:sz w:val="24"/>
+          <w:szCs w:val="24"/>
+        </w:rPr>
+      </w:pPr>
+      <w:proofErr w:type="spellStart"/>
+      <w:r>
+        <w:rPr>
+          <w:rFonts w:ascii="Times New Roman" w:eastAsia="Times New Roman" w:hAnsi="Times New Roman" w:cs="Times New Roman"/>
+          <w:sz w:val="24"/>
+          <w:szCs w:val="24"/>
+        </w:rPr>
+        <w:t>Scrobbles_lastfm</w:t>
+      </w:r>
+      <w:proofErr w:type="spellEnd"/>
+    </w:p>
+    <w:p>
+      <w:pPr>
+        <w:pStyle w:val="ListParagraph"/>
+        <w:numPr>
+          <w:ilvl w:val="0"/>
+          <w:numId w:val="21"/>
+        </w:numPr>
+        <w:spacing w:before="100" w:beforeAutospacing="1" w:after="100" w:afterAutospacing="1" w:line="240" w:lineRule="auto"/>
+        <w:rPr>
+          <w:rFonts w:ascii="Times New Roman" w:eastAsia="Times New Roman" w:hAnsi="Times New Roman" w:cs="Times New Roman"/>
+          <w:sz w:val="24"/>
+          <w:szCs w:val="24"/>
+        </w:rPr>
+      </w:pPr>
+      <w:proofErr w:type="spellStart"/>
+      <w:r>
+        <w:rPr>
+          <w:rFonts w:ascii="Times New Roman" w:eastAsia="Times New Roman" w:hAnsi="Times New Roman" w:cs="Times New Roman"/>
+          <w:sz w:val="24"/>
+          <w:szCs w:val="24"/>
+        </w:rPr>
+        <w:t>Ambigous</w:t>
+      </w:r>
+      <w:r>
+        <w:rPr>
+          <w:rFonts w:ascii="Times New Roman" w:eastAsia="Times New Roman" w:hAnsi="Times New Roman" w:cs="Times New Roman"/>
+          <w:sz w:val="24"/>
+          <w:szCs w:val="24"/>
+        </w:rPr>
+        <w:t>_artist</w:t>
+      </w:r>
+      <w:proofErr w:type="spellEnd"/>
+    </w:p>
+    <w:p>
+      <w:pPr>
+        <w:spacing w:before="100" w:beforeAutospacing="1" w:after="100" w:afterAutospacing="1" w:line="240" w:lineRule="auto"/>
+        <w:rPr>
+          <w:rFonts w:ascii="Times New Roman" w:eastAsia="Times New Roman" w:hAnsi="Times New Roman" w:cs="Times New Roman"/>
+          <w:sz w:val="24"/>
+          <w:szCs w:val="24"/>
+        </w:rPr>
+      </w:pPr>
+      <w:r>
+        <w:rPr>
+          <w:rFonts w:ascii="Times New Roman" w:eastAsia="Times New Roman" w:hAnsi="Times New Roman" w:cs="Times New Roman"/>
+          <w:sz w:val="24"/>
+          <w:szCs w:val="24"/>
+        </w:rPr>
+        <w:t>Billboard</w:t>
+      </w:r>
+    </w:p>
+    <w:p>
+      <w:pPr>
+        <w:pStyle w:val="ListParagraph"/>
+        <w:numPr>
+          <w:ilvl w:val="0"/>
+          <w:numId w:val="27"/>
+        </w:numPr>
+        <w:spacing w:before="100" w:beforeAutospacing="1" w:after="100" w:afterAutospacing="1" w:line="240" w:lineRule="auto"/>
+        <w:rPr>
+          <w:rFonts w:ascii="Times New Roman" w:eastAsia="Times New Roman" w:hAnsi="Times New Roman" w:cs="Times New Roman"/>
+          <w:sz w:val="24"/>
+          <w:szCs w:val="24"/>
+        </w:rPr>
+      </w:pPr>
+      <w:r>
+        <w:rPr>
+          <w:rFonts w:ascii="Times New Roman" w:eastAsia="Times New Roman" w:hAnsi="Times New Roman" w:cs="Times New Roman"/>
+          <w:sz w:val="24"/>
+          <w:szCs w:val="24"/>
+        </w:rPr>
+        <w:t>Song</w:t>
+      </w:r>
+    </w:p>
+    <w:p>
+      <w:pPr>
+        <w:pStyle w:val="ListParagraph"/>
+        <w:numPr>
+          <w:ilvl w:val="0"/>
+          <w:numId w:val="27"/>
+        </w:numPr>
+        <w:spacing w:before="100" w:beforeAutospacing="1" w:after="100" w:afterAutospacing="1" w:line="240" w:lineRule="auto"/>
+        <w:rPr>
+          <w:rFonts w:ascii="Times New Roman" w:eastAsia="Times New Roman" w:hAnsi="Times New Roman" w:cs="Times New Roman"/>
+          <w:sz w:val="24"/>
+          <w:szCs w:val="24"/>
+        </w:rPr>
+      </w:pPr>
+      <w:r>
+        <w:rPr>
+          <w:rFonts w:ascii="Times New Roman" w:eastAsia="Times New Roman" w:hAnsi="Times New Roman" w:cs="Times New Roman"/>
+          <w:sz w:val="24"/>
+          <w:szCs w:val="24"/>
+        </w:rPr>
+        <w:t>Artist</w:t>
+      </w:r>
+    </w:p>
+    <w:p>
+      <w:pPr>
+        <w:pStyle w:val="ListParagraph"/>
+        <w:numPr>
+          <w:ilvl w:val="0"/>
+          <w:numId w:val="26"/>
+        </w:numPr>
+        <w:spacing w:before="100" w:beforeAutospacing="1" w:after="100" w:afterAutospacing="1" w:line="240" w:lineRule="auto"/>
+        <w:rPr>
+          <w:rFonts w:ascii="Times New Roman" w:eastAsia="Times New Roman" w:hAnsi="Times New Roman" w:cs="Times New Roman"/>
+          <w:sz w:val="24"/>
+          <w:szCs w:val="24"/>
+        </w:rPr>
+      </w:pPr>
+      <w:r>
+        <w:rPr>
+          <w:rFonts w:ascii="Times New Roman" w:eastAsia="Times New Roman" w:hAnsi="Times New Roman" w:cs="Times New Roman"/>
+          <w:sz w:val="24"/>
+          <w:szCs w:val="24"/>
+        </w:rPr>
+        <w:t>Weeks on #1</w:t>
+      </w:r>
+    </w:p>
+    <w:p>
+      <w:pPr>
+        <w:pStyle w:val="ListParagraph"/>
+        <w:numPr>
+          <w:ilvl w:val="0"/>
+          <w:numId w:val="26"/>
+        </w:numPr>
+        <w:spacing w:before="100" w:beforeAutospacing="1" w:after="100" w:afterAutospacing="1" w:line="240" w:lineRule="auto"/>
+        <w:rPr>
+          <w:rFonts w:ascii="Times New Roman" w:eastAsia="Times New Roman" w:hAnsi="Times New Roman" w:cs="Times New Roman"/>
+          <w:sz w:val="24"/>
+          <w:szCs w:val="24"/>
+        </w:rPr>
+      </w:pPr>
+      <w:r>
+        <w:rPr>
+          <w:rFonts w:ascii="Times New Roman" w:eastAsia="Times New Roman" w:hAnsi="Times New Roman" w:cs="Times New Roman"/>
+          <w:sz w:val="24"/>
+          <w:szCs w:val="24"/>
+        </w:rPr>
+        <w:t>Weeks on Chart</w:t>
+      </w:r>
+    </w:p>
+    <w:p>
+      <w:pPr>
+        <w:pStyle w:val="ListParagraph"/>
+        <w:numPr>
+          <w:ilvl w:val="0"/>
+          <w:numId w:val="26"/>
+        </w:numPr>
+        <w:spacing w:before="100" w:beforeAutospacing="1" w:after="100" w:afterAutospacing="1" w:line="240" w:lineRule="auto"/>
+        <w:rPr>
+          <w:rFonts w:ascii="Times New Roman" w:eastAsia="Times New Roman" w:hAnsi="Times New Roman" w:cs="Times New Roman"/>
+          <w:sz w:val="24"/>
+          <w:szCs w:val="24"/>
+        </w:rPr>
+      </w:pPr>
+      <w:r>
+        <w:rPr>
+          <w:rFonts w:ascii="Times New Roman" w:eastAsia="Times New Roman" w:hAnsi="Times New Roman" w:cs="Times New Roman"/>
+          <w:sz w:val="24"/>
+          <w:szCs w:val="24"/>
+        </w:rPr>
+        <w:t>Peak Rank</w:t>
+      </w:r>
+    </w:p>
+    <w:p>
+      <w:pPr>
+        <w:spacing w:before="100" w:beforeAutospacing="1" w:after="100" w:afterAutospacing="1" w:line="240" w:lineRule="auto"/>
+        <w:ind w:left="360"/>
+        <w:rPr>
+          <w:rFonts w:eastAsia="Times New Roman" w:cs="Times New Roman"/>
+          <w:sz w:val="24"/>
+          <w:szCs w:val="24"/>
+        </w:rPr>
+      </w:pPr>
+    </w:p>
+    <w:p>
+      <w:pPr>
+        <w:spacing w:before="100" w:beforeAutospacing="1" w:after="100" w:afterAutospacing="1" w:line="240" w:lineRule="auto"/>
+        <w:rPr>
+          <w:rFonts w:ascii="Times New Roman" w:hAnsi="Times New Roman" w:cs="Times New Roman"/>
+          <w:sz w:val="24"/>
+          <w:szCs w:val="24"/>
+        </w:rPr>
+      </w:pPr>
+      <w:r>
+        <w:rPr>
+          <w:rFonts w:ascii="Times New Roman" w:hAnsi="Times New Roman" w:cs="Times New Roman"/>
+          <w:sz w:val="24"/>
+          <w:szCs w:val="24"/>
+        </w:rPr>
+        <w:t xml:space="preserve">The data that we would like is country of origin, genre, number of listeners, weeks on Billboard charts, and other relevant information to decide what type of artists would be most successful to </w:t>
+      </w:r>
+      <w:r>
+        <w:rPr>
+          <w:rFonts w:ascii="Times New Roman" w:hAnsi="Times New Roman" w:cs="Times New Roman"/>
+          <w:sz w:val="24"/>
+          <w:szCs w:val="24"/>
+        </w:rPr>
+        <w:lastRenderedPageBreak/>
+        <w:t xml:space="preserve">promote at the current time. </w:t>
+      </w:r>
+      <w:r>
+        <w:rPr>
+          <w:rFonts w:ascii="Times New Roman" w:hAnsi="Times New Roman" w:cs="Times New Roman"/>
+          <w:sz w:val="24"/>
+          <w:szCs w:val="24"/>
+        </w:rPr>
+        <w:t>The music artist popularity dataset was too large to upload to GitHub so you can access the data in the link provided below.</w:t>
+      </w:r>
+    </w:p>
+    <w:p>
+      <w:pPr>
+        <w:spacing w:before="100" w:beforeAutospacing="1" w:after="100" w:afterAutospacing="1" w:line="240" w:lineRule="auto"/>
+        <w:rPr>
+          <w:rFonts w:ascii="Times New Roman" w:eastAsia="Times New Roman" w:hAnsi="Times New Roman" w:cs="Times New Roman"/>
+          <w:sz w:val="24"/>
+          <w:szCs w:val="24"/>
+        </w:rPr>
+      </w:pPr>
+      <w:r>
+        <w:rPr>
+          <w:rFonts w:ascii="Times New Roman" w:eastAsia="Times New Roman" w:hAnsi="Times New Roman" w:cs="Times New Roman"/>
+          <w:sz w:val="24"/>
+          <w:szCs w:val="24"/>
+        </w:rPr>
+        <w:t xml:space="preserve">Here are the following sources we used for our </w:t>
+      </w:r>
+      <w:proofErr w:type="spellStart"/>
+      <w:r>
+        <w:rPr>
+          <w:rFonts w:ascii="Times New Roman" w:eastAsia="Times New Roman" w:hAnsi="Times New Roman" w:cs="Times New Roman"/>
+          <w:sz w:val="24"/>
+          <w:szCs w:val="24"/>
+        </w:rPr>
+        <w:t>datasets:</w:t>
+      </w:r>
+      <w:proofErr w:type="spellEnd"/>
+    </w:p>
+    <w:p>
+      <w:pPr>
+        <w:pStyle w:val="ListParagraph"/>
+        <w:numPr>
+          <w:ilvl w:val="0"/>
+          <w:numId w:val="25"/>
+        </w:numPr>
+        <w:spacing w:before="100" w:beforeAutospacing="1" w:after="100" w:afterAutospacing="1" w:line="240" w:lineRule="auto"/>
+        <w:rPr>
+          <w:rFonts w:ascii="Times New Roman" w:eastAsia="Times New Roman" w:hAnsi="Times New Roman" w:cs="Times New Roman"/>
+          <w:sz w:val="24"/>
+          <w:szCs w:val="24"/>
+        </w:rPr>
+      </w:pPr>
+      <w:hyperlink r:id="rId8" w:history="1">
+        <w:r>
+          <w:rPr>
+            <w:rStyle w:val="Hyperlink"/>
+            <w:rFonts w:ascii="Times New Roman" w:hAnsi="Times New Roman" w:cs="Times New Roman"/>
+            <w:sz w:val="24"/>
+            <w:szCs w:val="24"/>
+          </w:rPr>
+          <w:t>https://www.kaggle.com/saberianz/billboard-charts</w:t>
+        </w:r>
+      </w:hyperlink>
+    </w:p>
+    <w:p>
+      <w:pPr>
+        <w:pStyle w:val="ListParagraph"/>
+        <w:numPr>
+          <w:ilvl w:val="0"/>
+          <w:numId w:val="22"/>
+        </w:numPr>
+        <w:rPr>
+          <w:rFonts w:ascii="Times New Roman" w:hAnsi="Times New Roman" w:cs="Times New Roman"/>
+          <w:sz w:val="24"/>
+          <w:szCs w:val="24"/>
+        </w:rPr>
+      </w:pPr>
+      <w:hyperlink r:id="rId9" w:history="1">
+        <w:r>
+          <w:rPr>
+            <w:rStyle w:val="Hyperlink"/>
+            <w:rFonts w:ascii="Times New Roman" w:hAnsi="Times New Roman" w:cs="Times New Roman"/>
+            <w:sz w:val="24"/>
+            <w:szCs w:val="24"/>
+          </w:rPr>
+          <w:t>https://www.kaggle.com/pieca111/music-artists-popularity</w:t>
+        </w:r>
+      </w:hyperlink>
+    </w:p>
+    <w:p>
+      <w:pPr>
+        <w:pStyle w:val="ListParagraph"/>
+        <w:rPr>
+          <w:rFonts w:ascii="Times New Roman" w:hAnsi="Times New Roman" w:cs="Times New Roman"/>
+          <w:sz w:val="24"/>
+          <w:szCs w:val="24"/>
+        </w:rPr>
+      </w:pPr>
+    </w:p>
     <w:p>
       <w:pPr>
         <w:pStyle w:val="ListParagraph"/>
@@ -2253,6 +3790,1225 @@
         </w:numPr>
         <w:spacing w:before="100" w:beforeAutospacing="1" w:after="100" w:afterAutospacing="1" w:line="240" w:lineRule="auto"/>
         <w:rPr>
+          <w:rFonts w:ascii="Times New Roman" w:eastAsia="Times New Roman" w:hAnsi="Times New Roman" w:cs="Times New Roman"/>
+          <w:b/>
+          <w:bCs/>
+          <w:color w:val="4F7FBC"/>
+          <w:sz w:val="24"/>
+          <w:szCs w:val="24"/>
+        </w:rPr>
+      </w:pPr>
+      <w:r>
+        <w:rPr>
+          <w:rFonts w:ascii="Times New Roman" w:eastAsia="Times New Roman" w:hAnsi="Times New Roman" w:cs="Times New Roman"/>
+          <w:b/>
+          <w:bCs/>
+          <w:color w:val="4F7FBC"/>
+          <w:sz w:val="24"/>
+          <w:szCs w:val="24"/>
+        </w:rPr>
+        <w:t>Data</w:t>
+      </w:r>
+      <w:r>
+        <w:rPr>
+          <w:rFonts w:ascii="Times New Roman" w:eastAsia="Times New Roman" w:hAnsi="Times New Roman" w:cs="Times New Roman"/>
+          <w:b/>
+          <w:bCs/>
+          <w:color w:val="4F7FBC"/>
+          <w:sz w:val="24"/>
+          <w:szCs w:val="24"/>
+        </w:rPr>
+        <w:t xml:space="preserve"> </w:t>
+      </w:r>
+      <w:r>
+        <w:rPr>
+          <w:rFonts w:ascii="Times New Roman" w:eastAsia="Times New Roman" w:hAnsi="Times New Roman" w:cs="Times New Roman"/>
+          <w:b/>
+          <w:bCs/>
+          <w:color w:val="4F7FBC"/>
+          <w:sz w:val="24"/>
+          <w:szCs w:val="24"/>
+        </w:rPr>
+        <w:t xml:space="preserve">Acquisition </w:t>
+      </w:r>
+    </w:p>
+    <w:p>
+      <w:pPr>
+        <w:spacing w:before="100" w:beforeAutospacing="1" w:after="100" w:afterAutospacing="1" w:line="240" w:lineRule="auto"/>
+        <w:rPr>
+          <w:rFonts w:ascii="Times New Roman" w:hAnsi="Times New Roman" w:cs="Times New Roman"/>
+          <w:sz w:val="24"/>
+          <w:szCs w:val="24"/>
+        </w:rPr>
+      </w:pPr>
+      <w:r>
+        <w:rPr>
+          <w:rFonts w:ascii="Times New Roman" w:hAnsi="Times New Roman" w:cs="Times New Roman"/>
+          <w:sz w:val="24"/>
+          <w:szCs w:val="24"/>
+        </w:rPr>
+        <w:t>Going forward this database should be updated weekly by scraping Billboard and last.fm top 100 charts.</w:t>
+      </w:r>
+      <w:r>
+        <w:rPr>
+          <w:rFonts w:ascii="Times New Roman" w:hAnsi="Times New Roman" w:cs="Times New Roman"/>
+          <w:sz w:val="24"/>
+          <w:szCs w:val="24"/>
+        </w:rPr>
+        <w:t xml:space="preserve"> The data will be updated with each weekly scraping. </w:t>
+      </w:r>
+      <w:r>
+        <w:rPr>
+          <w:rFonts w:ascii="Times New Roman" w:hAnsi="Times New Roman" w:cs="Times New Roman"/>
+          <w:sz w:val="24"/>
+          <w:szCs w:val="24"/>
+        </w:rPr>
+        <w:t xml:space="preserve">We would suggest making a new dataset for the next five years starting in 2020 for the Billboard data. </w:t>
+      </w:r>
+    </w:p>
+    <w:p>
+      <w:pPr>
+        <w:spacing w:before="100" w:beforeAutospacing="1" w:after="100" w:afterAutospacing="1" w:line="240" w:lineRule="auto"/>
+        <w:rPr>
+          <w:rFonts w:ascii="Times New Roman" w:eastAsia="Times New Roman" w:hAnsi="Times New Roman" w:cs="Times New Roman"/>
+          <w:sz w:val="24"/>
+          <w:szCs w:val="24"/>
+        </w:rPr>
+      </w:pPr>
+      <w:r>
+        <w:rPr>
+          <w:rFonts w:ascii="Times New Roman" w:eastAsia="Times New Roman" w:hAnsi="Times New Roman" w:cs="Times New Roman"/>
+          <w:sz w:val="24"/>
+          <w:szCs w:val="24"/>
+        </w:rPr>
+        <w:t>The</w:t>
+      </w:r>
+      <w:r>
+        <w:rPr>
+          <w:rFonts w:ascii="Times New Roman" w:eastAsia="Times New Roman" w:hAnsi="Times New Roman" w:cs="Times New Roman"/>
+          <w:sz w:val="24"/>
+          <w:szCs w:val="24"/>
+        </w:rPr>
+        <w:t xml:space="preserve"> music artist popularity dataset requires a lot of cleaning and attention to what is actually is in each column. </w:t>
+      </w:r>
+    </w:p>
+    <w:p>
+      <w:pPr>
+        <w:pStyle w:val="ListParagraph"/>
+        <w:numPr>
+          <w:ilvl w:val="1"/>
+          <w:numId w:val="9"/>
+        </w:numPr>
+        <w:spacing w:before="100" w:beforeAutospacing="1" w:after="100" w:afterAutospacing="1" w:line="240" w:lineRule="auto"/>
+        <w:rPr>
+          <w:rFonts w:ascii="Times New Roman" w:eastAsia="Times New Roman" w:hAnsi="Times New Roman" w:cs="Times New Roman"/>
+          <w:b/>
+          <w:bCs/>
+          <w:color w:val="4F7FBC"/>
+          <w:sz w:val="24"/>
+          <w:szCs w:val="24"/>
+        </w:rPr>
+      </w:pPr>
+      <w:r>
+        <w:rPr>
+          <w:rFonts w:ascii="Times New Roman" w:eastAsia="Times New Roman" w:hAnsi="Times New Roman" w:cs="Times New Roman"/>
+          <w:b/>
+          <w:bCs/>
+          <w:color w:val="4F7FBC"/>
+          <w:sz w:val="24"/>
+          <w:szCs w:val="24"/>
+        </w:rPr>
+        <w:t>Data</w:t>
+      </w:r>
+      <w:r>
+        <w:rPr>
+          <w:rFonts w:ascii="Times New Roman" w:eastAsia="Times New Roman" w:hAnsi="Times New Roman" w:cs="Times New Roman"/>
+          <w:b/>
+          <w:bCs/>
+          <w:color w:val="4F7FBC"/>
+          <w:sz w:val="24"/>
+          <w:szCs w:val="24"/>
+        </w:rPr>
+        <w:t xml:space="preserve"> </w:t>
+      </w:r>
+      <w:r>
+        <w:rPr>
+          <w:rFonts w:ascii="Times New Roman" w:eastAsia="Times New Roman" w:hAnsi="Times New Roman" w:cs="Times New Roman"/>
+          <w:b/>
+          <w:bCs/>
+          <w:color w:val="4F7FBC"/>
+          <w:sz w:val="24"/>
+          <w:szCs w:val="24"/>
+        </w:rPr>
+        <w:t xml:space="preserve">Transform </w:t>
+      </w:r>
+    </w:p>
+    <w:p>
+      <w:pPr>
+        <w:spacing w:before="100" w:beforeAutospacing="1" w:after="100" w:afterAutospacing="1" w:line="240" w:lineRule="auto"/>
+        <w:rPr>
+          <w:rFonts w:ascii="Times New Roman" w:eastAsia="Times New Roman" w:hAnsi="Times New Roman" w:cs="Times New Roman"/>
+          <w:sz w:val="24"/>
+          <w:szCs w:val="24"/>
+        </w:rPr>
+      </w:pPr>
+      <w:r>
+        <w:rPr>
+          <w:rFonts w:ascii="Times New Roman" w:eastAsia="Times New Roman" w:hAnsi="Times New Roman" w:cs="Times New Roman"/>
+          <w:sz w:val="24"/>
+          <w:szCs w:val="24"/>
+        </w:rPr>
+        <w:t>To transform the data needed we performed the following:</w:t>
+      </w:r>
+    </w:p>
+    <w:p>
+      <w:pPr>
+        <w:pStyle w:val="ListParagraph"/>
+        <w:numPr>
+          <w:ilvl w:val="0"/>
+          <w:numId w:val="23"/>
+        </w:numPr>
+        <w:spacing w:before="100" w:beforeAutospacing="1" w:after="100" w:afterAutospacing="1" w:line="240" w:lineRule="auto"/>
+        <w:rPr>
+          <w:rFonts w:ascii="Times New Roman" w:eastAsia="Times New Roman" w:hAnsi="Times New Roman" w:cs="Times New Roman"/>
+          <w:sz w:val="24"/>
+          <w:szCs w:val="24"/>
+        </w:rPr>
+      </w:pPr>
+      <w:r>
+        <w:rPr>
+          <w:rFonts w:ascii="Times New Roman" w:eastAsia="Times New Roman" w:hAnsi="Times New Roman" w:cs="Times New Roman"/>
+          <w:sz w:val="24"/>
+          <w:szCs w:val="24"/>
+        </w:rPr>
+        <w:t xml:space="preserve">Created tables using Pandas functions in </w:t>
+      </w:r>
+      <w:proofErr w:type="spellStart"/>
+      <w:r>
+        <w:rPr>
+          <w:rFonts w:ascii="Times New Roman" w:eastAsia="Times New Roman" w:hAnsi="Times New Roman" w:cs="Times New Roman"/>
+          <w:sz w:val="24"/>
+          <w:szCs w:val="24"/>
+        </w:rPr>
+        <w:t>Jupyter</w:t>
+      </w:r>
+      <w:proofErr w:type="spellEnd"/>
+      <w:r>
+        <w:rPr>
+          <w:rFonts w:ascii="Times New Roman" w:eastAsia="Times New Roman" w:hAnsi="Times New Roman" w:cs="Times New Roman"/>
+          <w:sz w:val="24"/>
+          <w:szCs w:val="24"/>
+        </w:rPr>
+        <w:t xml:space="preserve"> Lab to upload the Spotify and Billboard csv files we used.</w:t>
+      </w:r>
+    </w:p>
+    <w:p>
+      <w:pPr>
+        <w:pStyle w:val="ListParagraph"/>
+        <w:numPr>
+          <w:ilvl w:val="0"/>
+          <w:numId w:val="23"/>
+        </w:numPr>
+        <w:spacing w:before="100" w:beforeAutospacing="1" w:after="100" w:afterAutospacing="1" w:line="240" w:lineRule="auto"/>
+        <w:rPr>
+          <w:rFonts w:ascii="Times New Roman" w:eastAsia="Times New Roman" w:hAnsi="Times New Roman" w:cs="Times New Roman"/>
+          <w:sz w:val="24"/>
+          <w:szCs w:val="24"/>
+        </w:rPr>
+      </w:pPr>
+      <w:r>
+        <w:rPr>
+          <w:rFonts w:ascii="Times New Roman" w:eastAsia="Times New Roman" w:hAnsi="Times New Roman" w:cs="Times New Roman"/>
+          <w:sz w:val="24"/>
+          <w:szCs w:val="24"/>
+        </w:rPr>
+        <w:t xml:space="preserve">Created </w:t>
+      </w:r>
+      <w:proofErr w:type="spellStart"/>
+      <w:r>
+        <w:rPr>
+          <w:rFonts w:ascii="Times New Roman" w:eastAsia="Times New Roman" w:hAnsi="Times New Roman" w:cs="Times New Roman"/>
+          <w:sz w:val="24"/>
+          <w:szCs w:val="24"/>
+        </w:rPr>
+        <w:t>dataframes</w:t>
+      </w:r>
+      <w:proofErr w:type="spellEnd"/>
+      <w:r>
+        <w:rPr>
+          <w:rFonts w:ascii="Times New Roman" w:eastAsia="Times New Roman" w:hAnsi="Times New Roman" w:cs="Times New Roman"/>
+          <w:sz w:val="24"/>
+          <w:szCs w:val="24"/>
+        </w:rPr>
+        <w:t xml:space="preserve"> with the columns needed</w:t>
+      </w:r>
+    </w:p>
+    <w:p>
+      <w:pPr>
+        <w:pStyle w:val="ListParagraph"/>
+        <w:numPr>
+          <w:ilvl w:val="0"/>
+          <w:numId w:val="23"/>
+        </w:numPr>
+        <w:spacing w:before="100" w:beforeAutospacing="1" w:after="100" w:afterAutospacing="1" w:line="240" w:lineRule="auto"/>
+        <w:rPr>
+          <w:rFonts w:ascii="Times New Roman" w:eastAsia="Times New Roman" w:hAnsi="Times New Roman" w:cs="Times New Roman"/>
+          <w:sz w:val="24"/>
+          <w:szCs w:val="24"/>
+        </w:rPr>
+      </w:pPr>
+      <w:r>
+        <w:rPr>
+          <w:rFonts w:ascii="Times New Roman" w:eastAsia="Times New Roman" w:hAnsi="Times New Roman" w:cs="Times New Roman"/>
+          <w:sz w:val="24"/>
+          <w:szCs w:val="24"/>
+        </w:rPr>
+        <w:t>Removed columns we didn’t need</w:t>
+      </w:r>
+    </w:p>
+    <w:p>
+      <w:pPr>
+        <w:pStyle w:val="ListParagraph"/>
+        <w:numPr>
+          <w:ilvl w:val="0"/>
+          <w:numId w:val="23"/>
+        </w:numPr>
+        <w:spacing w:before="100" w:beforeAutospacing="1" w:after="100" w:afterAutospacing="1" w:line="240" w:lineRule="auto"/>
+        <w:rPr>
+          <w:rFonts w:ascii="Times New Roman" w:eastAsia="Times New Roman" w:hAnsi="Times New Roman" w:cs="Times New Roman"/>
+          <w:sz w:val="24"/>
+          <w:szCs w:val="24"/>
+        </w:rPr>
+      </w:pPr>
+      <w:r>
+        <w:rPr>
+          <w:rFonts w:ascii="Times New Roman" w:eastAsia="Times New Roman" w:hAnsi="Times New Roman" w:cs="Times New Roman"/>
+          <w:sz w:val="24"/>
+          <w:szCs w:val="24"/>
+        </w:rPr>
+        <w:t xml:space="preserve">Dropped the null values </w:t>
+      </w:r>
+    </w:p>
+    <w:p>
+      <w:pPr>
+        <w:pStyle w:val="ListParagraph"/>
+        <w:numPr>
+          <w:ilvl w:val="0"/>
+          <w:numId w:val="23"/>
+        </w:numPr>
+        <w:spacing w:before="100" w:beforeAutospacing="1" w:after="100" w:afterAutospacing="1" w:line="240" w:lineRule="auto"/>
+        <w:rPr>
+          <w:rFonts w:ascii="Times New Roman" w:eastAsia="Times New Roman" w:hAnsi="Times New Roman" w:cs="Times New Roman"/>
+          <w:sz w:val="24"/>
+          <w:szCs w:val="24"/>
+        </w:rPr>
+      </w:pPr>
+      <w:r>
+        <w:rPr>
+          <w:rFonts w:ascii="Times New Roman" w:eastAsia="Times New Roman" w:hAnsi="Times New Roman" w:cs="Times New Roman"/>
+          <w:sz w:val="24"/>
+          <w:szCs w:val="24"/>
+        </w:rPr>
+        <w:t xml:space="preserve">Removed the special characters and spaces we found as we were cleaning the data and determined the columns needed to be changed to gather the correct data. </w:t>
+      </w:r>
+    </w:p>
+    <w:p>
+      <w:pPr>
+        <w:pStyle w:val="ListParagraph"/>
+        <w:numPr>
+          <w:ilvl w:val="0"/>
+          <w:numId w:val="23"/>
+        </w:numPr>
+        <w:spacing w:before="100" w:beforeAutospacing="1" w:after="100" w:afterAutospacing="1" w:line="240" w:lineRule="auto"/>
+        <w:rPr>
+          <w:rFonts w:ascii="Times New Roman" w:eastAsia="Times New Roman" w:hAnsi="Times New Roman" w:cs="Times New Roman"/>
+          <w:sz w:val="24"/>
+          <w:szCs w:val="24"/>
+        </w:rPr>
+      </w:pPr>
+      <w:r>
+        <w:rPr>
+          <w:rFonts w:ascii="Times New Roman" w:eastAsia="Times New Roman" w:hAnsi="Times New Roman" w:cs="Times New Roman"/>
+          <w:sz w:val="24"/>
+          <w:szCs w:val="24"/>
+        </w:rPr>
+        <w:t>Dropped</w:t>
+      </w:r>
+      <w:r>
+        <w:rPr>
+          <w:rFonts w:ascii="Times New Roman" w:eastAsia="Times New Roman" w:hAnsi="Times New Roman" w:cs="Times New Roman"/>
+          <w:sz w:val="24"/>
+          <w:szCs w:val="24"/>
+        </w:rPr>
+        <w:t xml:space="preserve"> the duplicate Artist and merged both datasets on Artist.</w:t>
+      </w:r>
+    </w:p>
+    <w:p>
+      <w:pPr>
+        <w:pStyle w:val="ListParagraph"/>
+        <w:numPr>
+          <w:ilvl w:val="1"/>
+          <w:numId w:val="23"/>
+        </w:numPr>
+        <w:spacing w:before="100" w:beforeAutospacing="1" w:after="100" w:afterAutospacing="1" w:line="240" w:lineRule="auto"/>
+        <w:rPr>
+          <w:rFonts w:ascii="Times New Roman" w:eastAsia="Times New Roman" w:hAnsi="Times New Roman" w:cs="Times New Roman"/>
+          <w:sz w:val="24"/>
+          <w:szCs w:val="24"/>
+        </w:rPr>
+      </w:pPr>
+      <w:r>
+        <w:rPr>
+          <w:rFonts w:ascii="Times New Roman" w:eastAsia="Times New Roman" w:hAnsi="Times New Roman" w:cs="Times New Roman"/>
+          <w:sz w:val="24"/>
+          <w:szCs w:val="24"/>
+        </w:rPr>
+        <w:t>S</w:t>
+      </w:r>
+      <w:r>
+        <w:rPr>
+          <w:rFonts w:ascii="Times New Roman" w:eastAsia="Times New Roman" w:hAnsi="Times New Roman" w:cs="Times New Roman"/>
+          <w:sz w:val="24"/>
+          <w:szCs w:val="24"/>
+        </w:rPr>
+        <w:t xml:space="preserve">plit the artist column on featuring and </w:t>
+      </w:r>
+      <w:r>
+        <w:rPr>
+          <w:rFonts w:ascii="Times New Roman" w:eastAsia="Times New Roman" w:hAnsi="Times New Roman" w:cs="Times New Roman"/>
+          <w:sz w:val="24"/>
+          <w:szCs w:val="24"/>
+        </w:rPr>
+        <w:t>keep the first value</w:t>
+      </w:r>
+    </w:p>
+    <w:p>
+      <w:pPr>
+        <w:pStyle w:val="ListParagraph"/>
+        <w:numPr>
+          <w:ilvl w:val="1"/>
+          <w:numId w:val="23"/>
+        </w:numPr>
+        <w:spacing w:before="100" w:beforeAutospacing="1" w:after="100" w:afterAutospacing="1" w:line="240" w:lineRule="auto"/>
+        <w:rPr>
+          <w:rFonts w:ascii="Times New Roman" w:eastAsia="Times New Roman" w:hAnsi="Times New Roman" w:cs="Times New Roman"/>
+          <w:sz w:val="24"/>
+          <w:szCs w:val="24"/>
+        </w:rPr>
+      </w:pPr>
+      <w:r>
+        <w:rPr>
+          <w:rFonts w:ascii="Times New Roman" w:eastAsia="Times New Roman" w:hAnsi="Times New Roman" w:cs="Times New Roman"/>
+          <w:sz w:val="24"/>
+          <w:szCs w:val="24"/>
+        </w:rPr>
+        <w:t>Keep the first value if there were multiple artist</w:t>
+      </w:r>
+    </w:p>
+    <w:p>
+      <w:pPr>
+        <w:pStyle w:val="ListParagraph"/>
+        <w:numPr>
+          <w:ilvl w:val="0"/>
+          <w:numId w:val="23"/>
+        </w:numPr>
+        <w:spacing w:before="100" w:beforeAutospacing="1" w:after="100" w:afterAutospacing="1" w:line="240" w:lineRule="auto"/>
+        <w:rPr>
+          <w:rFonts w:ascii="Times New Roman" w:eastAsia="Times New Roman" w:hAnsi="Times New Roman" w:cs="Times New Roman"/>
+          <w:sz w:val="24"/>
+          <w:szCs w:val="24"/>
+        </w:rPr>
+      </w:pPr>
+      <w:r>
+        <w:rPr>
+          <w:rFonts w:ascii="Times New Roman" w:eastAsia="Times New Roman" w:hAnsi="Times New Roman" w:cs="Times New Roman"/>
+          <w:sz w:val="24"/>
+          <w:szCs w:val="24"/>
+        </w:rPr>
+        <w:t>Split the Genre column on the first semi-colon and keep the first value</w:t>
+      </w:r>
+    </w:p>
+    <w:p>
+      <w:pPr>
+        <w:pStyle w:val="ListParagraph"/>
+        <w:numPr>
+          <w:ilvl w:val="1"/>
+          <w:numId w:val="23"/>
+        </w:numPr>
+        <w:spacing w:before="100" w:beforeAutospacing="1" w:after="100" w:afterAutospacing="1" w:line="240" w:lineRule="auto"/>
+        <w:rPr>
+          <w:rFonts w:ascii="Times New Roman" w:eastAsia="Times New Roman" w:hAnsi="Times New Roman" w:cs="Times New Roman"/>
+          <w:sz w:val="24"/>
+          <w:szCs w:val="24"/>
+        </w:rPr>
+      </w:pPr>
+      <w:r>
+        <w:rPr>
+          <w:rFonts w:ascii="Times New Roman" w:eastAsia="Times New Roman" w:hAnsi="Times New Roman" w:cs="Times New Roman"/>
+          <w:sz w:val="24"/>
+          <w:szCs w:val="24"/>
+        </w:rPr>
+        <w:t xml:space="preserve">If the value was seen </w:t>
+      </w:r>
+      <w:proofErr w:type="gramStart"/>
+      <w:r>
+        <w:rPr>
+          <w:rFonts w:ascii="Times New Roman" w:eastAsia="Times New Roman" w:hAnsi="Times New Roman" w:cs="Times New Roman"/>
+          <w:sz w:val="24"/>
+          <w:szCs w:val="24"/>
+        </w:rPr>
+        <w:t>live</w:t>
+      </w:r>
+      <w:proofErr w:type="gramEnd"/>
+      <w:r>
+        <w:rPr>
+          <w:rFonts w:ascii="Times New Roman" w:eastAsia="Times New Roman" w:hAnsi="Times New Roman" w:cs="Times New Roman"/>
+          <w:sz w:val="24"/>
+          <w:szCs w:val="24"/>
+        </w:rPr>
+        <w:t xml:space="preserve"> we used the second value</w:t>
+      </w:r>
+    </w:p>
+    <w:p>
+      <w:pPr>
+        <w:pStyle w:val="ListParagraph"/>
+        <w:numPr>
+          <w:ilvl w:val="0"/>
+          <w:numId w:val="23"/>
+        </w:numPr>
+        <w:spacing w:before="100" w:beforeAutospacing="1" w:after="100" w:afterAutospacing="1" w:line="240" w:lineRule="auto"/>
+        <w:rPr>
+          <w:rFonts w:ascii="Times New Roman" w:eastAsia="Times New Roman" w:hAnsi="Times New Roman" w:cs="Times New Roman"/>
+          <w:sz w:val="24"/>
+          <w:szCs w:val="24"/>
+        </w:rPr>
+      </w:pPr>
+      <w:r>
+        <w:rPr>
+          <w:rFonts w:ascii="Times New Roman" w:eastAsia="Times New Roman" w:hAnsi="Times New Roman" w:cs="Times New Roman"/>
+          <w:sz w:val="24"/>
+          <w:szCs w:val="24"/>
+        </w:rPr>
+        <w:t xml:space="preserve">Grouped by Genre to get the count and added it back to the Artist </w:t>
+      </w:r>
+      <w:proofErr w:type="spellStart"/>
+      <w:r>
+        <w:rPr>
+          <w:rFonts w:ascii="Times New Roman" w:eastAsia="Times New Roman" w:hAnsi="Times New Roman" w:cs="Times New Roman"/>
+          <w:sz w:val="24"/>
+          <w:szCs w:val="24"/>
+        </w:rPr>
+        <w:t>dataframe</w:t>
+      </w:r>
+      <w:proofErr w:type="spellEnd"/>
+    </w:p>
+    <w:p>
+      <w:pPr>
+        <w:pStyle w:val="ListParagraph"/>
+        <w:numPr>
+          <w:ilvl w:val="1"/>
+          <w:numId w:val="23"/>
+        </w:numPr>
+        <w:spacing w:before="100" w:beforeAutospacing="1" w:after="100" w:afterAutospacing="1" w:line="240" w:lineRule="auto"/>
+        <w:rPr>
+          <w:rFonts w:ascii="Times New Roman" w:eastAsia="Times New Roman" w:hAnsi="Times New Roman" w:cs="Times New Roman"/>
+          <w:sz w:val="24"/>
+          <w:szCs w:val="24"/>
+        </w:rPr>
+      </w:pPr>
+      <w:r>
+        <w:rPr>
+          <w:rFonts w:ascii="Times New Roman" w:eastAsia="Times New Roman" w:hAnsi="Times New Roman" w:cs="Times New Roman"/>
+          <w:sz w:val="24"/>
+          <w:szCs w:val="24"/>
+        </w:rPr>
+        <w:t>Dropped all genres with counts of less than 750</w:t>
+      </w:r>
+    </w:p>
+    <w:p>
+      <w:pPr>
+        <w:pStyle w:val="ListParagraph"/>
+        <w:numPr>
+          <w:ilvl w:val="0"/>
+          <w:numId w:val="23"/>
+        </w:numPr>
+        <w:spacing w:before="100" w:beforeAutospacing="1" w:after="100" w:afterAutospacing="1" w:line="240" w:lineRule="auto"/>
+        <w:rPr>
+          <w:rFonts w:ascii="Times New Roman" w:eastAsia="Times New Roman" w:hAnsi="Times New Roman" w:cs="Times New Roman"/>
+          <w:sz w:val="24"/>
+          <w:szCs w:val="24"/>
+        </w:rPr>
+      </w:pPr>
+      <w:r>
+        <w:rPr>
+          <w:rFonts w:ascii="Times New Roman" w:eastAsia="Times New Roman" w:hAnsi="Times New Roman" w:cs="Times New Roman"/>
+          <w:sz w:val="24"/>
+          <w:szCs w:val="24"/>
+        </w:rPr>
+        <w:t>Split the Country column on the first semi-colon and keep the first value</w:t>
+      </w:r>
+    </w:p>
+    <w:p>
+      <w:pPr>
+        <w:pStyle w:val="ListParagraph"/>
+        <w:numPr>
+          <w:ilvl w:val="0"/>
+          <w:numId w:val="23"/>
+        </w:numPr>
+        <w:spacing w:before="100" w:beforeAutospacing="1" w:after="100" w:afterAutospacing="1" w:line="240" w:lineRule="auto"/>
+        <w:rPr>
+          <w:rFonts w:ascii="Times New Roman" w:eastAsia="Times New Roman" w:hAnsi="Times New Roman" w:cs="Times New Roman"/>
+          <w:sz w:val="24"/>
+          <w:szCs w:val="24"/>
+        </w:rPr>
+      </w:pPr>
+      <w:r>
+        <w:rPr>
+          <w:rFonts w:ascii="Times New Roman" w:eastAsia="Times New Roman" w:hAnsi="Times New Roman" w:cs="Times New Roman"/>
+          <w:sz w:val="24"/>
+          <w:szCs w:val="24"/>
+        </w:rPr>
+        <w:t>R</w:t>
+      </w:r>
+      <w:r>
+        <w:rPr>
+          <w:rFonts w:ascii="Times New Roman" w:eastAsia="Times New Roman" w:hAnsi="Times New Roman" w:cs="Times New Roman"/>
+          <w:sz w:val="24"/>
+          <w:szCs w:val="24"/>
+        </w:rPr>
+        <w:t xml:space="preserve">enamed the columns as follows </w:t>
+      </w:r>
+    </w:p>
+    <w:p>
+      <w:pPr>
+        <w:pStyle w:val="ListParagraph"/>
+        <w:numPr>
+          <w:ilvl w:val="1"/>
+          <w:numId w:val="23"/>
+        </w:numPr>
+        <w:spacing w:before="100" w:beforeAutospacing="1" w:after="100" w:afterAutospacing="1" w:line="240" w:lineRule="auto"/>
+        <w:rPr>
+          <w:rFonts w:ascii="Times New Roman" w:eastAsia="Times New Roman" w:hAnsi="Times New Roman" w:cs="Times New Roman"/>
+          <w:sz w:val="24"/>
+          <w:szCs w:val="24"/>
+        </w:rPr>
+      </w:pPr>
+      <w:r>
+        <w:rPr>
+          <w:rFonts w:ascii="Times New Roman" w:eastAsia="Times New Roman" w:hAnsi="Times New Roman" w:cs="Times New Roman"/>
+          <w:sz w:val="24"/>
+          <w:szCs w:val="24"/>
+        </w:rPr>
+        <w:t>'</w:t>
+      </w:r>
+      <w:proofErr w:type="spellStart"/>
+      <w:r>
+        <w:rPr>
+          <w:rFonts w:ascii="Times New Roman" w:eastAsia="Times New Roman" w:hAnsi="Times New Roman" w:cs="Times New Roman"/>
+          <w:sz w:val="24"/>
+          <w:szCs w:val="24"/>
+        </w:rPr>
+        <w:t>artist_lastfm</w:t>
+      </w:r>
+      <w:proofErr w:type="spellEnd"/>
+      <w:r>
+        <w:rPr>
+          <w:rFonts w:ascii="Times New Roman" w:eastAsia="Times New Roman" w:hAnsi="Times New Roman" w:cs="Times New Roman"/>
+          <w:sz w:val="24"/>
+          <w:szCs w:val="24"/>
+        </w:rPr>
+        <w:t>':</w:t>
+      </w:r>
+      <w:r>
+        <w:rPr>
+          <w:rFonts w:ascii="Times New Roman" w:eastAsia="Times New Roman" w:hAnsi="Times New Roman" w:cs="Times New Roman"/>
+          <w:sz w:val="24"/>
+          <w:szCs w:val="24"/>
+        </w:rPr>
+        <w:t xml:space="preserve"> </w:t>
+      </w:r>
+      <w:r>
+        <w:rPr>
+          <w:rFonts w:ascii="Times New Roman" w:eastAsia="Times New Roman" w:hAnsi="Times New Roman" w:cs="Times New Roman"/>
+          <w:sz w:val="24"/>
+          <w:szCs w:val="24"/>
+        </w:rPr>
+        <w:t>'Artist'</w:t>
+      </w:r>
+    </w:p>
+    <w:p>
+      <w:pPr>
+        <w:pStyle w:val="ListParagraph"/>
+        <w:numPr>
+          <w:ilvl w:val="1"/>
+          <w:numId w:val="23"/>
+        </w:numPr>
+        <w:spacing w:before="100" w:beforeAutospacing="1" w:after="100" w:afterAutospacing="1" w:line="240" w:lineRule="auto"/>
+        <w:rPr>
+          <w:rFonts w:ascii="Times New Roman" w:eastAsia="Times New Roman" w:hAnsi="Times New Roman" w:cs="Times New Roman"/>
+          <w:sz w:val="24"/>
+          <w:szCs w:val="24"/>
+        </w:rPr>
+      </w:pPr>
+      <w:r>
+        <w:rPr>
+          <w:rFonts w:ascii="Times New Roman" w:eastAsia="Times New Roman" w:hAnsi="Times New Roman" w:cs="Times New Roman"/>
+          <w:sz w:val="24"/>
+          <w:szCs w:val="24"/>
+        </w:rPr>
+        <w:t>'</w:t>
+      </w:r>
+      <w:proofErr w:type="spellStart"/>
+      <w:r>
+        <w:rPr>
+          <w:rFonts w:ascii="Times New Roman" w:eastAsia="Times New Roman" w:hAnsi="Times New Roman" w:cs="Times New Roman"/>
+          <w:sz w:val="24"/>
+          <w:szCs w:val="24"/>
+        </w:rPr>
+        <w:t>country_lastfm</w:t>
+      </w:r>
+      <w:proofErr w:type="spellEnd"/>
+      <w:r>
+        <w:rPr>
+          <w:rFonts w:ascii="Times New Roman" w:eastAsia="Times New Roman" w:hAnsi="Times New Roman" w:cs="Times New Roman"/>
+          <w:sz w:val="24"/>
+          <w:szCs w:val="24"/>
+        </w:rPr>
+        <w:t xml:space="preserve">': 'Country' </w:t>
+      </w:r>
+    </w:p>
+    <w:p>
+      <w:pPr>
+        <w:pStyle w:val="ListParagraph"/>
+        <w:numPr>
+          <w:ilvl w:val="1"/>
+          <w:numId w:val="23"/>
+        </w:numPr>
+        <w:spacing w:before="100" w:beforeAutospacing="1" w:after="100" w:afterAutospacing="1" w:line="240" w:lineRule="auto"/>
+        <w:rPr>
+          <w:rFonts w:ascii="Times New Roman" w:eastAsia="Times New Roman" w:hAnsi="Times New Roman" w:cs="Times New Roman"/>
+          <w:sz w:val="24"/>
+          <w:szCs w:val="24"/>
+        </w:rPr>
+      </w:pPr>
+      <w:r>
+        <w:rPr>
+          <w:rFonts w:ascii="Times New Roman" w:eastAsia="Times New Roman" w:hAnsi="Times New Roman" w:cs="Times New Roman"/>
+          <w:sz w:val="24"/>
+          <w:szCs w:val="24"/>
+        </w:rPr>
+        <w:t>'</w:t>
+      </w:r>
+      <w:proofErr w:type="spellStart"/>
+      <w:r>
+        <w:rPr>
+          <w:rFonts w:ascii="Times New Roman" w:eastAsia="Times New Roman" w:hAnsi="Times New Roman" w:cs="Times New Roman"/>
+          <w:sz w:val="24"/>
+          <w:szCs w:val="24"/>
+        </w:rPr>
+        <w:t>tags_lastfm</w:t>
+      </w:r>
+      <w:proofErr w:type="spellEnd"/>
+      <w:r>
+        <w:rPr>
+          <w:rFonts w:ascii="Times New Roman" w:eastAsia="Times New Roman" w:hAnsi="Times New Roman" w:cs="Times New Roman"/>
+          <w:sz w:val="24"/>
+          <w:szCs w:val="24"/>
+        </w:rPr>
+        <w:t>': 'Genre'</w:t>
+      </w:r>
+    </w:p>
+    <w:p>
+      <w:pPr>
+        <w:pStyle w:val="ListParagraph"/>
+        <w:numPr>
+          <w:ilvl w:val="1"/>
+          <w:numId w:val="23"/>
+        </w:numPr>
+        <w:spacing w:before="100" w:beforeAutospacing="1" w:after="100" w:afterAutospacing="1" w:line="240" w:lineRule="auto"/>
+        <w:rPr>
+          <w:rFonts w:ascii="Times New Roman" w:eastAsia="Times New Roman" w:hAnsi="Times New Roman" w:cs="Times New Roman"/>
+          <w:sz w:val="24"/>
+          <w:szCs w:val="24"/>
+        </w:rPr>
+      </w:pPr>
+      <w:r>
+        <w:rPr>
+          <w:rFonts w:ascii="Times New Roman" w:eastAsia="Times New Roman" w:hAnsi="Times New Roman" w:cs="Times New Roman"/>
+          <w:sz w:val="24"/>
+          <w:szCs w:val="24"/>
+        </w:rPr>
+        <w:t>‘</w:t>
+      </w:r>
+      <w:proofErr w:type="spellStart"/>
+      <w:r>
+        <w:rPr>
+          <w:rFonts w:ascii="Times New Roman" w:eastAsia="Times New Roman" w:hAnsi="Times New Roman" w:cs="Times New Roman"/>
+          <w:sz w:val="24"/>
+          <w:szCs w:val="24"/>
+        </w:rPr>
+        <w:t>listeners_lastfm</w:t>
+      </w:r>
+      <w:proofErr w:type="spellEnd"/>
+      <w:r>
+        <w:rPr>
+          <w:rFonts w:ascii="Times New Roman" w:eastAsia="Times New Roman" w:hAnsi="Times New Roman" w:cs="Times New Roman"/>
+          <w:sz w:val="24"/>
+          <w:szCs w:val="24"/>
+        </w:rPr>
+        <w:t>': 'Listener Count'</w:t>
+      </w:r>
+    </w:p>
+    <w:p>
+      <w:pPr>
+        <w:pStyle w:val="ListParagraph"/>
+        <w:numPr>
+          <w:ilvl w:val="1"/>
+          <w:numId w:val="23"/>
+        </w:numPr>
+        <w:spacing w:before="100" w:beforeAutospacing="1" w:after="100" w:afterAutospacing="1" w:line="240" w:lineRule="auto"/>
+        <w:rPr>
+          <w:rFonts w:ascii="Times New Roman" w:eastAsia="Times New Roman" w:hAnsi="Times New Roman" w:cs="Times New Roman"/>
+          <w:sz w:val="24"/>
+          <w:szCs w:val="24"/>
+        </w:rPr>
+      </w:pPr>
+      <w:r>
+        <w:rPr>
+          <w:rFonts w:ascii="Times New Roman" w:eastAsia="Times New Roman" w:hAnsi="Times New Roman" w:cs="Times New Roman"/>
+          <w:sz w:val="24"/>
+          <w:szCs w:val="24"/>
+        </w:rPr>
+        <w:t>'</w:t>
+      </w:r>
+      <w:proofErr w:type="spellStart"/>
+      <w:r>
+        <w:rPr>
+          <w:rFonts w:ascii="Times New Roman" w:eastAsia="Times New Roman" w:hAnsi="Times New Roman" w:cs="Times New Roman"/>
+          <w:sz w:val="24"/>
+          <w:szCs w:val="24"/>
+        </w:rPr>
+        <w:t>scrobbles_lastfm</w:t>
+      </w:r>
+      <w:proofErr w:type="spellEnd"/>
+      <w:r>
+        <w:rPr>
+          <w:rFonts w:ascii="Times New Roman" w:eastAsia="Times New Roman" w:hAnsi="Times New Roman" w:cs="Times New Roman"/>
+          <w:sz w:val="24"/>
+          <w:szCs w:val="24"/>
+        </w:rPr>
+        <w:t>': 'Play Count'</w:t>
+      </w:r>
+    </w:p>
+    <w:p>
+      <w:pPr>
+        <w:spacing w:before="100" w:beforeAutospacing="1" w:after="100" w:afterAutospacing="1" w:line="240" w:lineRule="auto"/>
+        <w:rPr>
+          <w:rFonts w:ascii="Times New Roman" w:eastAsia="Times New Roman" w:hAnsi="Times New Roman" w:cs="Times New Roman"/>
+          <w:sz w:val="24"/>
+          <w:szCs w:val="24"/>
+        </w:rPr>
+      </w:pPr>
+    </w:p>
+    <w:p>
+      <w:pPr>
+        <w:spacing w:before="100" w:beforeAutospacing="1" w:after="100" w:afterAutospacing="1" w:line="240" w:lineRule="auto"/>
+        <w:rPr>
+          <w:rFonts w:ascii="Times New Roman" w:eastAsia="Times New Roman" w:hAnsi="Times New Roman" w:cs="Times New Roman"/>
+          <w:sz w:val="24"/>
+          <w:szCs w:val="24"/>
+        </w:rPr>
+      </w:pPr>
+      <w:r>
+        <w:rPr>
+          <w:rFonts w:ascii="Times New Roman" w:eastAsia="Times New Roman" w:hAnsi="Times New Roman" w:cs="Times New Roman"/>
+          <w:sz w:val="24"/>
+          <w:szCs w:val="24"/>
+        </w:rPr>
+        <w:lastRenderedPageBreak/>
+        <w:t xml:space="preserve">Initial Music Artist Popularity </w:t>
+      </w:r>
+      <w:proofErr w:type="spellStart"/>
+      <w:r>
+        <w:rPr>
+          <w:rFonts w:ascii="Times New Roman" w:eastAsia="Times New Roman" w:hAnsi="Times New Roman" w:cs="Times New Roman"/>
+          <w:sz w:val="24"/>
+          <w:szCs w:val="24"/>
+        </w:rPr>
+        <w:t>DataFrame</w:t>
+      </w:r>
+      <w:proofErr w:type="spellEnd"/>
+      <w:r>
+        <w:rPr>
+          <w:rFonts w:ascii="Times New Roman" w:eastAsia="Times New Roman" w:hAnsi="Times New Roman" w:cs="Times New Roman"/>
+          <w:sz w:val="24"/>
+          <w:szCs w:val="24"/>
+        </w:rPr>
+        <w:t>:</w:t>
+      </w:r>
+    </w:p>
+    <w:p>
+      <w:pPr>
+        <w:spacing w:before="100" w:beforeAutospacing="1" w:after="100" w:afterAutospacing="1" w:line="240" w:lineRule="auto"/>
+        <w:rPr>
+          <w:rFonts w:ascii="Times New Roman" w:eastAsia="Times New Roman" w:hAnsi="Times New Roman" w:cs="Times New Roman"/>
+          <w:sz w:val="24"/>
+          <w:szCs w:val="24"/>
+        </w:rPr>
+      </w:pPr>
+      <w:r>
+        <w:rPr>
+          <w:rFonts w:ascii="Times New Roman" w:eastAsia="Times New Roman" w:hAnsi="Times New Roman" w:cs="Times New Roman"/>
+          <w:noProof/>
+          <w:sz w:val="24"/>
+          <w:szCs w:val="24"/>
+        </w:rPr>
+        <w:drawing>
+          <wp:inline distT="0" distB="0" distL="0" distR="0" wp14:anchorId="7432D090" wp14:editId="725B208F">
+            <wp:extent cx="5966234" cy="1949862"/>
+            <wp:effectExtent l="0" t="0" r="3175" b="6350"/>
+            <wp:docPr id="5" name="Picture 5" descr="A screenshot of a computer screen&#10;&#10;Description automatically generated"/>
+            <wp:cNvGraphicFramePr>
+              <a:graphicFrameLocks xmlns:a="http://schemas.openxmlformats.org/drawingml/2006/main" noChangeAspect="1"/>
+            </wp:cNvGraphicFramePr>
+            <a:graphic xmlns:a="http://schemas.openxmlformats.org/drawingml/2006/main">
+              <a:graphicData uri="http://schemas.openxmlformats.org/drawingml/2006/picture">
+                <pic:pic xmlns:pic="http://schemas.openxmlformats.org/drawingml/2006/picture">
+                  <pic:nvPicPr>
+                    <pic:cNvPr id="5" name="Screen Shot 2020-05-30 at 1.14.28 PM.png"/>
+                    <pic:cNvPicPr/>
+                  </pic:nvPicPr>
+                  <pic:blipFill>
+                    <a:blip r:embed="rId10" cstate="print">
+                      <a:extLst>
+                        <a:ext uri="{28A0092B-C50C-407E-A947-70E740481C1C}">
+                          <a14:useLocalDpi xmlns:a14="http://schemas.microsoft.com/office/drawing/2010/main" val="0"/>
+                        </a:ext>
+                      </a:extLst>
+                    </a:blip>
+                    <a:stretch>
+                      <a:fillRect/>
+                    </a:stretch>
+                  </pic:blipFill>
+                  <pic:spPr>
+                    <a:xfrm>
+                      <a:off x="0" y="0"/>
+                      <a:ext cx="6051900" cy="1977859"/>
+                    </a:xfrm>
+                    <a:prstGeom prst="rect">
+                      <a:avLst/>
+                    </a:prstGeom>
+                  </pic:spPr>
+                </pic:pic>
+              </a:graphicData>
+            </a:graphic>
+          </wp:inline>
+        </w:drawing>
+      </w:r>
+    </w:p>
+    <w:p>
+      <w:pPr>
+        <w:spacing w:before="100" w:beforeAutospacing="1" w:after="100" w:afterAutospacing="1" w:line="240" w:lineRule="auto"/>
+        <w:rPr>
+          <w:rFonts w:ascii="Times New Roman" w:eastAsia="Times New Roman" w:hAnsi="Times New Roman" w:cs="Times New Roman"/>
+          <w:sz w:val="24"/>
+          <w:szCs w:val="24"/>
+        </w:rPr>
+      </w:pPr>
+      <w:r>
+        <w:rPr>
+          <w:rFonts w:ascii="Times New Roman" w:eastAsia="Times New Roman" w:hAnsi="Times New Roman" w:cs="Times New Roman"/>
+          <w:sz w:val="24"/>
+          <w:szCs w:val="24"/>
+        </w:rPr>
+        <w:t xml:space="preserve">Final Music Artist Popularity </w:t>
+      </w:r>
+      <w:proofErr w:type="spellStart"/>
+      <w:r>
+        <w:rPr>
+          <w:rFonts w:ascii="Times New Roman" w:eastAsia="Times New Roman" w:hAnsi="Times New Roman" w:cs="Times New Roman"/>
+          <w:sz w:val="24"/>
+          <w:szCs w:val="24"/>
+        </w:rPr>
+        <w:t>DataFrame</w:t>
+      </w:r>
+      <w:proofErr w:type="spellEnd"/>
+      <w:r>
+        <w:rPr>
+          <w:rFonts w:ascii="Times New Roman" w:eastAsia="Times New Roman" w:hAnsi="Times New Roman" w:cs="Times New Roman"/>
+          <w:sz w:val="24"/>
+          <w:szCs w:val="24"/>
+        </w:rPr>
+        <w:t>:</w:t>
+      </w:r>
+    </w:p>
+    <w:p>
+      <w:pPr>
+        <w:spacing w:before="100" w:beforeAutospacing="1" w:after="100" w:afterAutospacing="1" w:line="240" w:lineRule="auto"/>
+        <w:rPr>
+          <w:rFonts w:ascii="Times New Roman" w:eastAsia="Times New Roman" w:hAnsi="Times New Roman" w:cs="Times New Roman"/>
+          <w:sz w:val="24"/>
+          <w:szCs w:val="24"/>
+        </w:rPr>
+      </w:pPr>
+      <w:r>
+        <w:rPr>
+          <w:rFonts w:ascii="Times New Roman" w:eastAsia="Times New Roman" w:hAnsi="Times New Roman" w:cs="Times New Roman"/>
+          <w:noProof/>
+          <w:sz w:val="24"/>
+          <w:szCs w:val="24"/>
+        </w:rPr>
+        <w:drawing>
+          <wp:inline distT="0" distB="0" distL="0" distR="0" wp14:anchorId="6609A527" wp14:editId="42AE9F47">
+            <wp:extent cx="3494638" cy="1232085"/>
+            <wp:effectExtent l="0" t="0" r="0" b="0"/>
+            <wp:docPr id="6" name="Picture 6" descr="A screenshot of a cell phone&#10;&#10;Description automatically generated"/>
+            <wp:cNvGraphicFramePr>
+              <a:graphicFrameLocks xmlns:a="http://schemas.openxmlformats.org/drawingml/2006/main" noChangeAspect="1"/>
+            </wp:cNvGraphicFramePr>
+            <a:graphic xmlns:a="http://schemas.openxmlformats.org/drawingml/2006/main">
+              <a:graphicData uri="http://schemas.openxmlformats.org/drawingml/2006/picture">
+                <pic:pic xmlns:pic="http://schemas.openxmlformats.org/drawingml/2006/picture">
+                  <pic:nvPicPr>
+                    <pic:cNvPr id="6" name="Screen Shot 2020-05-30 at 1.15.36 PM.png"/>
+                    <pic:cNvPicPr/>
+                  </pic:nvPicPr>
+                  <pic:blipFill>
+                    <a:blip r:embed="rId11" cstate="print">
+                      <a:extLst>
+                        <a:ext uri="{28A0092B-C50C-407E-A947-70E740481C1C}">
+                          <a14:useLocalDpi xmlns:a14="http://schemas.microsoft.com/office/drawing/2010/main" val="0"/>
+                        </a:ext>
+                      </a:extLst>
+                    </a:blip>
+                    <a:stretch>
+                      <a:fillRect/>
+                    </a:stretch>
+                  </pic:blipFill>
+                  <pic:spPr>
+                    <a:xfrm>
+                      <a:off x="0" y="0"/>
+                      <a:ext cx="3524816" cy="1242725"/>
+                    </a:xfrm>
+                    <a:prstGeom prst="rect">
+                      <a:avLst/>
+                    </a:prstGeom>
+                  </pic:spPr>
+                </pic:pic>
+              </a:graphicData>
+            </a:graphic>
+          </wp:inline>
+        </w:drawing>
+      </w:r>
+    </w:p>
+    <w:p>
+      <w:pPr>
+        <w:spacing w:before="100" w:beforeAutospacing="1" w:after="100" w:afterAutospacing="1" w:line="240" w:lineRule="auto"/>
+        <w:rPr>
+          <w:rFonts w:ascii="Times New Roman" w:eastAsia="Times New Roman" w:hAnsi="Times New Roman" w:cs="Times New Roman"/>
+          <w:sz w:val="24"/>
+          <w:szCs w:val="24"/>
+        </w:rPr>
+      </w:pPr>
+      <w:r>
+        <w:rPr>
+          <w:rFonts w:ascii="Times New Roman" w:eastAsia="Times New Roman" w:hAnsi="Times New Roman" w:cs="Times New Roman"/>
+          <w:sz w:val="24"/>
+          <w:szCs w:val="24"/>
+        </w:rPr>
+        <w:t xml:space="preserve">Initial Billboard </w:t>
+      </w:r>
+      <w:proofErr w:type="spellStart"/>
+      <w:r>
+        <w:rPr>
+          <w:rFonts w:ascii="Times New Roman" w:eastAsia="Times New Roman" w:hAnsi="Times New Roman" w:cs="Times New Roman"/>
+          <w:sz w:val="24"/>
+          <w:szCs w:val="24"/>
+        </w:rPr>
+        <w:t>DataFrame</w:t>
+      </w:r>
+      <w:proofErr w:type="spellEnd"/>
+      <w:r>
+        <w:rPr>
+          <w:rFonts w:ascii="Times New Roman" w:eastAsia="Times New Roman" w:hAnsi="Times New Roman" w:cs="Times New Roman"/>
+          <w:sz w:val="24"/>
+          <w:szCs w:val="24"/>
+        </w:rPr>
+        <w:t>:</w:t>
+      </w:r>
+    </w:p>
+    <w:p>
+      <w:pPr>
+        <w:spacing w:before="100" w:beforeAutospacing="1" w:after="100" w:afterAutospacing="1" w:line="240" w:lineRule="auto"/>
+        <w:rPr>
+          <w:rFonts w:ascii="Times New Roman" w:eastAsia="Times New Roman" w:hAnsi="Times New Roman" w:cs="Times New Roman"/>
+          <w:sz w:val="24"/>
+          <w:szCs w:val="24"/>
+        </w:rPr>
+      </w:pPr>
+      <w:r>
+        <w:rPr>
+          <w:rFonts w:ascii="Times New Roman" w:eastAsia="Times New Roman" w:hAnsi="Times New Roman" w:cs="Times New Roman"/>
+          <w:noProof/>
+          <w:sz w:val="24"/>
+          <w:szCs w:val="24"/>
+        </w:rPr>
+        <w:drawing>
+          <wp:inline distT="0" distB="0" distL="0" distR="0" wp14:anchorId="02B126E5" wp14:editId="7B7DB71A">
+            <wp:extent cx="3865830" cy="941263"/>
+            <wp:effectExtent l="0" t="0" r="0" b="0"/>
+            <wp:docPr id="7" name="Picture 7" descr="A screenshot of a cell phone&#10;&#10;Description automatically generated"/>
+            <wp:cNvGraphicFramePr>
+              <a:graphicFrameLocks xmlns:a="http://schemas.openxmlformats.org/drawingml/2006/main" noChangeAspect="1"/>
+            </wp:cNvGraphicFramePr>
+            <a:graphic xmlns:a="http://schemas.openxmlformats.org/drawingml/2006/main">
+              <a:graphicData uri="http://schemas.openxmlformats.org/drawingml/2006/picture">
+                <pic:pic xmlns:pic="http://schemas.openxmlformats.org/drawingml/2006/picture">
+                  <pic:nvPicPr>
+                    <pic:cNvPr id="7" name="Screen Shot 2020-05-30 at 1.16.01 PM.png"/>
+                    <pic:cNvPicPr/>
+                  </pic:nvPicPr>
+                  <pic:blipFill>
+                    <a:blip r:embed="rId12" cstate="print">
+                      <a:extLst>
+                        <a:ext uri="{28A0092B-C50C-407E-A947-70E740481C1C}">
+                          <a14:useLocalDpi xmlns:a14="http://schemas.microsoft.com/office/drawing/2010/main" val="0"/>
+                        </a:ext>
+                      </a:extLst>
+                    </a:blip>
+                    <a:stretch>
+                      <a:fillRect/>
+                    </a:stretch>
+                  </pic:blipFill>
+                  <pic:spPr>
+                    <a:xfrm>
+                      <a:off x="0" y="0"/>
+                      <a:ext cx="3905443" cy="950908"/>
+                    </a:xfrm>
+                    <a:prstGeom prst="rect">
+                      <a:avLst/>
+                    </a:prstGeom>
+                  </pic:spPr>
+                </pic:pic>
+              </a:graphicData>
+            </a:graphic>
+          </wp:inline>
+        </w:drawing>
+      </w:r>
+    </w:p>
+    <w:p>
+      <w:pPr>
+        <w:spacing w:before="100" w:beforeAutospacing="1" w:after="100" w:afterAutospacing="1" w:line="240" w:lineRule="auto"/>
+        <w:rPr>
+          <w:rFonts w:ascii="Times New Roman" w:eastAsia="Times New Roman" w:hAnsi="Times New Roman" w:cs="Times New Roman"/>
+          <w:sz w:val="24"/>
+          <w:szCs w:val="24"/>
+        </w:rPr>
+      </w:pPr>
+      <w:r>
+        <w:rPr>
+          <w:rFonts w:ascii="Times New Roman" w:eastAsia="Times New Roman" w:hAnsi="Times New Roman" w:cs="Times New Roman"/>
+          <w:sz w:val="24"/>
+          <w:szCs w:val="24"/>
+        </w:rPr>
+        <w:t xml:space="preserve">Final Billboard </w:t>
+      </w:r>
+      <w:proofErr w:type="spellStart"/>
+      <w:r>
+        <w:rPr>
+          <w:rFonts w:ascii="Times New Roman" w:eastAsia="Times New Roman" w:hAnsi="Times New Roman" w:cs="Times New Roman"/>
+          <w:sz w:val="24"/>
+          <w:szCs w:val="24"/>
+        </w:rPr>
+        <w:t>Dataframe</w:t>
+      </w:r>
+      <w:proofErr w:type="spellEnd"/>
+      <w:r>
+        <w:rPr>
+          <w:rFonts w:ascii="Times New Roman" w:eastAsia="Times New Roman" w:hAnsi="Times New Roman" w:cs="Times New Roman"/>
+          <w:sz w:val="24"/>
+          <w:szCs w:val="24"/>
+        </w:rPr>
+        <w:t xml:space="preserve">: </w:t>
+      </w:r>
+    </w:p>
+    <w:p>
+      <w:pPr>
+        <w:spacing w:before="100" w:beforeAutospacing="1" w:after="100" w:afterAutospacing="1" w:line="240" w:lineRule="auto"/>
+        <w:rPr>
+          <w:rFonts w:ascii="Times New Roman" w:eastAsia="Times New Roman" w:hAnsi="Times New Roman" w:cs="Times New Roman"/>
+          <w:sz w:val="24"/>
+          <w:szCs w:val="24"/>
+        </w:rPr>
+      </w:pPr>
+      <w:r>
+        <w:rPr>
+          <w:rFonts w:eastAsia="Times New Roman"/>
+          <w:noProof/>
+        </w:rPr>
+        <w:drawing>
+          <wp:inline distT="0" distB="0" distL="0" distR="0" wp14:anchorId="78726368" wp14:editId="1D77BA2E">
+            <wp:extent cx="2978590" cy="1408061"/>
+            <wp:effectExtent l="0" t="0" r="0" b="1905"/>
+            <wp:docPr id="8" name="Picture 8" descr="A screenshot of a cell phone&#10;&#10;Description automatically generated"/>
+            <wp:cNvGraphicFramePr>
+              <a:graphicFrameLocks xmlns:a="http://schemas.openxmlformats.org/drawingml/2006/main" noChangeAspect="1"/>
+            </wp:cNvGraphicFramePr>
+            <a:graphic xmlns:a="http://schemas.openxmlformats.org/drawingml/2006/main">
+              <a:graphicData uri="http://schemas.openxmlformats.org/drawingml/2006/picture">
+                <pic:pic xmlns:pic="http://schemas.openxmlformats.org/drawingml/2006/picture">
+                  <pic:nvPicPr>
+                    <pic:cNvPr id="8" name="Screen Shot 2020-05-30 at 1.16.25 PM.png"/>
+                    <pic:cNvPicPr/>
+                  </pic:nvPicPr>
+                  <pic:blipFill>
+                    <a:blip r:embed="rId13" cstate="print">
+                      <a:extLst>
+                        <a:ext uri="{28A0092B-C50C-407E-A947-70E740481C1C}">
+                          <a14:useLocalDpi xmlns:a14="http://schemas.microsoft.com/office/drawing/2010/main" val="0"/>
+                        </a:ext>
+                      </a:extLst>
+                    </a:blip>
+                    <a:stretch>
+                      <a:fillRect/>
+                    </a:stretch>
+                  </pic:blipFill>
+                  <pic:spPr>
+                    <a:xfrm>
+                      <a:off x="0" y="0"/>
+                      <a:ext cx="3001390" cy="1418839"/>
+                    </a:xfrm>
+                    <a:prstGeom prst="rect">
+                      <a:avLst/>
+                    </a:prstGeom>
+                  </pic:spPr>
+                </pic:pic>
+              </a:graphicData>
+            </a:graphic>
+          </wp:inline>
+        </w:drawing>
+      </w:r>
+    </w:p>
+    <w:p>
+      <w:pPr>
+        <w:pStyle w:val="ListParagraph"/>
+        <w:spacing w:before="100" w:beforeAutospacing="1" w:after="100" w:afterAutospacing="1" w:line="240" w:lineRule="auto"/>
+        <w:rPr>
+          <w:rFonts w:ascii="Times New Roman" w:eastAsia="Times New Roman" w:hAnsi="Times New Roman" w:cs="Times New Roman"/>
+          <w:sz w:val="24"/>
+          <w:szCs w:val="24"/>
+        </w:rPr>
+      </w:pPr>
+    </w:p>
+    <w:p>
+      <w:pPr>
+        <w:pStyle w:val="ListParagraph"/>
+        <w:numPr>
+          <w:ilvl w:val="1"/>
+          <w:numId w:val="9"/>
+        </w:numPr>
+        <w:spacing w:before="100" w:beforeAutospacing="1" w:after="100" w:afterAutospacing="1" w:line="240" w:lineRule="auto"/>
+        <w:rPr>
           <w:rFonts w:ascii="Cambria" w:eastAsia="Times New Roman" w:hAnsi="Cambria" w:cs="Times New Roman"/>
           <w:b/>
           <w:bCs/>
@@ -2261,7 +5017,6 @@
           <w:szCs w:val="26"/>
         </w:rPr>
       </w:pPr>
-      <w:proofErr w:type="spellStart"/>
       <w:r>
         <w:rPr>
           <w:rFonts w:ascii="Cambria" w:eastAsia="Times New Roman" w:hAnsi="Cambria" w:cs="Times New Roman"/>
@@ -2271,9 +5026,9 @@
           <w:sz w:val="26"/>
           <w:szCs w:val="26"/>
         </w:rPr>
-        <w:t>DataImport</w:t>
-      </w:r>
-      <w:proofErr w:type="spellEnd"/>
+        <w:lastRenderedPageBreak/>
+        <w:t>Data</w:t>
+      </w:r>
       <w:r>
         <w:rPr>
           <w:rFonts w:ascii="Cambria" w:eastAsia="Times New Roman" w:hAnsi="Cambria" w:cs="Times New Roman"/>
@@ -2283,9 +5038,8 @@
           <w:sz w:val="26"/>
           <w:szCs w:val="26"/>
         </w:rPr>
-        <w:t>/</w:t>
-      </w:r>
-      <w:proofErr w:type="spellStart"/>
+        <w:t xml:space="preserve"> </w:t>
+      </w:r>
       <w:r>
         <w:rPr>
           <w:rFonts w:ascii="Cambria" w:eastAsia="Times New Roman" w:hAnsi="Cambria" w:cs="Times New Roman"/>
@@ -2295,10 +5049,74 @@
           <w:sz w:val="26"/>
           <w:szCs w:val="26"/>
         </w:rPr>
-        <w:t>ExtractSourcesandMethod</w:t>
+        <w:t xml:space="preserve">Integrity </w:t>
+      </w:r>
+    </w:p>
+    <w:p>
+      <w:pPr>
+        <w:spacing w:before="100" w:beforeAutospacing="1" w:after="100" w:afterAutospacing="1" w:line="240" w:lineRule="auto"/>
+        <w:rPr>
+          <w:rFonts w:ascii="Times New Roman" w:eastAsia="Times New Roman" w:hAnsi="Times New Roman" w:cs="Times New Roman"/>
+          <w:sz w:val="24"/>
+          <w:szCs w:val="24"/>
+        </w:rPr>
+      </w:pPr>
+      <w:r>
+        <w:rPr>
+          <w:rFonts w:ascii="Times New Roman" w:eastAsia="Times New Roman" w:hAnsi="Times New Roman" w:cs="Times New Roman"/>
+          <w:sz w:val="24"/>
+          <w:szCs w:val="24"/>
+        </w:rPr>
+        <w:t>The Last.fm dataset had several duplicate Artist values that needed to be manipulated and cleaned. Some of the Country data was missing</w:t>
+      </w:r>
+      <w:r>
+        <w:rPr>
+          <w:rFonts w:ascii="Times New Roman" w:eastAsia="Times New Roman" w:hAnsi="Times New Roman" w:cs="Times New Roman"/>
+          <w:sz w:val="24"/>
+          <w:szCs w:val="24"/>
+        </w:rPr>
+        <w:t xml:space="preserve">. The tags values are from users versus </w:t>
+      </w:r>
+      <w:proofErr w:type="gramStart"/>
+      <w:r>
+        <w:rPr>
+          <w:rFonts w:ascii="Times New Roman" w:eastAsia="Times New Roman" w:hAnsi="Times New Roman" w:cs="Times New Roman"/>
+          <w:sz w:val="24"/>
+          <w:szCs w:val="24"/>
+        </w:rPr>
+        <w:t>experts</w:t>
+      </w:r>
+      <w:proofErr w:type="gramEnd"/>
+      <w:r>
+        <w:rPr>
+          <w:rFonts w:ascii="Times New Roman" w:eastAsia="Times New Roman" w:hAnsi="Times New Roman" w:cs="Times New Roman"/>
+          <w:sz w:val="24"/>
+          <w:szCs w:val="24"/>
+        </w:rPr>
+        <w:t xml:space="preserve"> so they are not as reliable for comparisons. Some of the Artist names had special characters especially from the </w:t>
+      </w:r>
+      <w:proofErr w:type="spellStart"/>
+      <w:r>
+        <w:rPr>
+          <w:rFonts w:ascii="Times New Roman" w:eastAsia="Times New Roman" w:hAnsi="Times New Roman" w:cs="Times New Roman"/>
+          <w:sz w:val="24"/>
+          <w:szCs w:val="24"/>
+        </w:rPr>
+        <w:t>MusicBrainz</w:t>
       </w:r>
       <w:proofErr w:type="spellEnd"/>
       <w:r>
+        <w:rPr>
+          <w:rFonts w:ascii="Times New Roman" w:eastAsia="Times New Roman" w:hAnsi="Times New Roman" w:cs="Times New Roman"/>
+          <w:sz w:val="24"/>
+          <w:szCs w:val="24"/>
+        </w:rPr>
+        <w:t xml:space="preserve"> dataset which is why we chose Last.fm. </w:t>
+      </w:r>
+    </w:p>
+    <w:p>
+      <w:pPr>
+        <w:spacing w:before="100" w:beforeAutospacing="1" w:after="100" w:afterAutospacing="1" w:line="240" w:lineRule="auto"/>
         <w:rPr>
           <w:rFonts w:ascii="Cambria" w:eastAsia="Times New Roman" w:hAnsi="Cambria" w:cs="Times New Roman"/>
           <w:b/>
@@ -2307,439 +5125,6 @@
           <w:sz w:val="26"/>
           <w:szCs w:val="26"/>
         </w:rPr>
-        <w:t xml:space="preserve"> </w:t>
-      </w:r>
-    </w:p>
-    <w:p>
-      <w:pPr>
-        <w:spacing w:before="100" w:beforeAutospacing="1" w:after="100" w:afterAutospacing="1" w:line="240" w:lineRule="auto"/>
-        <w:rPr>
-          <w:rFonts w:eastAsia="Times New Roman" w:cs="Times New Roman"/>
-          <w:sz w:val="24"/>
-          <w:szCs w:val="24"/>
-        </w:rPr>
-      </w:pPr>
-      <w:r>
-        <w:rPr>
-          <w:rFonts w:eastAsia="Times New Roman" w:cs="Times New Roman"/>
-          <w:sz w:val="24"/>
-          <w:szCs w:val="24"/>
-        </w:rPr>
-        <w:t xml:space="preserve">We used </w:t>
-      </w:r>
-      <w:r>
-        <w:rPr>
-          <w:rFonts w:eastAsia="Times New Roman" w:cs="Times New Roman"/>
-          <w:sz w:val="24"/>
-          <w:szCs w:val="24"/>
-        </w:rPr>
-        <w:t>2</w:t>
-      </w:r>
-      <w:r>
-        <w:rPr>
-          <w:rFonts w:eastAsia="Times New Roman" w:cs="Times New Roman"/>
-          <w:sz w:val="24"/>
-          <w:szCs w:val="24"/>
-        </w:rPr>
-        <w:t xml:space="preserve"> data sets from a free public platform Kaggle which provided the Billboard and Last.fm data. </w:t>
-      </w:r>
-    </w:p>
-    <w:p>
-      <w:pPr>
-        <w:spacing w:before="100" w:beforeAutospacing="1" w:after="100" w:afterAutospacing="1" w:line="240" w:lineRule="auto"/>
-        <w:rPr>
-          <w:rFonts w:eastAsia="Times New Roman" w:cs="Times New Roman"/>
-          <w:color w:val="FF0000"/>
-          <w:sz w:val="24"/>
-          <w:szCs w:val="24"/>
-        </w:rPr>
-      </w:pPr>
-      <w:r>
-        <w:rPr>
-          <w:rFonts w:eastAsia="Times New Roman" w:cs="Times New Roman"/>
-          <w:sz w:val="24"/>
-          <w:szCs w:val="24"/>
-        </w:rPr>
-        <w:t>The data of interest include:</w:t>
-      </w:r>
-      <w:r>
-        <w:rPr>
-          <w:rFonts w:eastAsia="Times New Roman" w:cs="Times New Roman"/>
-          <w:sz w:val="24"/>
-          <w:szCs w:val="24"/>
-        </w:rPr>
-        <w:t xml:space="preserve"> </w:t>
-      </w:r>
-      <w:proofErr w:type="gramStart"/>
-      <w:r>
-        <w:rPr>
-          <w:rFonts w:eastAsia="Times New Roman" w:cs="Times New Roman"/>
-          <w:sz w:val="24"/>
-          <w:szCs w:val="24"/>
-        </w:rPr>
-        <w:t xml:space="preserve">( </w:t>
-      </w:r>
-      <w:r>
-        <w:rPr>
-          <w:rFonts w:eastAsia="Times New Roman" w:cs="Times New Roman"/>
-          <w:color w:val="FF0000"/>
-          <w:sz w:val="24"/>
-          <w:szCs w:val="24"/>
-        </w:rPr>
-        <w:t>list</w:t>
-      </w:r>
-      <w:proofErr w:type="gramEnd"/>
-      <w:r>
-        <w:rPr>
-          <w:rFonts w:eastAsia="Times New Roman" w:cs="Times New Roman"/>
-          <w:color w:val="FF0000"/>
-          <w:sz w:val="24"/>
-          <w:szCs w:val="24"/>
-        </w:rPr>
-        <w:t xml:space="preserve"> all the columns of the data</w:t>
-      </w:r>
-      <w:r>
-        <w:rPr>
-          <w:rFonts w:eastAsia="Times New Roman" w:cs="Times New Roman"/>
-          <w:sz w:val="24"/>
-          <w:szCs w:val="24"/>
-        </w:rPr>
-        <w:t>)</w:t>
-      </w:r>
-    </w:p>
-    <w:p>
-      <w:pPr>
-        <w:pStyle w:val="ListParagraph"/>
-        <w:numPr>
-          <w:ilvl w:val="0"/>
-          <w:numId w:val="21"/>
-        </w:numPr>
-        <w:spacing w:before="100" w:beforeAutospacing="1" w:after="100" w:afterAutospacing="1" w:line="240" w:lineRule="auto"/>
-        <w:rPr>
-          <w:rFonts w:eastAsia="Times New Roman" w:cs="Times New Roman"/>
-          <w:sz w:val="24"/>
-          <w:szCs w:val="24"/>
-        </w:rPr>
-      </w:pPr>
-      <w:r>
-        <w:rPr>
-          <w:rFonts w:eastAsia="Times New Roman" w:cs="Times New Roman"/>
-          <w:sz w:val="24"/>
-          <w:szCs w:val="24"/>
-        </w:rPr>
-        <w:t xml:space="preserve">Artist </w:t>
-      </w:r>
-    </w:p>
-    <w:p>
-      <w:pPr>
-        <w:pStyle w:val="ListParagraph"/>
-        <w:numPr>
-          <w:ilvl w:val="0"/>
-          <w:numId w:val="21"/>
-        </w:numPr>
-        <w:spacing w:before="100" w:beforeAutospacing="1" w:after="100" w:afterAutospacing="1" w:line="240" w:lineRule="auto"/>
-        <w:rPr>
-          <w:rFonts w:eastAsia="Times New Roman" w:cs="Times New Roman"/>
-          <w:sz w:val="24"/>
-          <w:szCs w:val="24"/>
-        </w:rPr>
-      </w:pPr>
-      <w:r>
-        <w:rPr>
-          <w:rFonts w:eastAsia="Times New Roman" w:cs="Times New Roman"/>
-          <w:sz w:val="24"/>
-          <w:szCs w:val="24"/>
-        </w:rPr>
-        <w:t>Country of origin</w:t>
-      </w:r>
-    </w:p>
-    <w:p>
-      <w:pPr>
-        <w:pStyle w:val="ListParagraph"/>
-        <w:numPr>
-          <w:ilvl w:val="0"/>
-          <w:numId w:val="21"/>
-        </w:numPr>
-        <w:spacing w:before="100" w:beforeAutospacing="1" w:after="100" w:afterAutospacing="1" w:line="240" w:lineRule="auto"/>
-        <w:rPr>
-          <w:rFonts w:eastAsia="Times New Roman" w:cs="Times New Roman"/>
-          <w:sz w:val="24"/>
-          <w:szCs w:val="24"/>
-        </w:rPr>
-      </w:pPr>
-      <w:r>
-        <w:rPr>
-          <w:rFonts w:eastAsia="Times New Roman" w:cs="Times New Roman"/>
-          <w:sz w:val="24"/>
-          <w:szCs w:val="24"/>
-        </w:rPr>
-        <w:t>Genre</w:t>
-      </w:r>
-    </w:p>
-    <w:p>
-      <w:pPr>
-        <w:pStyle w:val="ListParagraph"/>
-        <w:numPr>
-          <w:ilvl w:val="0"/>
-          <w:numId w:val="21"/>
-        </w:numPr>
-        <w:spacing w:before="100" w:beforeAutospacing="1" w:after="100" w:afterAutospacing="1" w:line="240" w:lineRule="auto"/>
-        <w:rPr>
-          <w:rFonts w:eastAsia="Times New Roman" w:cs="Times New Roman"/>
-          <w:sz w:val="24"/>
-          <w:szCs w:val="24"/>
-        </w:rPr>
-      </w:pPr>
-      <w:r>
-        <w:rPr>
-          <w:rFonts w:eastAsia="Times New Roman" w:cs="Times New Roman"/>
-          <w:sz w:val="24"/>
-          <w:szCs w:val="24"/>
-        </w:rPr>
-        <w:t>Number of listeners</w:t>
-      </w:r>
-    </w:p>
-    <w:p>
-      <w:pPr>
-        <w:pStyle w:val="ListParagraph"/>
-        <w:numPr>
-          <w:ilvl w:val="0"/>
-          <w:numId w:val="21"/>
-        </w:numPr>
-        <w:spacing w:before="100" w:beforeAutospacing="1" w:after="100" w:afterAutospacing="1" w:line="240" w:lineRule="auto"/>
-        <w:rPr>
-          <w:rFonts w:eastAsia="Times New Roman" w:cs="Times New Roman"/>
-          <w:sz w:val="24"/>
-          <w:szCs w:val="24"/>
-        </w:rPr>
-      </w:pPr>
-      <w:r>
-        <w:rPr>
-          <w:rFonts w:eastAsia="Times New Roman" w:cs="Times New Roman"/>
-          <w:sz w:val="24"/>
-          <w:szCs w:val="24"/>
-        </w:rPr>
-        <w:t>Play Count</w:t>
-      </w:r>
-    </w:p>
-    <w:p>
-      <w:pPr>
-        <w:pStyle w:val="ListParagraph"/>
-        <w:numPr>
-          <w:ilvl w:val="0"/>
-          <w:numId w:val="21"/>
-        </w:numPr>
-        <w:spacing w:before="100" w:beforeAutospacing="1" w:after="100" w:afterAutospacing="1" w:line="240" w:lineRule="auto"/>
-        <w:rPr>
-          <w:rFonts w:eastAsia="Times New Roman" w:cs="Times New Roman"/>
-          <w:sz w:val="24"/>
-          <w:szCs w:val="24"/>
-        </w:rPr>
-      </w:pPr>
-      <w:r>
-        <w:rPr>
-          <w:rFonts w:eastAsia="Times New Roman" w:cs="Times New Roman"/>
-          <w:sz w:val="24"/>
-          <w:szCs w:val="24"/>
-        </w:rPr>
-        <w:t>Weeks on Charts</w:t>
-      </w:r>
-    </w:p>
-    <w:p>
-      <w:pPr>
-        <w:pStyle w:val="ListParagraph"/>
-        <w:numPr>
-          <w:ilvl w:val="0"/>
-          <w:numId w:val="21"/>
-        </w:numPr>
-        <w:spacing w:before="100" w:beforeAutospacing="1" w:after="100" w:afterAutospacing="1" w:line="240" w:lineRule="auto"/>
-        <w:rPr>
-          <w:rFonts w:eastAsia="Times New Roman" w:cs="Times New Roman"/>
-          <w:sz w:val="24"/>
-          <w:szCs w:val="24"/>
-        </w:rPr>
-      </w:pPr>
-      <w:r>
-        <w:rPr>
-          <w:rFonts w:eastAsia="Times New Roman" w:cs="Times New Roman"/>
-          <w:sz w:val="24"/>
-          <w:szCs w:val="24"/>
-        </w:rPr>
-        <w:t>Weeks on #1</w:t>
-      </w:r>
-    </w:p>
-    <w:p>
-      <w:pPr>
-        <w:pStyle w:val="ListParagraph"/>
-        <w:numPr>
-          <w:ilvl w:val="0"/>
-          <w:numId w:val="21"/>
-        </w:numPr>
-        <w:spacing w:before="100" w:beforeAutospacing="1" w:after="100" w:afterAutospacing="1" w:line="240" w:lineRule="auto"/>
-        <w:rPr>
-          <w:rFonts w:eastAsia="Times New Roman" w:cs="Times New Roman"/>
-          <w:sz w:val="24"/>
-          <w:szCs w:val="24"/>
-        </w:rPr>
-      </w:pPr>
-      <w:r>
-        <w:rPr>
-          <w:rFonts w:eastAsia="Times New Roman" w:cs="Times New Roman"/>
-          <w:sz w:val="24"/>
-          <w:szCs w:val="24"/>
-        </w:rPr>
-        <w:t>Peak Rank</w:t>
-      </w:r>
-    </w:p>
-    <w:p>
-      <w:pPr>
-        <w:spacing w:before="100" w:beforeAutospacing="1" w:after="100" w:afterAutospacing="1" w:line="240" w:lineRule="auto"/>
-        <w:rPr>
-          <w:sz w:val="24"/>
-          <w:szCs w:val="24"/>
-        </w:rPr>
-      </w:pPr>
-      <w:r>
-        <w:rPr>
-          <w:sz w:val="24"/>
-          <w:szCs w:val="24"/>
-        </w:rPr>
-        <w:t>The data that we would like is country of origin, genre, number of listeners, weeks on Billboard charts, and other relevant information to decide what type of artists would be most successful to promote at the current time. This database should be updated weekly by scraping Spotify, Billboard, and last.fm top 100 charts.</w:t>
-      </w:r>
-    </w:p>
-    <w:p>
-      <w:pPr>
-        <w:spacing w:before="100" w:beforeAutospacing="1" w:after="100" w:afterAutospacing="1" w:line="240" w:lineRule="auto"/>
-        <w:rPr>
-          <w:rFonts w:eastAsia="Times New Roman" w:cs="Times New Roman"/>
-          <w:sz w:val="24"/>
-          <w:szCs w:val="24"/>
-        </w:rPr>
-      </w:pPr>
-      <w:r>
-        <w:rPr>
-          <w:rFonts w:eastAsia="Times New Roman" w:cs="Times New Roman"/>
-          <w:sz w:val="24"/>
-          <w:szCs w:val="24"/>
-        </w:rPr>
-        <w:t xml:space="preserve">Here are the following sources we used for our datasets: </w:t>
-      </w:r>
-    </w:p>
-    <w:p>
-      <w:pPr>
-        <w:pStyle w:val="ListParagraph"/>
-        <w:numPr>
-          <w:ilvl w:val="0"/>
-          <w:numId w:val="22"/>
-        </w:numPr>
-        <w:rPr>
-          <w:sz w:val="24"/>
-          <w:szCs w:val="24"/>
-        </w:rPr>
-      </w:pPr>
-      <w:hyperlink r:id="rId8" w:history="1">
-        <w:r>
-          <w:rPr>
-            <w:rStyle w:val="Hyperlink"/>
-            <w:sz w:val="24"/>
-            <w:szCs w:val="24"/>
-          </w:rPr>
-          <w:t>https://www.kaggle.com/leonardopena/top-spotify-songs-from-20102019-by-year</w:t>
-        </w:r>
-      </w:hyperlink>
-    </w:p>
-    <w:p>
-      <w:pPr>
-        <w:pStyle w:val="ListParagraph"/>
-        <w:numPr>
-          <w:ilvl w:val="0"/>
-          <w:numId w:val="22"/>
-        </w:numPr>
-        <w:rPr>
-          <w:sz w:val="24"/>
-          <w:szCs w:val="24"/>
-        </w:rPr>
-      </w:pPr>
-      <w:hyperlink r:id="rId9" w:history="1">
-        <w:r>
-          <w:rPr>
-            <w:rStyle w:val="Hyperlink"/>
-            <w:sz w:val="24"/>
-            <w:szCs w:val="24"/>
-          </w:rPr>
-          <w:t>https://www.kaggle.com/saberianz/billboard-charts</w:t>
-        </w:r>
-      </w:hyperlink>
-    </w:p>
-    <w:p>
-      <w:pPr>
-        <w:pStyle w:val="ListParagraph"/>
-        <w:numPr>
-          <w:ilvl w:val="0"/>
-          <w:numId w:val="22"/>
-        </w:numPr>
-        <w:rPr>
-          <w:sz w:val="24"/>
-          <w:szCs w:val="24"/>
-        </w:rPr>
-      </w:pPr>
-      <w:hyperlink r:id="rId10" w:history="1">
-        <w:r>
-          <w:rPr>
-            <w:rStyle w:val="Hyperlink"/>
-            <w:sz w:val="24"/>
-            <w:szCs w:val="24"/>
-          </w:rPr>
-          <w:t>https://www.kaggle.com/pieca111/music-artists-popularity</w:t>
-        </w:r>
-      </w:hyperlink>
-    </w:p>
-    <w:p>
-      <w:pPr>
-        <w:pStyle w:val="ListParagraph"/>
-        <w:spacing w:before="100" w:beforeAutospacing="1" w:after="100" w:afterAutospacing="1" w:line="240" w:lineRule="auto"/>
-        <w:rPr>
-          <w:rFonts w:ascii="Times New Roman" w:eastAsia="Times New Roman" w:hAnsi="Times New Roman" w:cs="Times New Roman"/>
-          <w:sz w:val="24"/>
-          <w:szCs w:val="24"/>
-        </w:rPr>
-      </w:pPr>
-    </w:p>
-    <w:p>
-      <w:pPr>
-        <w:spacing w:before="100" w:beforeAutospacing="1" w:after="100" w:afterAutospacing="1" w:line="240" w:lineRule="auto"/>
-        <w:rPr>
-          <w:rFonts w:ascii="Times New Roman" w:eastAsia="Times New Roman" w:hAnsi="Times New Roman" w:cs="Times New Roman"/>
-          <w:sz w:val="24"/>
-          <w:szCs w:val="24"/>
-        </w:rPr>
-      </w:pPr>
-      <w:r>
-        <w:rPr>
-          <w:rFonts w:ascii="Calibri" w:eastAsia="Times New Roman" w:hAnsi="Calibri" w:cs="Times New Roman"/>
-          <w:sz w:val="22"/>
-          <w:szCs w:val="22"/>
-          <w:highlight w:val="yellow"/>
-        </w:rPr>
-        <w:t>This section provides information about the data and its source. For example, API names and URLs, key parameters available and its subset which will be preserved (loaded). Data extraction protocols (API, FTP, Web scraping etc.), any permissions required to access the said extraction dataset and any restriction placed on the usage and distribution of the acquired dataset.</w:t>
-      </w:r>
-      <w:r>
-        <w:rPr>
-          <w:rFonts w:ascii="Calibri" w:eastAsia="Times New Roman" w:hAnsi="Calibri" w:cs="Times New Roman"/>
-          <w:sz w:val="22"/>
-          <w:szCs w:val="22"/>
-        </w:rPr>
-        <w:t xml:space="preserve"> </w:t>
-      </w:r>
-    </w:p>
-    <w:p>
-      <w:pPr>
-        <w:spacing w:before="100" w:beforeAutospacing="1" w:after="100" w:afterAutospacing="1" w:line="240" w:lineRule="auto"/>
-        <w:rPr>
-          <w:rFonts w:ascii="Times New Roman" w:eastAsia="Times New Roman" w:hAnsi="Times New Roman" w:cs="Times New Roman"/>
-          <w:sz w:val="24"/>
-          <w:szCs w:val="24"/>
-        </w:rPr>
       </w:pPr>
       <w:r>
         <w:rPr>
@@ -2750,9 +5135,8 @@
           <w:sz w:val="26"/>
           <w:szCs w:val="26"/>
         </w:rPr>
-        <w:t xml:space="preserve">2.2 </w:t>
-      </w:r>
-      <w:proofErr w:type="spellStart"/>
+        <w:t>2.5 Data</w:t>
+      </w:r>
       <w:r>
         <w:rPr>
           <w:rFonts w:ascii="Cambria" w:eastAsia="Times New Roman" w:hAnsi="Cambria" w:cs="Times New Roman"/>
@@ -2762,9 +5146,8 @@
           <w:sz w:val="26"/>
           <w:szCs w:val="26"/>
         </w:rPr>
-        <w:t>DataAcquisition</w:t>
-      </w:r>
-      <w:proofErr w:type="spellEnd"/>
+        <w:t xml:space="preserve"> </w:t>
+      </w:r>
       <w:r>
         <w:rPr>
           <w:rFonts w:ascii="Cambria" w:eastAsia="Times New Roman" w:hAnsi="Cambria" w:cs="Times New Roman"/>
@@ -2774,54 +5157,9 @@
           <w:sz w:val="26"/>
           <w:szCs w:val="26"/>
         </w:rPr>
-        <w:t xml:space="preserve"> </w:t>
-      </w:r>
-    </w:p>
-    <w:p>
-      <w:pPr>
-        <w:spacing w:before="100" w:beforeAutospacing="1" w:after="100" w:afterAutospacing="1" w:line="240" w:lineRule="auto"/>
-        <w:rPr>
-          <w:rFonts w:ascii="Times New Roman" w:eastAsia="Times New Roman" w:hAnsi="Times New Roman" w:cs="Times New Roman"/>
-          <w:sz w:val="24"/>
-          <w:szCs w:val="24"/>
-        </w:rPr>
-      </w:pPr>
-      <w:r>
-        <w:rPr>
-          <w:rFonts w:ascii="Calibri" w:eastAsia="Times New Roman" w:hAnsi="Calibri" w:cs="Times New Roman"/>
-          <w:sz w:val="22"/>
-          <w:szCs w:val="22"/>
-          <w:highlight w:val="yellow"/>
-        </w:rPr>
-        <w:t xml:space="preserve">This section outlines the data needed, such as range and if the data is static or dynamic and needs continuous update. Outline the process to obtain again or update the dataset. The formatting and any </w:t>
-      </w:r>
-      <w:r>
-        <w:rPr>
-          <w:rFonts w:ascii="Calibri" w:eastAsia="Times New Roman" w:hAnsi="Calibri" w:cs="Times New Roman"/>
-          <w:sz w:val="22"/>
-          <w:szCs w:val="22"/>
-          <w:highlight w:val="yellow"/>
-        </w:rPr>
-        <w:lastRenderedPageBreak/>
-        <w:t>special attributes about the data the one should be mindful of while obtaining and processing the raw dataset. How to decide on the selection of data while re-obtaining or updating. Discuss, here the dimension of the obtained dataset and if updated what is the project growth rate of the data. Lastly, address any issues or pre-requisites that needs to be cleared prior to getting the data?</w:t>
-      </w:r>
-      <w:r>
-        <w:rPr>
-          <w:rFonts w:ascii="Calibri" w:eastAsia="Times New Roman" w:hAnsi="Calibri" w:cs="Times New Roman"/>
-          <w:sz w:val="22"/>
-          <w:szCs w:val="22"/>
-        </w:rPr>
-        <w:t xml:space="preserve"> </w:t>
-      </w:r>
-    </w:p>
-    <w:p>
-      <w:pPr>
-        <w:pStyle w:val="ListParagraph"/>
-        <w:numPr>
-          <w:ilvl w:val="1"/>
-          <w:numId w:val="9"/>
-        </w:numPr>
-        <w:spacing w:before="100" w:beforeAutospacing="1" w:after="100" w:afterAutospacing="1" w:line="240" w:lineRule="auto"/>
+        <w:t>Refresh</w:t>
+      </w:r>
+      <w:r>
         <w:rPr>
           <w:rFonts w:ascii="Cambria" w:eastAsia="Times New Roman" w:hAnsi="Cambria" w:cs="Times New Roman"/>
           <w:b/>
@@ -2830,8 +5168,8 @@
           <w:sz w:val="26"/>
           <w:szCs w:val="26"/>
         </w:rPr>
-      </w:pPr>
-      <w:proofErr w:type="spellStart"/>
+        <w:t xml:space="preserve"> </w:t>
+      </w:r>
       <w:r>
         <w:rPr>
           <w:rFonts w:ascii="Cambria" w:eastAsia="Times New Roman" w:hAnsi="Cambria" w:cs="Times New Roman"/>
@@ -2841,10 +5179,78 @@
           <w:sz w:val="26"/>
           <w:szCs w:val="26"/>
         </w:rPr>
-        <w:t>DataTransform</w:t>
-      </w:r>
-      <w:proofErr w:type="spellEnd"/>
-      <w:r>
+        <w:t xml:space="preserve">Frequency </w:t>
+      </w:r>
+    </w:p>
+    <w:p>
+      <w:pPr>
+        <w:spacing w:before="100" w:beforeAutospacing="1" w:after="100" w:afterAutospacing="1" w:line="240" w:lineRule="auto"/>
+        <w:rPr>
+          <w:rFonts w:ascii="Times New Roman" w:hAnsi="Times New Roman" w:cs="Times New Roman"/>
+          <w:sz w:val="24"/>
+          <w:szCs w:val="24"/>
+        </w:rPr>
+      </w:pPr>
+      <w:r>
+        <w:rPr>
+          <w:rFonts w:ascii="Times New Roman" w:eastAsia="Times New Roman" w:hAnsi="Times New Roman" w:cs="Times New Roman"/>
+          <w:sz w:val="24"/>
+          <w:szCs w:val="24"/>
+        </w:rPr>
+        <w:t>The datasets we have collected are updated weekly</w:t>
+      </w:r>
+      <w:r>
+        <w:rPr>
+          <w:rFonts w:ascii="Times New Roman" w:eastAsia="Times New Roman" w:hAnsi="Times New Roman" w:cs="Times New Roman"/>
+          <w:sz w:val="24"/>
+          <w:szCs w:val="24"/>
+        </w:rPr>
+        <w:t xml:space="preserve">. </w:t>
+      </w:r>
+      <w:r>
+        <w:rPr>
+          <w:rFonts w:ascii="Times New Roman" w:hAnsi="Times New Roman" w:cs="Times New Roman"/>
+          <w:sz w:val="24"/>
+          <w:szCs w:val="24"/>
+        </w:rPr>
+        <w:t xml:space="preserve">This database should be updated weekly by scraping Billboard and </w:t>
+      </w:r>
+      <w:r>
+        <w:rPr>
+          <w:rFonts w:ascii="Times New Roman" w:hAnsi="Times New Roman" w:cs="Times New Roman"/>
+          <w:sz w:val="24"/>
+          <w:szCs w:val="24"/>
+        </w:rPr>
+        <w:t>L</w:t>
+      </w:r>
+      <w:r>
+        <w:rPr>
+          <w:rFonts w:ascii="Times New Roman" w:hAnsi="Times New Roman" w:cs="Times New Roman"/>
+          <w:sz w:val="24"/>
+          <w:szCs w:val="24"/>
+        </w:rPr>
+        <w:t>ast.</w:t>
+      </w:r>
+      <w:r>
+        <w:rPr>
+          <w:rFonts w:ascii="Times New Roman" w:hAnsi="Times New Roman" w:cs="Times New Roman"/>
+          <w:sz w:val="24"/>
+          <w:szCs w:val="24"/>
+        </w:rPr>
+        <w:t>FM</w:t>
+      </w:r>
+      <w:r>
+        <w:rPr>
+          <w:rFonts w:ascii="Times New Roman" w:hAnsi="Times New Roman" w:cs="Times New Roman"/>
+          <w:sz w:val="24"/>
+          <w:szCs w:val="24"/>
+        </w:rPr>
+        <w:t xml:space="preserve"> top 100 charts.</w:t>
+      </w:r>
+    </w:p>
+    <w:p>
+      <w:pPr>
+        <w:spacing w:before="100" w:beforeAutospacing="1" w:after="100" w:afterAutospacing="1" w:line="240" w:lineRule="auto"/>
         <w:rPr>
           <w:rFonts w:ascii="Cambria" w:eastAsia="Times New Roman" w:hAnsi="Cambria" w:cs="Times New Roman"/>
           <w:b/>
@@ -2853,224 +5259,6 @@
           <w:sz w:val="26"/>
           <w:szCs w:val="26"/>
         </w:rPr>
-        <w:t xml:space="preserve"> </w:t>
-      </w:r>
-    </w:p>
-    <w:p>
-      <w:pPr>
-        <w:spacing w:before="100" w:beforeAutospacing="1" w:after="100" w:afterAutospacing="1" w:line="240" w:lineRule="auto"/>
-        <w:rPr>
-          <w:rFonts w:ascii="Times New Roman" w:eastAsia="Times New Roman" w:hAnsi="Times New Roman" w:cs="Times New Roman"/>
-          <w:sz w:val="24"/>
-          <w:szCs w:val="24"/>
-        </w:rPr>
-      </w:pPr>
-      <w:r>
-        <w:rPr>
-          <w:rFonts w:ascii="Times New Roman" w:eastAsia="Times New Roman" w:hAnsi="Times New Roman" w:cs="Times New Roman"/>
-          <w:sz w:val="24"/>
-          <w:szCs w:val="24"/>
-        </w:rPr>
-        <w:t>To transform the data needed we performed the following:</w:t>
-      </w:r>
-    </w:p>
-    <w:p>
-      <w:pPr>
-        <w:pStyle w:val="ListParagraph"/>
-        <w:numPr>
-          <w:ilvl w:val="0"/>
-          <w:numId w:val="23"/>
-        </w:numPr>
-        <w:spacing w:before="100" w:beforeAutospacing="1" w:after="100" w:afterAutospacing="1" w:line="240" w:lineRule="auto"/>
-        <w:rPr>
-          <w:rFonts w:ascii="Times New Roman" w:eastAsia="Times New Roman" w:hAnsi="Times New Roman" w:cs="Times New Roman"/>
-          <w:sz w:val="24"/>
-          <w:szCs w:val="24"/>
-        </w:rPr>
-      </w:pPr>
-      <w:r>
-        <w:rPr>
-          <w:rFonts w:ascii="Times New Roman" w:eastAsia="Times New Roman" w:hAnsi="Times New Roman" w:cs="Times New Roman"/>
-          <w:sz w:val="24"/>
-          <w:szCs w:val="24"/>
-        </w:rPr>
-        <w:t xml:space="preserve">Created tables using Pandas functions in </w:t>
-      </w:r>
-      <w:proofErr w:type="spellStart"/>
-      <w:r>
-        <w:rPr>
-          <w:rFonts w:ascii="Times New Roman" w:eastAsia="Times New Roman" w:hAnsi="Times New Roman" w:cs="Times New Roman"/>
-          <w:sz w:val="24"/>
-          <w:szCs w:val="24"/>
-        </w:rPr>
-        <w:t>Jupyter</w:t>
-      </w:r>
-      <w:proofErr w:type="spellEnd"/>
-      <w:r>
-        <w:rPr>
-          <w:rFonts w:ascii="Times New Roman" w:eastAsia="Times New Roman" w:hAnsi="Times New Roman" w:cs="Times New Roman"/>
-          <w:sz w:val="24"/>
-          <w:szCs w:val="24"/>
-        </w:rPr>
-        <w:t xml:space="preserve"> Lab to upload the Spotify and Billboard csv files we used.</w:t>
-      </w:r>
-    </w:p>
-    <w:p>
-      <w:pPr>
-        <w:pStyle w:val="ListParagraph"/>
-        <w:numPr>
-          <w:ilvl w:val="0"/>
-          <w:numId w:val="23"/>
-        </w:numPr>
-        <w:spacing w:before="100" w:beforeAutospacing="1" w:after="100" w:afterAutospacing="1" w:line="240" w:lineRule="auto"/>
-        <w:rPr>
-          <w:rFonts w:ascii="Times New Roman" w:eastAsia="Times New Roman" w:hAnsi="Times New Roman" w:cs="Times New Roman"/>
-          <w:sz w:val="24"/>
-          <w:szCs w:val="24"/>
-        </w:rPr>
-      </w:pPr>
-      <w:r>
-        <w:rPr>
-          <w:rFonts w:ascii="Times New Roman" w:eastAsia="Times New Roman" w:hAnsi="Times New Roman" w:cs="Times New Roman"/>
-          <w:sz w:val="24"/>
-          <w:szCs w:val="24"/>
-        </w:rPr>
-        <w:t xml:space="preserve">Created </w:t>
-      </w:r>
-      <w:proofErr w:type="spellStart"/>
-      <w:r>
-        <w:rPr>
-          <w:rFonts w:ascii="Times New Roman" w:eastAsia="Times New Roman" w:hAnsi="Times New Roman" w:cs="Times New Roman"/>
-          <w:sz w:val="24"/>
-          <w:szCs w:val="24"/>
-        </w:rPr>
-        <w:t>dataframes</w:t>
-      </w:r>
-      <w:proofErr w:type="spellEnd"/>
-      <w:r>
-        <w:rPr>
-          <w:rFonts w:ascii="Times New Roman" w:eastAsia="Times New Roman" w:hAnsi="Times New Roman" w:cs="Times New Roman"/>
-          <w:sz w:val="24"/>
-          <w:szCs w:val="24"/>
-        </w:rPr>
-        <w:t xml:space="preserve"> with the columns needed</w:t>
-      </w:r>
-    </w:p>
-    <w:p>
-      <w:pPr>
-        <w:pStyle w:val="ListParagraph"/>
-        <w:numPr>
-          <w:ilvl w:val="0"/>
-          <w:numId w:val="23"/>
-        </w:numPr>
-        <w:spacing w:before="100" w:beforeAutospacing="1" w:after="100" w:afterAutospacing="1" w:line="240" w:lineRule="auto"/>
-        <w:rPr>
-          <w:rFonts w:ascii="Times New Roman" w:eastAsia="Times New Roman" w:hAnsi="Times New Roman" w:cs="Times New Roman"/>
-          <w:sz w:val="24"/>
-          <w:szCs w:val="24"/>
-        </w:rPr>
-      </w:pPr>
-      <w:r>
-        <w:rPr>
-          <w:rFonts w:ascii="Times New Roman" w:eastAsia="Times New Roman" w:hAnsi="Times New Roman" w:cs="Times New Roman"/>
-          <w:sz w:val="24"/>
-          <w:szCs w:val="24"/>
-        </w:rPr>
-        <w:t>Removed columns we didn’t need</w:t>
-      </w:r>
-    </w:p>
-    <w:p>
-      <w:pPr>
-        <w:pStyle w:val="ListParagraph"/>
-        <w:numPr>
-          <w:ilvl w:val="0"/>
-          <w:numId w:val="23"/>
-        </w:numPr>
-        <w:spacing w:before="100" w:beforeAutospacing="1" w:after="100" w:afterAutospacing="1" w:line="240" w:lineRule="auto"/>
-        <w:rPr>
-          <w:rFonts w:ascii="Times New Roman" w:eastAsia="Times New Roman" w:hAnsi="Times New Roman" w:cs="Times New Roman"/>
-          <w:sz w:val="24"/>
-          <w:szCs w:val="24"/>
-        </w:rPr>
-      </w:pPr>
-      <w:r>
-        <w:rPr>
-          <w:rFonts w:ascii="Times New Roman" w:eastAsia="Times New Roman" w:hAnsi="Times New Roman" w:cs="Times New Roman"/>
-          <w:sz w:val="24"/>
-          <w:szCs w:val="24"/>
-        </w:rPr>
-        <w:t xml:space="preserve">Removed the special characters and spaces we found as we were cleaning the data and determined the columns needed to be changed to gather the correct data. </w:t>
-      </w:r>
-    </w:p>
-    <w:p>
-      <w:pPr>
-        <w:pStyle w:val="ListParagraph"/>
-        <w:numPr>
-          <w:ilvl w:val="0"/>
-          <w:numId w:val="23"/>
-        </w:numPr>
-        <w:spacing w:before="100" w:beforeAutospacing="1" w:after="100" w:afterAutospacing="1" w:line="240" w:lineRule="auto"/>
-        <w:rPr>
-          <w:rFonts w:ascii="Times New Roman" w:eastAsia="Times New Roman" w:hAnsi="Times New Roman" w:cs="Times New Roman"/>
-          <w:sz w:val="24"/>
-          <w:szCs w:val="24"/>
-        </w:rPr>
-      </w:pPr>
-      <w:r>
-        <w:rPr>
-          <w:rFonts w:ascii="Times New Roman" w:eastAsia="Times New Roman" w:hAnsi="Times New Roman" w:cs="Times New Roman"/>
-          <w:sz w:val="24"/>
-          <w:szCs w:val="24"/>
-        </w:rPr>
-        <w:t>Grouped the duplicate Artist and merged both datasets on Artist.</w:t>
-      </w:r>
-    </w:p>
-    <w:p>
-      <w:pPr>
-        <w:pStyle w:val="ListParagraph"/>
-        <w:spacing w:before="100" w:beforeAutospacing="1" w:after="100" w:afterAutospacing="1" w:line="240" w:lineRule="auto"/>
-        <w:rPr>
-          <w:rFonts w:ascii="Times New Roman" w:eastAsia="Times New Roman" w:hAnsi="Times New Roman" w:cs="Times New Roman"/>
-          <w:sz w:val="24"/>
-          <w:szCs w:val="24"/>
-        </w:rPr>
-      </w:pPr>
-    </w:p>
-    <w:p>
-      <w:pPr>
-        <w:spacing w:before="100" w:beforeAutospacing="1" w:after="100" w:afterAutospacing="1" w:line="240" w:lineRule="auto"/>
-        <w:rPr>
-          <w:rFonts w:ascii="Times New Roman" w:eastAsia="Times New Roman" w:hAnsi="Times New Roman" w:cs="Times New Roman"/>
-          <w:sz w:val="24"/>
-          <w:szCs w:val="24"/>
-        </w:rPr>
-      </w:pPr>
-      <w:r>
-        <w:rPr>
-          <w:rFonts w:ascii="Calibri" w:eastAsia="Times New Roman" w:hAnsi="Calibri" w:cs="Times New Roman"/>
-          <w:sz w:val="22"/>
-          <w:szCs w:val="22"/>
-          <w:highlight w:val="yellow"/>
-        </w:rPr>
-        <w:t>In this section address any data transformation that needs to be performed to modify, clean, filter or create existing and new parameters. Address any technical analysis performed, include design specification or data models used (example linear interpolation etc.), and any calculations performed for any newly derived fields.</w:t>
-      </w:r>
-      <w:r>
-        <w:rPr>
-          <w:rFonts w:ascii="Calibri" w:eastAsia="Times New Roman" w:hAnsi="Calibri" w:cs="Times New Roman"/>
-          <w:sz w:val="22"/>
-          <w:szCs w:val="22"/>
-        </w:rPr>
-        <w:t xml:space="preserve"> </w:t>
-      </w:r>
-    </w:p>
-    <w:p>
-      <w:pPr>
-        <w:spacing w:before="100" w:beforeAutospacing="1" w:after="100" w:afterAutospacing="1" w:line="240" w:lineRule="auto"/>
-        <w:rPr>
-          <w:rFonts w:ascii="Times New Roman" w:eastAsia="Times New Roman" w:hAnsi="Times New Roman" w:cs="Times New Roman"/>
-          <w:sz w:val="24"/>
-          <w:szCs w:val="24"/>
-        </w:rPr>
       </w:pPr>
       <w:r>
         <w:rPr>
@@ -3081,9 +5269,8 @@
           <w:sz w:val="26"/>
           <w:szCs w:val="26"/>
         </w:rPr>
-        <w:t xml:space="preserve">2.4 </w:t>
-      </w:r>
-      <w:proofErr w:type="spellStart"/>
+        <w:t>2.6 Data</w:t>
+      </w:r>
       <w:r>
         <w:rPr>
           <w:rFonts w:ascii="Cambria" w:eastAsia="Times New Roman" w:hAnsi="Cambria" w:cs="Times New Roman"/>
@@ -3093,9 +5280,8 @@
           <w:sz w:val="26"/>
           <w:szCs w:val="26"/>
         </w:rPr>
-        <w:t>DataIntegrity</w:t>
-      </w:r>
-      <w:proofErr w:type="spellEnd"/>
+        <w:t xml:space="preserve"> </w:t>
+      </w:r>
       <w:r>
         <w:rPr>
           <w:rFonts w:ascii="Cambria" w:eastAsia="Times New Roman" w:hAnsi="Cambria" w:cs="Times New Roman"/>
@@ -3105,7 +5291,7 @@
           <w:sz w:val="26"/>
           <w:szCs w:val="26"/>
         </w:rPr>
-        <w:t xml:space="preserve"> </w:t>
+        <w:t xml:space="preserve">Security </w:t>
       </w:r>
     </w:p>
     <w:p>
@@ -3119,25 +5305,23 @@
       </w:pPr>
       <w:r>
         <w:rPr>
-          <w:rFonts w:ascii="Calibri" w:eastAsia="Times New Roman" w:hAnsi="Calibri" w:cs="Times New Roman"/>
-          <w:sz w:val="22"/>
-          <w:szCs w:val="22"/>
-          <w:highlight w:val="yellow"/>
-        </w:rPr>
-        <w:t>In this section discuss the reliability of the extraction source data (e.g., missing data, dates stored as text, invalid code values, text fields with odd characters, etc.). Address the frequency with which the data sources are updated and if it is necessary to update the local data at the same frequency. Lastly, how if any notification can be received when the source data is updated; and what if any notification will be sent to the internal team when the local dataset is updated.</w:t>
-      </w:r>
-      <w:r>
-        <w:rPr>
-          <w:rFonts w:ascii="Calibri" w:eastAsia="Times New Roman" w:hAnsi="Calibri" w:cs="Times New Roman"/>
-          <w:sz w:val="22"/>
-          <w:szCs w:val="22"/>
-        </w:rPr>
-        <w:t xml:space="preserve"> </w:t>
+          <w:rFonts w:ascii="Times New Roman" w:eastAsia="Times New Roman" w:hAnsi="Times New Roman" w:cs="Times New Roman"/>
+          <w:sz w:val="24"/>
+          <w:szCs w:val="24"/>
+        </w:rPr>
+        <w:t>There are no data security issues or privacy related to these datasets.</w:t>
       </w:r>
     </w:p>
     <w:p>
       <w:pPr>
         <w:spacing w:before="100" w:beforeAutospacing="1" w:after="100" w:afterAutospacing="1" w:line="240" w:lineRule="auto"/>
+        <w:rPr>
+          <w:rFonts w:ascii="Times New Roman" w:eastAsia="Times New Roman" w:hAnsi="Times New Roman" w:cs="Times New Roman"/>
+          <w:sz w:val="24"/>
+          <w:szCs w:val="24"/>
+        </w:rPr>
+      </w:pPr>
+      <w:r>
         <w:rPr>
           <w:rFonts w:ascii="Cambria" w:eastAsia="Times New Roman" w:hAnsi="Cambria" w:cs="Times New Roman"/>
           <w:b/>
@@ -3146,7 +5330,8 @@
           <w:sz w:val="26"/>
           <w:szCs w:val="26"/>
         </w:rPr>
-      </w:pPr>
+        <w:t>2.7 Data</w:t>
+      </w:r>
       <w:r>
         <w:rPr>
           <w:rFonts w:ascii="Cambria" w:eastAsia="Times New Roman" w:hAnsi="Cambria" w:cs="Times New Roman"/>
@@ -3156,9 +5341,8 @@
           <w:sz w:val="26"/>
           <w:szCs w:val="26"/>
         </w:rPr>
-        <w:t xml:space="preserve">2.5 </w:t>
-      </w:r>
-      <w:proofErr w:type="spellStart"/>
+        <w:t xml:space="preserve"> </w:t>
+      </w:r>
       <w:r>
         <w:rPr>
           <w:rFonts w:ascii="Cambria" w:eastAsia="Times New Roman" w:hAnsi="Cambria" w:cs="Times New Roman"/>
@@ -3168,9 +5352,8 @@
           <w:sz w:val="26"/>
           <w:szCs w:val="26"/>
         </w:rPr>
-        <w:t>DataRefreshFrequency</w:t>
-      </w:r>
-      <w:proofErr w:type="spellEnd"/>
+        <w:t>Loading</w:t>
+      </w:r>
       <w:r>
         <w:rPr>
           <w:rFonts w:ascii="Cambria" w:eastAsia="Times New Roman" w:hAnsi="Cambria" w:cs="Times New Roman"/>
@@ -3182,85 +5365,6 @@
         </w:rPr>
         <w:t xml:space="preserve"> </w:t>
       </w:r>
-    </w:p>
-    <w:p>
-      <w:pPr>
-        <w:spacing w:before="100" w:beforeAutospacing="1" w:after="100" w:afterAutospacing="1" w:line="240" w:lineRule="auto"/>
-        <w:rPr>
-          <w:sz w:val="24"/>
-          <w:szCs w:val="24"/>
-        </w:rPr>
-      </w:pPr>
-      <w:r>
-        <w:rPr>
-          <w:rFonts w:eastAsia="Times New Roman" w:cs="Times New Roman"/>
-          <w:sz w:val="24"/>
-          <w:szCs w:val="24"/>
-        </w:rPr>
-        <w:t>The datasets we have collected are updated weekly</w:t>
-      </w:r>
-      <w:r>
-        <w:rPr>
-          <w:rFonts w:eastAsia="Times New Roman" w:cs="Times New Roman"/>
-          <w:sz w:val="24"/>
-          <w:szCs w:val="24"/>
-        </w:rPr>
-        <w:t xml:space="preserve">. </w:t>
-      </w:r>
-      <w:r>
-        <w:rPr>
-          <w:sz w:val="24"/>
-          <w:szCs w:val="24"/>
-        </w:rPr>
-        <w:t>This database should be updated weekly by scraping Spotify, Billboard, and last.fm top 100 charts.</w:t>
-      </w:r>
-    </w:p>
-    <w:p>
-      <w:pPr>
-        <w:spacing w:before="100" w:beforeAutospacing="1" w:after="100" w:afterAutospacing="1" w:line="240" w:lineRule="auto"/>
-        <w:rPr>
-          <w:rFonts w:ascii="Times New Roman" w:eastAsia="Times New Roman" w:hAnsi="Times New Roman" w:cs="Times New Roman"/>
-          <w:sz w:val="24"/>
-          <w:szCs w:val="24"/>
-        </w:rPr>
-      </w:pPr>
-    </w:p>
-    <w:p>
-      <w:pPr>
-        <w:spacing w:before="100" w:beforeAutospacing="1" w:after="100" w:afterAutospacing="1" w:line="240" w:lineRule="auto"/>
-        <w:rPr>
-          <w:rFonts w:ascii="Times New Roman" w:eastAsia="Times New Roman" w:hAnsi="Times New Roman" w:cs="Times New Roman"/>
-          <w:sz w:val="24"/>
-          <w:szCs w:val="24"/>
-        </w:rPr>
-      </w:pPr>
-      <w:r>
-        <w:rPr>
-          <w:rFonts w:ascii="Calibri" w:eastAsia="Times New Roman" w:hAnsi="Calibri" w:cs="Times New Roman"/>
-          <w:sz w:val="22"/>
-          <w:szCs w:val="22"/>
-          <w:highlight w:val="yellow"/>
-        </w:rPr>
-        <w:t>This section explicitly lists the frequency with which this ETL process will refresh the local dataset (Daily, Weekly, Monthly, Quarterly, Semi-Annually, etc.).</w:t>
-      </w:r>
-      <w:r>
-        <w:rPr>
-          <w:rFonts w:ascii="Calibri" w:eastAsia="Times New Roman" w:hAnsi="Calibri" w:cs="Times New Roman"/>
-          <w:sz w:val="22"/>
-          <w:szCs w:val="22"/>
-        </w:rPr>
-        <w:t xml:space="preserve"> </w:t>
-      </w:r>
-    </w:p>
-    <w:p>
-      <w:pPr>
-        <w:spacing w:before="100" w:beforeAutospacing="1" w:after="100" w:afterAutospacing="1" w:line="240" w:lineRule="auto"/>
-        <w:rPr>
-          <w:rFonts w:ascii="Times New Roman" w:eastAsia="Times New Roman" w:hAnsi="Times New Roman" w:cs="Times New Roman"/>
-          <w:sz w:val="24"/>
-          <w:szCs w:val="24"/>
-        </w:rPr>
-      </w:pPr>
       <w:r>
         <w:rPr>
           <w:rFonts w:ascii="Cambria" w:eastAsia="Times New Roman" w:hAnsi="Cambria" w:cs="Times New Roman"/>
@@ -3270,9 +5374,8 @@
           <w:sz w:val="26"/>
           <w:szCs w:val="26"/>
         </w:rPr>
-        <w:t xml:space="preserve">2.6 </w:t>
-      </w:r>
-      <w:proofErr w:type="spellStart"/>
+        <w:t>and</w:t>
+      </w:r>
       <w:r>
         <w:rPr>
           <w:rFonts w:ascii="Cambria" w:eastAsia="Times New Roman" w:hAnsi="Cambria" w:cs="Times New Roman"/>
@@ -3282,9 +5385,8 @@
           <w:sz w:val="26"/>
           <w:szCs w:val="26"/>
         </w:rPr>
-        <w:t>DataSecurity</w:t>
-      </w:r>
-      <w:proofErr w:type="spellEnd"/>
+        <w:t xml:space="preserve"> </w:t>
+      </w:r>
       <w:r>
         <w:rPr>
           <w:rFonts w:ascii="Cambria" w:eastAsia="Times New Roman" w:hAnsi="Cambria" w:cs="Times New Roman"/>
@@ -3294,117 +5396,7 @@
           <w:sz w:val="26"/>
           <w:szCs w:val="26"/>
         </w:rPr>
-        <w:t xml:space="preserve"> </w:t>
-      </w:r>
-    </w:p>
-    <w:p>
-      <w:pPr>
-        <w:spacing w:before="100" w:beforeAutospacing="1" w:after="100" w:afterAutospacing="1" w:line="240" w:lineRule="auto"/>
-        <w:rPr>
-          <w:rFonts w:ascii="Calibri" w:eastAsia="Times New Roman" w:hAnsi="Calibri" w:cs="Times New Roman"/>
-          <w:sz w:val="22"/>
-          <w:szCs w:val="22"/>
-        </w:rPr>
-      </w:pPr>
-      <w:r>
-        <w:rPr>
-          <w:rFonts w:ascii="Calibri" w:eastAsia="Times New Roman" w:hAnsi="Calibri" w:cs="Times New Roman"/>
-          <w:sz w:val="22"/>
-          <w:szCs w:val="22"/>
-          <w:highlight w:val="yellow"/>
-        </w:rPr>
-        <w:lastRenderedPageBreak/>
-        <w:t>This section discusses any data anonymity and security requirements need to be satisfied. Address any federally mandated HIPAA considerations, any need to build in additional privacy, Encryption, Data masking, Auditing, Backups etc.</w:t>
-      </w:r>
-      <w:r>
-        <w:rPr>
-          <w:rFonts w:ascii="Calibri" w:eastAsia="Times New Roman" w:hAnsi="Calibri" w:cs="Times New Roman"/>
-          <w:sz w:val="22"/>
-          <w:szCs w:val="22"/>
-        </w:rPr>
-        <w:t xml:space="preserve"> </w:t>
-      </w:r>
-    </w:p>
-    <w:p>
-      <w:pPr>
-        <w:spacing w:before="100" w:beforeAutospacing="1" w:after="100" w:afterAutospacing="1" w:line="240" w:lineRule="auto"/>
-        <w:rPr>
-          <w:rFonts w:ascii="Calibri" w:eastAsia="Times New Roman" w:hAnsi="Calibri" w:cs="Times New Roman"/>
-          <w:sz w:val="22"/>
-          <w:szCs w:val="22"/>
-        </w:rPr>
-      </w:pPr>
-    </w:p>
-    <w:p>
-      <w:pPr>
-        <w:spacing w:before="100" w:beforeAutospacing="1" w:after="100" w:afterAutospacing="1" w:line="240" w:lineRule="auto"/>
-        <w:rPr>
-          <w:rFonts w:ascii="Times New Roman" w:eastAsia="Times New Roman" w:hAnsi="Times New Roman" w:cs="Times New Roman"/>
-          <w:sz w:val="24"/>
-          <w:szCs w:val="24"/>
-        </w:rPr>
-      </w:pPr>
-      <w:r>
-        <w:rPr>
-          <w:rFonts w:ascii="Cambria" w:eastAsia="Times New Roman" w:hAnsi="Cambria" w:cs="Times New Roman"/>
-          <w:b/>
-          <w:bCs/>
-          <w:color w:val="4F7FBC"/>
-          <w:sz w:val="26"/>
-          <w:szCs w:val="26"/>
-        </w:rPr>
-        <w:t xml:space="preserve">2.7 </w:t>
-      </w:r>
-      <w:proofErr w:type="spellStart"/>
-      <w:r>
-        <w:rPr>
-          <w:rFonts w:ascii="Cambria" w:eastAsia="Times New Roman" w:hAnsi="Cambria" w:cs="Times New Roman"/>
-          <w:b/>
-          <w:bCs/>
-          <w:color w:val="4F7FBC"/>
-          <w:sz w:val="26"/>
-          <w:szCs w:val="26"/>
-        </w:rPr>
-        <w:t>DataLoadingandAvailability</w:t>
-      </w:r>
-      <w:proofErr w:type="spellEnd"/>
-      <w:r>
-        <w:rPr>
-          <w:rFonts w:ascii="Cambria" w:eastAsia="Times New Roman" w:hAnsi="Cambria" w:cs="Times New Roman"/>
-          <w:b/>
-          <w:bCs/>
-          <w:color w:val="4F7FBC"/>
-          <w:sz w:val="26"/>
-          <w:szCs w:val="26"/>
-        </w:rPr>
-        <w:t xml:space="preserve"> </w:t>
-      </w:r>
-    </w:p>
-    <w:p>
-      <w:pPr>
-        <w:spacing w:before="100" w:beforeAutospacing="1" w:after="100" w:afterAutospacing="1" w:line="240" w:lineRule="auto"/>
-        <w:rPr>
-          <w:rFonts w:ascii="Calibri" w:eastAsia="Times New Roman" w:hAnsi="Calibri" w:cs="Times New Roman"/>
-          <w:sz w:val="22"/>
-          <w:szCs w:val="22"/>
-        </w:rPr>
-      </w:pPr>
-      <w:r>
-        <w:rPr>
-          <w:rFonts w:ascii="Calibri" w:eastAsia="Times New Roman" w:hAnsi="Calibri" w:cs="Times New Roman"/>
-          <w:sz w:val="22"/>
-          <w:szCs w:val="22"/>
-          <w:highlight w:val="yellow"/>
-        </w:rPr>
-        <w:t>This section addresses the data schema and during of data retention. Discuss the interface that will allow your Client/Users to access the data.</w:t>
-      </w:r>
-      <w:r>
-        <w:rPr>
-          <w:rFonts w:ascii="Calibri" w:eastAsia="Times New Roman" w:hAnsi="Calibri" w:cs="Times New Roman"/>
-          <w:sz w:val="22"/>
-          <w:szCs w:val="22"/>
-        </w:rPr>
-        <w:t xml:space="preserve"> </w:t>
+        <w:t xml:space="preserve">Availability </w:t>
       </w:r>
     </w:p>
     <w:p>
@@ -3452,6 +5444,14 @@
         </w:rPr>
         <w:t>Unique Identifier in the datasets</w:t>
       </w:r>
+      <w:r>
+        <w:rPr>
+          <w:rFonts w:ascii="Times New Roman" w:eastAsia="Times New Roman" w:hAnsi="Times New Roman" w:cs="Times New Roman"/>
+          <w:sz w:val="24"/>
+          <w:szCs w:val="24"/>
+        </w:rPr>
+        <w:t xml:space="preserve"> (Artist)</w:t>
+      </w:r>
     </w:p>
     <w:p>
       <w:pPr>
@@ -3519,12 +5519,126 @@
           <w:sz w:val="24"/>
           <w:szCs w:val="24"/>
         </w:rPr>
-        <w:t xml:space="preserve"> What categories </w:t>
+        <w:t>We setup views in PostgreSQL for the client to pull Top Artist by listener count, weeks on #1, weeks on chart, and play count.</w:t>
+      </w:r>
+    </w:p>
+    <w:p>
+      <w:pPr>
+        <w:spacing w:before="100" w:beforeAutospacing="1" w:after="100" w:afterAutospacing="1" w:line="240" w:lineRule="auto"/>
+        <w:ind w:firstLine="360"/>
+        <w:rPr>
+          <w:rFonts w:ascii="Times New Roman" w:eastAsia="Times New Roman" w:hAnsi="Times New Roman" w:cs="Times New Roman"/>
+          <w:sz w:val="24"/>
+          <w:szCs w:val="24"/>
+        </w:rPr>
+      </w:pPr>
+      <w:r>
+        <w:rPr>
+          <w:rFonts w:eastAsia="Times New Roman"/>
+          <w:noProof/>
+        </w:rPr>
+        <w:drawing>
+          <wp:inline distT="0" distB="0" distL="0" distR="0" wp14:anchorId="28FB6A87" wp14:editId="2F747D24">
+            <wp:extent cx="2598344" cy="1388836"/>
+            <wp:effectExtent l="0" t="0" r="5715" b="0"/>
+            <wp:docPr id="1" name="Picture 1" descr="A screenshot of a cell phone&#10;&#10;Description automatically generated"/>
+            <wp:cNvGraphicFramePr>
+              <a:graphicFrameLocks xmlns:a="http://schemas.openxmlformats.org/drawingml/2006/main" noChangeAspect="1"/>
+            </wp:cNvGraphicFramePr>
+            <a:graphic xmlns:a="http://schemas.openxmlformats.org/drawingml/2006/main">
+              <a:graphicData uri="http://schemas.openxmlformats.org/drawingml/2006/picture">
+                <pic:pic xmlns:pic="http://schemas.openxmlformats.org/drawingml/2006/picture">
+                  <pic:nvPicPr>
+                    <pic:cNvPr id="1" name="Screen Shot 2020-05-30 at 11.07.18 AM.png"/>
+                    <pic:cNvPicPr/>
+                  </pic:nvPicPr>
+                  <pic:blipFill>
+                    <a:blip r:embed="rId14" cstate="print">
+                      <a:extLst>
+                        <a:ext uri="{28A0092B-C50C-407E-A947-70E740481C1C}">
+                          <a14:useLocalDpi xmlns:a14="http://schemas.microsoft.com/office/drawing/2010/main" val="0"/>
+                        </a:ext>
+                      </a:extLst>
+                    </a:blip>
+                    <a:stretch>
+                      <a:fillRect/>
+                    </a:stretch>
+                  </pic:blipFill>
+                  <pic:spPr>
+                    <a:xfrm>
+                      <a:off x="0" y="0"/>
+                      <a:ext cx="2668979" cy="1426591"/>
+                    </a:xfrm>
+                    <a:prstGeom prst="rect">
+                      <a:avLst/>
+                    </a:prstGeom>
+                  </pic:spPr>
+                </pic:pic>
+              </a:graphicData>
+            </a:graphic>
+          </wp:inline>
+        </w:drawing>
+      </w:r>
+      <w:r>
+        <w:rPr>
+          <w:rFonts w:ascii="Times New Roman" w:eastAsia="Times New Roman" w:hAnsi="Times New Roman" w:cs="Times New Roman"/>
+          <w:sz w:val="24"/>
+          <w:szCs w:val="24"/>
+        </w:rPr>
+        <w:t xml:space="preserve">        </w:t>
+      </w:r>
+      <w:r>
+        <w:rPr>
+          <w:rFonts w:eastAsia="Times New Roman"/>
+          <w:noProof/>
+        </w:rPr>
+        <w:drawing>
+          <wp:inline distT="0" distB="0" distL="0" distR="0" wp14:anchorId="713D90CA" wp14:editId="3C1C32F6">
+            <wp:extent cx="2679826" cy="1490797"/>
+            <wp:effectExtent l="0" t="0" r="0" b="0"/>
+            <wp:docPr id="2" name="Picture 2" descr="A screenshot of a cell phone&#10;&#10;Description automatically generated"/>
+            <wp:cNvGraphicFramePr>
+              <a:graphicFrameLocks xmlns:a="http://schemas.openxmlformats.org/drawingml/2006/main" noChangeAspect="1"/>
+            </wp:cNvGraphicFramePr>
+            <a:graphic xmlns:a="http://schemas.openxmlformats.org/drawingml/2006/main">
+              <a:graphicData uri="http://schemas.openxmlformats.org/drawingml/2006/picture">
+                <pic:pic xmlns:pic="http://schemas.openxmlformats.org/drawingml/2006/picture">
+                  <pic:nvPicPr>
+                    <pic:cNvPr id="2" name="Screen Shot 2020-05-30 at 1.09.29 PM.png"/>
+                    <pic:cNvPicPr/>
+                  </pic:nvPicPr>
+                  <pic:blipFill>
+                    <a:blip r:embed="rId15" cstate="print">
+                      <a:extLst>
+                        <a:ext uri="{28A0092B-C50C-407E-A947-70E740481C1C}">
+                          <a14:useLocalDpi xmlns:a14="http://schemas.microsoft.com/office/drawing/2010/main" val="0"/>
+                        </a:ext>
+                      </a:extLst>
+                    </a:blip>
+                    <a:stretch>
+                      <a:fillRect/>
+                    </a:stretch>
+                  </pic:blipFill>
+                  <pic:spPr>
+                    <a:xfrm>
+                      <a:off x="0" y="0"/>
+                      <a:ext cx="2774305" cy="1543356"/>
+                    </a:xfrm>
+                    <a:prstGeom prst="rect">
+                      <a:avLst/>
+                    </a:prstGeom>
+                  </pic:spPr>
+                </pic:pic>
+              </a:graphicData>
+            </a:graphic>
+          </wp:inline>
+        </w:drawing>
       </w:r>
     </w:p>
     <w:p>
       <w:pPr>
         <w:pStyle w:val="NormalWeb"/>
+        <w:jc w:val="center"/>
         <w:rPr>
           <w:rFonts w:ascii="Cambria" w:hAnsi="Cambria"/>
           <w:color w:val="16355B"/>
@@ -3532,17 +5646,115 @@
           <w:szCs w:val="24"/>
         </w:rPr>
       </w:pPr>
-    </w:p>
-    <w:p>
-      <w:pPr>
-        <w:pStyle w:val="NormalWeb"/>
+      <w:r>
+        <w:rPr>
+          <w:rFonts w:ascii="Cambria" w:hAnsi="Cambria"/>
+          <w:noProof/>
+          <w:color w:val="16355B"/>
+          <w:sz w:val="24"/>
+          <w:szCs w:val="24"/>
+        </w:rPr>
+        <w:drawing>
+          <wp:inline distT="0" distB="0" distL="0" distR="0" wp14:anchorId="72512F46" wp14:editId="558CFC75">
+            <wp:extent cx="2533716" cy="1484769"/>
+            <wp:effectExtent l="0" t="0" r="0" b="1270"/>
+            <wp:docPr id="3" name="Picture 3" descr="A screenshot of a cell phone&#10;&#10;Description automatically generated"/>
+            <wp:cNvGraphicFramePr>
+              <a:graphicFrameLocks xmlns:a="http://schemas.openxmlformats.org/drawingml/2006/main" noChangeAspect="1"/>
+            </wp:cNvGraphicFramePr>
+            <a:graphic xmlns:a="http://schemas.openxmlformats.org/drawingml/2006/main">
+              <a:graphicData uri="http://schemas.openxmlformats.org/drawingml/2006/picture">
+                <pic:pic xmlns:pic="http://schemas.openxmlformats.org/drawingml/2006/picture">
+                  <pic:nvPicPr>
+                    <pic:cNvPr id="3" name="Screen Shot 2020-05-30 at 1.10.47 PM.png"/>
+                    <pic:cNvPicPr/>
+                  </pic:nvPicPr>
+                  <pic:blipFill>
+                    <a:blip r:embed="rId16" cstate="print">
+                      <a:extLst>
+                        <a:ext uri="{28A0092B-C50C-407E-A947-70E740481C1C}">
+                          <a14:useLocalDpi xmlns:a14="http://schemas.microsoft.com/office/drawing/2010/main" val="0"/>
+                        </a:ext>
+                      </a:extLst>
+                    </a:blip>
+                    <a:stretch>
+                      <a:fillRect/>
+                    </a:stretch>
+                  </pic:blipFill>
+                  <pic:spPr>
+                    <a:xfrm>
+                      <a:off x="0" y="0"/>
+                      <a:ext cx="2565599" cy="1503453"/>
+                    </a:xfrm>
+                    <a:prstGeom prst="rect">
+                      <a:avLst/>
+                    </a:prstGeom>
+                  </pic:spPr>
+                </pic:pic>
+              </a:graphicData>
+            </a:graphic>
+          </wp:inline>
+        </w:drawing>
+      </w:r>
+      <w:r>
         <w:rPr>
           <w:rFonts w:ascii="Cambria" w:hAnsi="Cambria"/>
           <w:color w:val="16355B"/>
           <w:sz w:val="24"/>
           <w:szCs w:val="24"/>
         </w:rPr>
-      </w:pPr>
+        <w:t xml:space="preserve">            </w:t>
+      </w:r>
+      <w:r>
+        <w:rPr>
+          <w:rFonts w:ascii="Cambria" w:hAnsi="Cambria"/>
+          <w:noProof/>
+          <w:color w:val="16355B"/>
+          <w:sz w:val="24"/>
+          <w:szCs w:val="24"/>
+        </w:rPr>
+        <w:drawing>
+          <wp:inline distT="0" distB="0" distL="0" distR="0" wp14:anchorId="10C62E1C" wp14:editId="1CD2858E">
+            <wp:extent cx="2786704" cy="1439500"/>
+            <wp:effectExtent l="0" t="0" r="0" b="0"/>
+            <wp:docPr id="4" name="Picture 4" descr="A screenshot of a cell phone&#10;&#10;Description automatically generated"/>
+            <wp:cNvGraphicFramePr>
+              <a:graphicFrameLocks xmlns:a="http://schemas.openxmlformats.org/drawingml/2006/main" noChangeAspect="1"/>
+            </wp:cNvGraphicFramePr>
+            <a:graphic xmlns:a="http://schemas.openxmlformats.org/drawingml/2006/main">
+              <a:graphicData uri="http://schemas.openxmlformats.org/drawingml/2006/picture">
+                <pic:pic xmlns:pic="http://schemas.openxmlformats.org/drawingml/2006/picture">
+                  <pic:nvPicPr>
+                    <pic:cNvPr id="4" name="Screen Shot 2020-05-30 at 1.11.34 PM.png"/>
+                    <pic:cNvPicPr/>
+                  </pic:nvPicPr>
+                  <pic:blipFill>
+                    <a:blip r:embed="rId17" cstate="print">
+                      <a:extLst>
+                        <a:ext uri="{28A0092B-C50C-407E-A947-70E740481C1C}">
+                          <a14:useLocalDpi xmlns:a14="http://schemas.microsoft.com/office/drawing/2010/main" val="0"/>
+                        </a:ext>
+                      </a:extLst>
+                    </a:blip>
+                    <a:stretch>
+                      <a:fillRect/>
+                    </a:stretch>
+                  </pic:blipFill>
+                  <pic:spPr>
+                    <a:xfrm>
+                      <a:off x="0" y="0"/>
+                      <a:ext cx="2831887" cy="1462840"/>
+                    </a:xfrm>
+                    <a:prstGeom prst="rect">
+                      <a:avLst/>
+                    </a:prstGeom>
+                  </pic:spPr>
+                </pic:pic>
+              </a:graphicData>
+            </a:graphic>
+          </wp:inline>
+        </w:drawing>
+      </w:r>
     </w:p>
     <w:p>
       <w:pPr>
@@ -3561,13 +5773,121 @@
           <w:sz w:val="32"/>
           <w:szCs w:val="32"/>
         </w:rPr>
+        <w:lastRenderedPageBreak/>
         <w:t xml:space="preserve">DATA QUALITY </w:t>
       </w:r>
     </w:p>
     <w:p>
       <w:pPr>
         <w:spacing w:before="100" w:beforeAutospacing="1" w:after="100" w:afterAutospacing="1" w:line="240" w:lineRule="auto"/>
-        <w:ind w:left="360"/>
+        <w:rPr>
+          <w:rFonts w:ascii="Times New Roman" w:eastAsia="Times New Roman" w:hAnsi="Times New Roman" w:cs="Times New Roman"/>
+          <w:sz w:val="24"/>
+          <w:szCs w:val="24"/>
+        </w:rPr>
+      </w:pPr>
+      <w:r>
+        <w:rPr>
+          <w:rFonts w:ascii="Times New Roman" w:hAnsi="Times New Roman" w:cs="Times New Roman"/>
+          <w:sz w:val="24"/>
+          <w:szCs w:val="24"/>
+        </w:rPr>
+        <w:t>The Client requested that we gather data on the most popul</w:t>
+      </w:r>
+      <w:r>
+        <w:rPr>
+          <w:rFonts w:ascii="Times New Roman" w:hAnsi="Times New Roman" w:cs="Times New Roman"/>
+          <w:sz w:val="24"/>
+          <w:szCs w:val="24"/>
+        </w:rPr>
+        <w:t>ar</w:t>
+      </w:r>
+      <w:r>
+        <w:rPr>
+          <w:rFonts w:ascii="Times New Roman" w:hAnsi="Times New Roman" w:cs="Times New Roman"/>
+          <w:sz w:val="24"/>
+          <w:szCs w:val="24"/>
+        </w:rPr>
+        <w:t xml:space="preserve"> artist</w:t>
+      </w:r>
+      <w:r>
+        <w:rPr>
+          <w:rFonts w:ascii="Times New Roman" w:hAnsi="Times New Roman" w:cs="Times New Roman"/>
+          <w:sz w:val="24"/>
+          <w:szCs w:val="24"/>
+        </w:rPr>
+        <w:t xml:space="preserve">. </w:t>
+      </w:r>
+      <w:r>
+        <w:rPr>
+          <w:rFonts w:ascii="Times New Roman" w:hAnsi="Times New Roman" w:cs="Times New Roman"/>
+          <w:sz w:val="24"/>
+          <w:szCs w:val="24"/>
+        </w:rPr>
+        <w:t xml:space="preserve"> </w:t>
+      </w:r>
+      <w:r>
+        <w:rPr>
+          <w:rFonts w:ascii="Times New Roman" w:hAnsi="Times New Roman" w:cs="Times New Roman"/>
+          <w:sz w:val="24"/>
+          <w:szCs w:val="24"/>
+        </w:rPr>
+        <w:t xml:space="preserve">The KPIs are Top Artist based on </w:t>
+      </w:r>
+      <w:r>
+        <w:rPr>
+          <w:rFonts w:ascii="Times New Roman" w:eastAsia="Times New Roman" w:hAnsi="Times New Roman" w:cs="Times New Roman"/>
+          <w:sz w:val="24"/>
+          <w:szCs w:val="24"/>
+        </w:rPr>
+        <w:t>listener count, weeks on #1, weeks on chart, and play count.</w:t>
+      </w:r>
+      <w:r>
+        <w:rPr>
+          <w:rFonts w:ascii="Times New Roman" w:eastAsia="Times New Roman" w:hAnsi="Times New Roman" w:cs="Times New Roman"/>
+          <w:sz w:val="24"/>
+          <w:szCs w:val="24"/>
+        </w:rPr>
+        <w:t xml:space="preserve"> We verified that information by looking at the Wikipedia page for the top artist and confirmed that it’s the same. This verification should be performed monthly.</w:t>
+      </w:r>
+    </w:p>
+    <w:p>
+      <w:pPr>
+        <w:jc w:val="both"/>
+        <w:rPr>
+          <w:rFonts w:ascii="Times New Roman" w:hAnsi="Times New Roman" w:cs="Times New Roman"/>
+          <w:sz w:val="24"/>
+          <w:szCs w:val="24"/>
+        </w:rPr>
+      </w:pPr>
+      <w:r>
+        <w:rPr>
+          <w:rFonts w:ascii="Times New Roman" w:hAnsi="Times New Roman" w:cs="Times New Roman"/>
+          <w:sz w:val="24"/>
+          <w:szCs w:val="24"/>
+        </w:rPr>
+        <w:t>B</w:t>
+      </w:r>
+      <w:r>
+        <w:rPr>
+          <w:rFonts w:ascii="Times New Roman" w:hAnsi="Times New Roman" w:cs="Times New Roman"/>
+          <w:sz w:val="24"/>
+          <w:szCs w:val="24"/>
+        </w:rPr>
+        <w:t xml:space="preserve">ased on the </w:t>
+      </w:r>
+      <w:r>
+        <w:rPr>
+          <w:rFonts w:ascii="Times New Roman" w:hAnsi="Times New Roman" w:cs="Times New Roman"/>
+          <w:sz w:val="24"/>
+          <w:szCs w:val="24"/>
+        </w:rPr>
+        <w:t xml:space="preserve">values that we have in our database they should be able to gather the data needed weekly and make decisions based on this information. They can use the views in Postgres and let us know if they are needing any additional data. </w:t>
+      </w:r>
+    </w:p>
+    <w:p>
+      <w:pPr>
+        <w:spacing w:before="100" w:beforeAutospacing="1" w:after="100" w:afterAutospacing="1" w:line="240" w:lineRule="auto"/>
         <w:rPr>
           <w:rFonts w:ascii="Times New Roman" w:eastAsia="Times New Roman" w:hAnsi="Times New Roman" w:cs="Times New Roman"/>
           <w:sz w:val="24"/>
@@ -3579,22 +5899,13 @@
           <w:rFonts w:ascii="Calibri" w:eastAsia="Times New Roman" w:hAnsi="Calibri" w:cs="Times New Roman"/>
           <w:sz w:val="22"/>
           <w:szCs w:val="22"/>
-          <w:highlight w:val="yellow"/>
-        </w:rPr>
-        <w:t>Address in this section success criteria for this project. Summarize the parameter KPIs such as Totals and expected counts. What user acceptance testing was performed and what were the outcomes. What is the recommended site acceptance testing that your client can perform to ensure the expected outcomes meets their expectations?</w:t>
-      </w:r>
-      <w:r>
-        <w:rPr>
-          <w:rFonts w:ascii="Calibri" w:eastAsia="Times New Roman" w:hAnsi="Calibri" w:cs="Times New Roman"/>
-          <w:sz w:val="22"/>
-          <w:szCs w:val="22"/>
         </w:rPr>
         <w:t xml:space="preserve"> </w:t>
       </w:r>
     </w:p>
     <w:p/>
     <w:sectPr>
-      <w:footerReference w:type="default" r:id="rId11"/>
+      <w:footerReference w:type="default" r:id="rId18"/>
       <w:pgSz w:w="12240" w:h="15840"/>
       <w:pgMar w:top="1440" w:right="1440" w:bottom="1440" w:left="1440" w:header="720" w:footer="720" w:gutter="0"/>
       <w:pgNumType w:start="0"/>
@@ -4392,6 +6703,155 @@
     </w:lvl>
   </w:abstractNum>
   <w:abstractNum w:abstractNumId="6" w15:restartNumberingAfterBreak="0">
+    <w:nsid w:val="1DBE3117"/>
+    <w:multiLevelType w:val="multilevel"/>
+    <w:tmpl w:val="16840868"/>
+    <w:lvl w:ilvl="0">
+      <w:start w:val="1"/>
+      <w:numFmt w:val="bullet"/>
+      <w:lvlText w:val=""/>
+      <w:lvlJc w:val="left"/>
+      <w:pPr>
+        <w:tabs>
+          <w:tab w:val="num" w:pos="720"/>
+        </w:tabs>
+        <w:ind w:left="720" w:hanging="360"/>
+      </w:pPr>
+      <w:rPr>
+        <w:rFonts w:ascii="Symbol" w:hAnsi="Symbol" w:hint="default"/>
+        <w:sz w:val="20"/>
+      </w:rPr>
+    </w:lvl>
+    <w:lvl w:ilvl="1">
+      <w:start w:val="1"/>
+      <w:numFmt w:val="bullet"/>
+      <w:lvlText w:val="o"/>
+      <w:lvlJc w:val="left"/>
+      <w:pPr>
+        <w:tabs>
+          <w:tab w:val="num" w:pos="1440"/>
+        </w:tabs>
+        <w:ind w:left="1440" w:hanging="360"/>
+      </w:pPr>
+      <w:rPr>
+        <w:rFonts w:ascii="Courier New" w:hAnsi="Courier New" w:hint="default"/>
+        <w:sz w:val="20"/>
+      </w:rPr>
+    </w:lvl>
+    <w:lvl w:ilvl="2">
+      <w:start w:val="1"/>
+      <w:numFmt w:val="bullet"/>
+      <w:lvlText w:val=""/>
+      <w:lvlJc w:val="left"/>
+      <w:pPr>
+        <w:tabs>
+          <w:tab w:val="num" w:pos="2160"/>
+        </w:tabs>
+        <w:ind w:left="2160" w:hanging="360"/>
+      </w:pPr>
+      <w:rPr>
+        <w:rFonts w:ascii="Wingdings" w:hAnsi="Wingdings" w:hint="default"/>
+        <w:sz w:val="20"/>
+      </w:rPr>
+    </w:lvl>
+    <w:lvl w:ilvl="3" w:tentative="1">
+      <w:start w:val="1"/>
+      <w:numFmt w:val="bullet"/>
+      <w:lvlText w:val=""/>
+      <w:lvlJc w:val="left"/>
+      <w:pPr>
+        <w:tabs>
+          <w:tab w:val="num" w:pos="2880"/>
+        </w:tabs>
+        <w:ind w:left="2880" w:hanging="360"/>
+      </w:pPr>
+      <w:rPr>
+        <w:rFonts w:ascii="Wingdings" w:hAnsi="Wingdings" w:hint="default"/>
+        <w:sz w:val="20"/>
+      </w:rPr>
+    </w:lvl>
+    <w:lvl w:ilvl="4" w:tentative="1">
+      <w:start w:val="1"/>
+      <w:numFmt w:val="bullet"/>
+      <w:lvlText w:val=""/>
+      <w:lvlJc w:val="left"/>
+      <w:pPr>
+        <w:tabs>
+          <w:tab w:val="num" w:pos="3600"/>
+        </w:tabs>
+        <w:ind w:left="3600" w:hanging="360"/>
+      </w:pPr>
+      <w:rPr>
+        <w:rFonts w:ascii="Wingdings" w:hAnsi="Wingdings" w:hint="default"/>
+        <w:sz w:val="20"/>
+      </w:rPr>
+    </w:lvl>
+    <w:lvl w:ilvl="5" w:tentative="1">
+      <w:start w:val="1"/>
+      <w:numFmt w:val="bullet"/>
+      <w:lvlText w:val=""/>
+      <w:lvlJc w:val="left"/>
+      <w:pPr>
+        <w:tabs>
+          <w:tab w:val="num" w:pos="4320"/>
+        </w:tabs>
+        <w:ind w:left="4320" w:hanging="360"/>
+      </w:pPr>
+      <w:rPr>
+        <w:rFonts w:ascii="Wingdings" w:hAnsi="Wingdings" w:hint="default"/>
+        <w:sz w:val="20"/>
+      </w:rPr>
+    </w:lvl>
+    <w:lvl w:ilvl="6" w:tentative="1">
+      <w:start w:val="1"/>
+      <w:numFmt w:val="bullet"/>
+      <w:lvlText w:val=""/>
+      <w:lvlJc w:val="left"/>
+      <w:pPr>
+        <w:tabs>
+          <w:tab w:val="num" w:pos="5040"/>
+        </w:tabs>
+        <w:ind w:left="5040" w:hanging="360"/>
+      </w:pPr>
+      <w:rPr>
+        <w:rFonts w:ascii="Wingdings" w:hAnsi="Wingdings" w:hint="default"/>
+        <w:sz w:val="20"/>
+      </w:rPr>
+    </w:lvl>
+    <w:lvl w:ilvl="7" w:tentative="1">
+      <w:start w:val="1"/>
+      <w:numFmt w:val="bullet"/>
+      <w:lvlText w:val=""/>
+      <w:lvlJc w:val="left"/>
+      <w:pPr>
+        <w:tabs>
+          <w:tab w:val="num" w:pos="5760"/>
+        </w:tabs>
+        <w:ind w:left="5760" w:hanging="360"/>
+      </w:pPr>
+      <w:rPr>
+        <w:rFonts w:ascii="Wingdings" w:hAnsi="Wingdings" w:hint="default"/>
+        <w:sz w:val="20"/>
+      </w:rPr>
+    </w:lvl>
+    <w:lvl w:ilvl="8" w:tentative="1">
+      <w:start w:val="1"/>
+      <w:numFmt w:val="bullet"/>
+      <w:lvlText w:val=""/>
+      <w:lvlJc w:val="left"/>
+      <w:pPr>
+        <w:tabs>
+          <w:tab w:val="num" w:pos="6480"/>
+        </w:tabs>
+        <w:ind w:left="6480" w:hanging="360"/>
+      </w:pPr>
+      <w:rPr>
+        <w:rFonts w:ascii="Wingdings" w:hAnsi="Wingdings" w:hint="default"/>
+        <w:sz w:val="20"/>
+      </w:rPr>
+    </w:lvl>
+  </w:abstractNum>
+  <w:abstractNum w:abstractNumId="7" w15:restartNumberingAfterBreak="0">
     <w:nsid w:val="1FDD28F4"/>
     <w:multiLevelType w:val="multilevel"/>
     <w:tmpl w:val="573C35A8"/>
@@ -4509,7 +6969,7 @@
       </w:rPr>
     </w:lvl>
   </w:abstractNum>
-  <w:abstractNum w:abstractNumId="7" w15:restartNumberingAfterBreak="0">
+  <w:abstractNum w:abstractNumId="8" w15:restartNumberingAfterBreak="0">
     <w:nsid w:val="22012BAE"/>
     <w:multiLevelType w:val="multilevel"/>
     <w:tmpl w:val="0409001F"/>
@@ -4595,7 +7055,156 @@
       </w:pPr>
     </w:lvl>
   </w:abstractNum>
-  <w:abstractNum w:abstractNumId="8" w15:restartNumberingAfterBreak="0">
+  <w:abstractNum w:abstractNumId="9" w15:restartNumberingAfterBreak="0">
+    <w:nsid w:val="241861D9"/>
+    <w:multiLevelType w:val="multilevel"/>
+    <w:tmpl w:val="16840868"/>
+    <w:lvl w:ilvl="0">
+      <w:start w:val="1"/>
+      <w:numFmt w:val="bullet"/>
+      <w:lvlText w:val=""/>
+      <w:lvlJc w:val="left"/>
+      <w:pPr>
+        <w:tabs>
+          <w:tab w:val="num" w:pos="720"/>
+        </w:tabs>
+        <w:ind w:left="720" w:hanging="360"/>
+      </w:pPr>
+      <w:rPr>
+        <w:rFonts w:ascii="Symbol" w:hAnsi="Symbol" w:hint="default"/>
+        <w:sz w:val="20"/>
+      </w:rPr>
+    </w:lvl>
+    <w:lvl w:ilvl="1">
+      <w:start w:val="1"/>
+      <w:numFmt w:val="bullet"/>
+      <w:lvlText w:val="o"/>
+      <w:lvlJc w:val="left"/>
+      <w:pPr>
+        <w:tabs>
+          <w:tab w:val="num" w:pos="1440"/>
+        </w:tabs>
+        <w:ind w:left="1440" w:hanging="360"/>
+      </w:pPr>
+      <w:rPr>
+        <w:rFonts w:ascii="Courier New" w:hAnsi="Courier New" w:hint="default"/>
+        <w:sz w:val="20"/>
+      </w:rPr>
+    </w:lvl>
+    <w:lvl w:ilvl="2">
+      <w:start w:val="1"/>
+      <w:numFmt w:val="bullet"/>
+      <w:lvlText w:val=""/>
+      <w:lvlJc w:val="left"/>
+      <w:pPr>
+        <w:tabs>
+          <w:tab w:val="num" w:pos="2160"/>
+        </w:tabs>
+        <w:ind w:left="2160" w:hanging="360"/>
+      </w:pPr>
+      <w:rPr>
+        <w:rFonts w:ascii="Wingdings" w:hAnsi="Wingdings" w:hint="default"/>
+        <w:sz w:val="20"/>
+      </w:rPr>
+    </w:lvl>
+    <w:lvl w:ilvl="3" w:tentative="1">
+      <w:start w:val="1"/>
+      <w:numFmt w:val="bullet"/>
+      <w:lvlText w:val=""/>
+      <w:lvlJc w:val="left"/>
+      <w:pPr>
+        <w:tabs>
+          <w:tab w:val="num" w:pos="2880"/>
+        </w:tabs>
+        <w:ind w:left="2880" w:hanging="360"/>
+      </w:pPr>
+      <w:rPr>
+        <w:rFonts w:ascii="Wingdings" w:hAnsi="Wingdings" w:hint="default"/>
+        <w:sz w:val="20"/>
+      </w:rPr>
+    </w:lvl>
+    <w:lvl w:ilvl="4" w:tentative="1">
+      <w:start w:val="1"/>
+      <w:numFmt w:val="bullet"/>
+      <w:lvlText w:val=""/>
+      <w:lvlJc w:val="left"/>
+      <w:pPr>
+        <w:tabs>
+          <w:tab w:val="num" w:pos="3600"/>
+        </w:tabs>
+        <w:ind w:left="3600" w:hanging="360"/>
+      </w:pPr>
+      <w:rPr>
+        <w:rFonts w:ascii="Wingdings" w:hAnsi="Wingdings" w:hint="default"/>
+        <w:sz w:val="20"/>
+      </w:rPr>
+    </w:lvl>
+    <w:lvl w:ilvl="5" w:tentative="1">
+      <w:start w:val="1"/>
+      <w:numFmt w:val="bullet"/>
+      <w:lvlText w:val=""/>
+      <w:lvlJc w:val="left"/>
+      <w:pPr>
+        <w:tabs>
+          <w:tab w:val="num" w:pos="4320"/>
+        </w:tabs>
+        <w:ind w:left="4320" w:hanging="360"/>
+      </w:pPr>
+      <w:rPr>
+        <w:rFonts w:ascii="Wingdings" w:hAnsi="Wingdings" w:hint="default"/>
+        <w:sz w:val="20"/>
+      </w:rPr>
+    </w:lvl>
+    <w:lvl w:ilvl="6" w:tentative="1">
+      <w:start w:val="1"/>
+      <w:numFmt w:val="bullet"/>
+      <w:lvlText w:val=""/>
+      <w:lvlJc w:val="left"/>
+      <w:pPr>
+        <w:tabs>
+          <w:tab w:val="num" w:pos="5040"/>
+        </w:tabs>
+        <w:ind w:left="5040" w:hanging="360"/>
+      </w:pPr>
+      <w:rPr>
+        <w:rFonts w:ascii="Wingdings" w:hAnsi="Wingdings" w:hint="default"/>
+        <w:sz w:val="20"/>
+      </w:rPr>
+    </w:lvl>
+    <w:lvl w:ilvl="7" w:tentative="1">
+      <w:start w:val="1"/>
+      <w:numFmt w:val="bullet"/>
+      <w:lvlText w:val=""/>
+      <w:lvlJc w:val="left"/>
+      <w:pPr>
+        <w:tabs>
+          <w:tab w:val="num" w:pos="5760"/>
+        </w:tabs>
+        <w:ind w:left="5760" w:hanging="360"/>
+      </w:pPr>
+      <w:rPr>
+        <w:rFonts w:ascii="Wingdings" w:hAnsi="Wingdings" w:hint="default"/>
+        <w:sz w:val="20"/>
+      </w:rPr>
+    </w:lvl>
+    <w:lvl w:ilvl="8" w:tentative="1">
+      <w:start w:val="1"/>
+      <w:numFmt w:val="bullet"/>
+      <w:lvlText w:val=""/>
+      <w:lvlJc w:val="left"/>
+      <w:pPr>
+        <w:tabs>
+          <w:tab w:val="num" w:pos="6480"/>
+        </w:tabs>
+        <w:ind w:left="6480" w:hanging="360"/>
+      </w:pPr>
+      <w:rPr>
+        <w:rFonts w:ascii="Wingdings" w:hAnsi="Wingdings" w:hint="default"/>
+        <w:sz w:val="20"/>
+      </w:rPr>
+    </w:lvl>
+  </w:abstractNum>
+  <w:abstractNum w:abstractNumId="10" w15:restartNumberingAfterBreak="0">
     <w:nsid w:val="289228BE"/>
     <w:multiLevelType w:val="multilevel"/>
     <w:tmpl w:val="0409001F"/>
@@ -4684,7 +7293,7 @@
       </w:pPr>
     </w:lvl>
   </w:abstractNum>
-  <w:abstractNum w:abstractNumId="9" w15:restartNumberingAfterBreak="0">
+  <w:abstractNum w:abstractNumId="11" w15:restartNumberingAfterBreak="0">
     <w:nsid w:val="2ABC1C2B"/>
     <w:multiLevelType w:val="multilevel"/>
     <w:tmpl w:val="0409001F"/>
@@ -4770,7 +7379,156 @@
       </w:pPr>
     </w:lvl>
   </w:abstractNum>
-  <w:abstractNum w:abstractNumId="10" w15:restartNumberingAfterBreak="0">
+  <w:abstractNum w:abstractNumId="12" w15:restartNumberingAfterBreak="0">
+    <w:nsid w:val="2DE30E22"/>
+    <w:multiLevelType w:val="multilevel"/>
+    <w:tmpl w:val="16840868"/>
+    <w:lvl w:ilvl="0">
+      <w:start w:val="1"/>
+      <w:numFmt w:val="bullet"/>
+      <w:lvlText w:val=""/>
+      <w:lvlJc w:val="left"/>
+      <w:pPr>
+        <w:tabs>
+          <w:tab w:val="num" w:pos="720"/>
+        </w:tabs>
+        <w:ind w:left="720" w:hanging="360"/>
+      </w:pPr>
+      <w:rPr>
+        <w:rFonts w:ascii="Symbol" w:hAnsi="Symbol" w:hint="default"/>
+        <w:sz w:val="20"/>
+      </w:rPr>
+    </w:lvl>
+    <w:lvl w:ilvl="1">
+      <w:start w:val="1"/>
+      <w:numFmt w:val="bullet"/>
+      <w:lvlText w:val="o"/>
+      <w:lvlJc w:val="left"/>
+      <w:pPr>
+        <w:tabs>
+          <w:tab w:val="num" w:pos="1440"/>
+        </w:tabs>
+        <w:ind w:left="1440" w:hanging="360"/>
+      </w:pPr>
+      <w:rPr>
+        <w:rFonts w:ascii="Courier New" w:hAnsi="Courier New" w:hint="default"/>
+        <w:sz w:val="20"/>
+      </w:rPr>
+    </w:lvl>
+    <w:lvl w:ilvl="2">
+      <w:start w:val="1"/>
+      <w:numFmt w:val="bullet"/>
+      <w:lvlText w:val=""/>
+      <w:lvlJc w:val="left"/>
+      <w:pPr>
+        <w:tabs>
+          <w:tab w:val="num" w:pos="2160"/>
+        </w:tabs>
+        <w:ind w:left="2160" w:hanging="360"/>
+      </w:pPr>
+      <w:rPr>
+        <w:rFonts w:ascii="Wingdings" w:hAnsi="Wingdings" w:hint="default"/>
+        <w:sz w:val="20"/>
+      </w:rPr>
+    </w:lvl>
+    <w:lvl w:ilvl="3" w:tentative="1">
+      <w:start w:val="1"/>
+      <w:numFmt w:val="bullet"/>
+      <w:lvlText w:val=""/>
+      <w:lvlJc w:val="left"/>
+      <w:pPr>
+        <w:tabs>
+          <w:tab w:val="num" w:pos="2880"/>
+        </w:tabs>
+        <w:ind w:left="2880" w:hanging="360"/>
+      </w:pPr>
+      <w:rPr>
+        <w:rFonts w:ascii="Wingdings" w:hAnsi="Wingdings" w:hint="default"/>
+        <w:sz w:val="20"/>
+      </w:rPr>
+    </w:lvl>
+    <w:lvl w:ilvl="4" w:tentative="1">
+      <w:start w:val="1"/>
+      <w:numFmt w:val="bullet"/>
+      <w:lvlText w:val=""/>
+      <w:lvlJc w:val="left"/>
+      <w:pPr>
+        <w:tabs>
+          <w:tab w:val="num" w:pos="3600"/>
+        </w:tabs>
+        <w:ind w:left="3600" w:hanging="360"/>
+      </w:pPr>
+      <w:rPr>
+        <w:rFonts w:ascii="Wingdings" w:hAnsi="Wingdings" w:hint="default"/>
+        <w:sz w:val="20"/>
+      </w:rPr>
+    </w:lvl>
+    <w:lvl w:ilvl="5" w:tentative="1">
+      <w:start w:val="1"/>
+      <w:numFmt w:val="bullet"/>
+      <w:lvlText w:val=""/>
+      <w:lvlJc w:val="left"/>
+      <w:pPr>
+        <w:tabs>
+          <w:tab w:val="num" w:pos="4320"/>
+        </w:tabs>
+        <w:ind w:left="4320" w:hanging="360"/>
+      </w:pPr>
+      <w:rPr>
+        <w:rFonts w:ascii="Wingdings" w:hAnsi="Wingdings" w:hint="default"/>
+        <w:sz w:val="20"/>
+      </w:rPr>
+    </w:lvl>
+    <w:lvl w:ilvl="6" w:tentative="1">
+      <w:start w:val="1"/>
+      <w:numFmt w:val="bullet"/>
+      <w:lvlText w:val=""/>
+      <w:lvlJc w:val="left"/>
+      <w:pPr>
+        <w:tabs>
+          <w:tab w:val="num" w:pos="5040"/>
+        </w:tabs>
+        <w:ind w:left="5040" w:hanging="360"/>
+      </w:pPr>
+      <w:rPr>
+        <w:rFonts w:ascii="Wingdings" w:hAnsi="Wingdings" w:hint="default"/>
+        <w:sz w:val="20"/>
+      </w:rPr>
+    </w:lvl>
+    <w:lvl w:ilvl="7" w:tentative="1">
+      <w:start w:val="1"/>
+      <w:numFmt w:val="bullet"/>
+      <w:lvlText w:val=""/>
+      <w:lvlJc w:val="left"/>
+      <w:pPr>
+        <w:tabs>
+          <w:tab w:val="num" w:pos="5760"/>
+        </w:tabs>
+        <w:ind w:left="5760" w:hanging="360"/>
+      </w:pPr>
+      <w:rPr>
+        <w:rFonts w:ascii="Wingdings" w:hAnsi="Wingdings" w:hint="default"/>
+        <w:sz w:val="20"/>
+      </w:rPr>
+    </w:lvl>
+    <w:lvl w:ilvl="8" w:tentative="1">
+      <w:start w:val="1"/>
+      <w:numFmt w:val="bullet"/>
+      <w:lvlText w:val=""/>
+      <w:lvlJc w:val="left"/>
+      <w:pPr>
+        <w:tabs>
+          <w:tab w:val="num" w:pos="6480"/>
+        </w:tabs>
+        <w:ind w:left="6480" w:hanging="360"/>
+      </w:pPr>
+      <w:rPr>
+        <w:rFonts w:ascii="Wingdings" w:hAnsi="Wingdings" w:hint="default"/>
+        <w:sz w:val="20"/>
+      </w:rPr>
+    </w:lvl>
+  </w:abstractNum>
+  <w:abstractNum w:abstractNumId="13" w15:restartNumberingAfterBreak="0">
     <w:nsid w:val="2EE53D51"/>
     <w:multiLevelType w:val="multilevel"/>
     <w:tmpl w:val="16840868"/>
@@ -4919,7 +7677,7 @@
       </w:rPr>
     </w:lvl>
   </w:abstractNum>
-  <w:abstractNum w:abstractNumId="11" w15:restartNumberingAfterBreak="0">
+  <w:abstractNum w:abstractNumId="14" w15:restartNumberingAfterBreak="0">
     <w:nsid w:val="2FD528B9"/>
     <w:multiLevelType w:val="hybridMultilevel"/>
     <w:tmpl w:val="5C8A806C"/>
@@ -5008,7 +7766,7 @@
       </w:pPr>
     </w:lvl>
   </w:abstractNum>
-  <w:abstractNum w:abstractNumId="12" w15:restartNumberingAfterBreak="0">
+  <w:abstractNum w:abstractNumId="15" w15:restartNumberingAfterBreak="0">
     <w:nsid w:val="30A14236"/>
     <w:multiLevelType w:val="multilevel"/>
     <w:tmpl w:val="A4EC86A0"/>
@@ -5121,7 +7879,7 @@
       </w:pPr>
     </w:lvl>
   </w:abstractNum>
-  <w:abstractNum w:abstractNumId="13" w15:restartNumberingAfterBreak="0">
+  <w:abstractNum w:abstractNumId="16" w15:restartNumberingAfterBreak="0">
     <w:nsid w:val="3CD16B54"/>
     <w:multiLevelType w:val="hybridMultilevel"/>
     <w:tmpl w:val="B5BA1A04"/>
@@ -5210,7 +7968,7 @@
       </w:pPr>
     </w:lvl>
   </w:abstractNum>
-  <w:abstractNum w:abstractNumId="14" w15:restartNumberingAfterBreak="0">
+  <w:abstractNum w:abstractNumId="17" w15:restartNumberingAfterBreak="0">
     <w:nsid w:val="3ED81C3C"/>
     <w:multiLevelType w:val="hybridMultilevel"/>
     <w:tmpl w:val="BDECA88A"/>
@@ -5299,7 +8057,7 @@
       </w:pPr>
     </w:lvl>
   </w:abstractNum>
-  <w:abstractNum w:abstractNumId="15" w15:restartNumberingAfterBreak="0">
+  <w:abstractNum w:abstractNumId="18" w15:restartNumberingAfterBreak="0">
     <w:nsid w:val="3F3931A7"/>
     <w:multiLevelType w:val="multilevel"/>
     <w:tmpl w:val="7722C834"/>
@@ -5412,7 +8170,7 @@
       </w:pPr>
     </w:lvl>
   </w:abstractNum>
-  <w:abstractNum w:abstractNumId="16" w15:restartNumberingAfterBreak="0">
+  <w:abstractNum w:abstractNumId="19" w15:restartNumberingAfterBreak="0">
     <w:nsid w:val="4ADA51BC"/>
     <w:multiLevelType w:val="multilevel"/>
     <w:tmpl w:val="0409001F"/>
@@ -5498,7 +8256,7 @@
       </w:pPr>
     </w:lvl>
   </w:abstractNum>
-  <w:abstractNum w:abstractNumId="17" w15:restartNumberingAfterBreak="0">
+  <w:abstractNum w:abstractNumId="20" w15:restartNumberingAfterBreak="0">
     <w:nsid w:val="4B274E67"/>
     <w:multiLevelType w:val="multilevel"/>
     <w:tmpl w:val="16840868"/>
@@ -5647,7 +8405,7 @@
       </w:rPr>
     </w:lvl>
   </w:abstractNum>
-  <w:abstractNum w:abstractNumId="18" w15:restartNumberingAfterBreak="0">
+  <w:abstractNum w:abstractNumId="21" w15:restartNumberingAfterBreak="0">
     <w:nsid w:val="5C1E329B"/>
     <w:multiLevelType w:val="multilevel"/>
     <w:tmpl w:val="16840868"/>
@@ -5796,7 +8554,7 @@
       </w:rPr>
     </w:lvl>
   </w:abstractNum>
-  <w:abstractNum w:abstractNumId="19" w15:restartNumberingAfterBreak="0">
+  <w:abstractNum w:abstractNumId="22" w15:restartNumberingAfterBreak="0">
     <w:nsid w:val="62406F80"/>
     <w:multiLevelType w:val="multilevel"/>
     <w:tmpl w:val="0409001F"/>
@@ -5882,7 +8640,7 @@
       </w:pPr>
     </w:lvl>
   </w:abstractNum>
-  <w:abstractNum w:abstractNumId="20" w15:restartNumberingAfterBreak="0">
+  <w:abstractNum w:abstractNumId="23" w15:restartNumberingAfterBreak="0">
     <w:nsid w:val="67E036A6"/>
     <w:multiLevelType w:val="multilevel"/>
     <w:tmpl w:val="7722C834"/>
@@ -5995,7 +8753,7 @@
       </w:pPr>
     </w:lvl>
   </w:abstractNum>
-  <w:abstractNum w:abstractNumId="21" w15:restartNumberingAfterBreak="0">
+  <w:abstractNum w:abstractNumId="24" w15:restartNumberingAfterBreak="0">
     <w:nsid w:val="68805051"/>
     <w:multiLevelType w:val="hybridMultilevel"/>
     <w:tmpl w:val="D452CBF6"/>
@@ -6084,7 +8842,156 @@
       </w:pPr>
     </w:lvl>
   </w:abstractNum>
-  <w:abstractNum w:abstractNumId="22" w15:restartNumberingAfterBreak="0">
+  <w:abstractNum w:abstractNumId="25" w15:restartNumberingAfterBreak="0">
+    <w:nsid w:val="6A790292"/>
+    <w:multiLevelType w:val="multilevel"/>
+    <w:tmpl w:val="16840868"/>
+    <w:lvl w:ilvl="0">
+      <w:start w:val="1"/>
+      <w:numFmt w:val="bullet"/>
+      <w:lvlText w:val=""/>
+      <w:lvlJc w:val="left"/>
+      <w:pPr>
+        <w:tabs>
+          <w:tab w:val="num" w:pos="720"/>
+        </w:tabs>
+        <w:ind w:left="720" w:hanging="360"/>
+      </w:pPr>
+      <w:rPr>
+        <w:rFonts w:ascii="Symbol" w:hAnsi="Symbol" w:hint="default"/>
+        <w:sz w:val="20"/>
+      </w:rPr>
+    </w:lvl>
+    <w:lvl w:ilvl="1">
+      <w:start w:val="1"/>
+      <w:numFmt w:val="bullet"/>
+      <w:lvlText w:val="o"/>
+      <w:lvlJc w:val="left"/>
+      <w:pPr>
+        <w:tabs>
+          <w:tab w:val="num" w:pos="1440"/>
+        </w:tabs>
+        <w:ind w:left="1440" w:hanging="360"/>
+      </w:pPr>
+      <w:rPr>
+        <w:rFonts w:ascii="Courier New" w:hAnsi="Courier New" w:hint="default"/>
+        <w:sz w:val="20"/>
+      </w:rPr>
+    </w:lvl>
+    <w:lvl w:ilvl="2">
+      <w:start w:val="1"/>
+      <w:numFmt w:val="bullet"/>
+      <w:lvlText w:val=""/>
+      <w:lvlJc w:val="left"/>
+      <w:pPr>
+        <w:tabs>
+          <w:tab w:val="num" w:pos="2160"/>
+        </w:tabs>
+        <w:ind w:left="2160" w:hanging="360"/>
+      </w:pPr>
+      <w:rPr>
+        <w:rFonts w:ascii="Wingdings" w:hAnsi="Wingdings" w:hint="default"/>
+        <w:sz w:val="20"/>
+      </w:rPr>
+    </w:lvl>
+    <w:lvl w:ilvl="3" w:tentative="1">
+      <w:start w:val="1"/>
+      <w:numFmt w:val="bullet"/>
+      <w:lvlText w:val=""/>
+      <w:lvlJc w:val="left"/>
+      <w:pPr>
+        <w:tabs>
+          <w:tab w:val="num" w:pos="2880"/>
+        </w:tabs>
+        <w:ind w:left="2880" w:hanging="360"/>
+      </w:pPr>
+      <w:rPr>
+        <w:rFonts w:ascii="Wingdings" w:hAnsi="Wingdings" w:hint="default"/>
+        <w:sz w:val="20"/>
+      </w:rPr>
+    </w:lvl>
+    <w:lvl w:ilvl="4" w:tentative="1">
+      <w:start w:val="1"/>
+      <w:numFmt w:val="bullet"/>
+      <w:lvlText w:val=""/>
+      <w:lvlJc w:val="left"/>
+      <w:pPr>
+        <w:tabs>
+          <w:tab w:val="num" w:pos="3600"/>
+        </w:tabs>
+        <w:ind w:left="3600" w:hanging="360"/>
+      </w:pPr>
+      <w:rPr>
+        <w:rFonts w:ascii="Wingdings" w:hAnsi="Wingdings" w:hint="default"/>
+        <w:sz w:val="20"/>
+      </w:rPr>
+    </w:lvl>
+    <w:lvl w:ilvl="5" w:tentative="1">
+      <w:start w:val="1"/>
+      <w:numFmt w:val="bullet"/>
+      <w:lvlText w:val=""/>
+      <w:lvlJc w:val="left"/>
+      <w:pPr>
+        <w:tabs>
+          <w:tab w:val="num" w:pos="4320"/>
+        </w:tabs>
+        <w:ind w:left="4320" w:hanging="360"/>
+      </w:pPr>
+      <w:rPr>
+        <w:rFonts w:ascii="Wingdings" w:hAnsi="Wingdings" w:hint="default"/>
+        <w:sz w:val="20"/>
+      </w:rPr>
+    </w:lvl>
+    <w:lvl w:ilvl="6" w:tentative="1">
+      <w:start w:val="1"/>
+      <w:numFmt w:val="bullet"/>
+      <w:lvlText w:val=""/>
+      <w:lvlJc w:val="left"/>
+      <w:pPr>
+        <w:tabs>
+          <w:tab w:val="num" w:pos="5040"/>
+        </w:tabs>
+        <w:ind w:left="5040" w:hanging="360"/>
+      </w:pPr>
+      <w:rPr>
+        <w:rFonts w:ascii="Wingdings" w:hAnsi="Wingdings" w:hint="default"/>
+        <w:sz w:val="20"/>
+      </w:rPr>
+    </w:lvl>
+    <w:lvl w:ilvl="7" w:tentative="1">
+      <w:start w:val="1"/>
+      <w:numFmt w:val="bullet"/>
+      <w:lvlText w:val=""/>
+      <w:lvlJc w:val="left"/>
+      <w:pPr>
+        <w:tabs>
+          <w:tab w:val="num" w:pos="5760"/>
+        </w:tabs>
+        <w:ind w:left="5760" w:hanging="360"/>
+      </w:pPr>
+      <w:rPr>
+        <w:rFonts w:ascii="Wingdings" w:hAnsi="Wingdings" w:hint="default"/>
+        <w:sz w:val="20"/>
+      </w:rPr>
+    </w:lvl>
+    <w:lvl w:ilvl="8" w:tentative="1">
+      <w:start w:val="1"/>
+      <w:numFmt w:val="bullet"/>
+      <w:lvlText w:val=""/>
+      <w:lvlJc w:val="left"/>
+      <w:pPr>
+        <w:tabs>
+          <w:tab w:val="num" w:pos="6480"/>
+        </w:tabs>
+        <w:ind w:left="6480" w:hanging="360"/>
+      </w:pPr>
+      <w:rPr>
+        <w:rFonts w:ascii="Wingdings" w:hAnsi="Wingdings" w:hint="default"/>
+        <w:sz w:val="20"/>
+      </w:rPr>
+    </w:lvl>
+  </w:abstractNum>
+  <w:abstractNum w:abstractNumId="26" w15:restartNumberingAfterBreak="0">
     <w:nsid w:val="6CDF001B"/>
     <w:multiLevelType w:val="multilevel"/>
     <w:tmpl w:val="0409001F"/>
@@ -6170,7 +9077,7 @@
       </w:pPr>
     </w:lvl>
   </w:abstractNum>
-  <w:abstractNum w:abstractNumId="23" w15:restartNumberingAfterBreak="0">
+  <w:abstractNum w:abstractNumId="27" w15:restartNumberingAfterBreak="0">
     <w:nsid w:val="7DCF5534"/>
     <w:multiLevelType w:val="multilevel"/>
     <w:tmpl w:val="0409001F"/>
@@ -6257,37 +9164,37 @@
     </w:lvl>
   </w:abstractNum>
   <w:num w:numId="1">
-    <w:abstractNumId w:val="8"/>
+    <w:abstractNumId w:val="10"/>
   </w:num>
   <w:num w:numId="2">
-    <w:abstractNumId w:val="20"/>
+    <w:abstractNumId w:val="23"/>
   </w:num>
   <w:num w:numId="3">
-    <w:abstractNumId w:val="12"/>
+    <w:abstractNumId w:val="15"/>
   </w:num>
   <w:num w:numId="4">
     <w:abstractNumId w:val="3"/>
   </w:num>
   <w:num w:numId="5">
-    <w:abstractNumId w:val="21"/>
+    <w:abstractNumId w:val="24"/>
   </w:num>
   <w:num w:numId="6">
-    <w:abstractNumId w:val="13"/>
+    <w:abstractNumId w:val="16"/>
   </w:num>
   <w:num w:numId="7">
     <w:abstractNumId w:val="1"/>
   </w:num>
   <w:num w:numId="8">
-    <w:abstractNumId w:val="14"/>
+    <w:abstractNumId w:val="17"/>
   </w:num>
   <w:num w:numId="9">
-    <w:abstractNumId w:val="6"/>
+    <w:abstractNumId w:val="7"/>
   </w:num>
   <w:num w:numId="10">
-    <w:abstractNumId w:val="19"/>
+    <w:abstractNumId w:val="22"/>
   </w:num>
   <w:num w:numId="11">
-    <w:abstractNumId w:val="15"/>
+    <w:abstractNumId w:val="18"/>
   </w:num>
   <w:num w:numId="12">
     <w:abstractNumId w:val="2"/>
@@ -6296,37 +9203,49 @@
     <w:abstractNumId w:val="0"/>
   </w:num>
   <w:num w:numId="14">
-    <w:abstractNumId w:val="7"/>
+    <w:abstractNumId w:val="8"/>
   </w:num>
   <w:num w:numId="15">
     <w:abstractNumId w:val="4"/>
   </w:num>
   <w:num w:numId="16">
-    <w:abstractNumId w:val="22"/>
+    <w:abstractNumId w:val="26"/>
   </w:num>
   <w:num w:numId="17">
-    <w:abstractNumId w:val="16"/>
+    <w:abstractNumId w:val="19"/>
   </w:num>
   <w:num w:numId="18">
-    <w:abstractNumId w:val="23"/>
+    <w:abstractNumId w:val="27"/>
   </w:num>
   <w:num w:numId="19">
     <w:abstractNumId w:val="5"/>
   </w:num>
   <w:num w:numId="20">
+    <w:abstractNumId w:val="11"/>
+  </w:num>
+  <w:num w:numId="21">
+    <w:abstractNumId w:val="13"/>
+  </w:num>
+  <w:num w:numId="22">
+    <w:abstractNumId w:val="21"/>
+  </w:num>
+  <w:num w:numId="23">
+    <w:abstractNumId w:val="20"/>
+  </w:num>
+  <w:num w:numId="24">
+    <w:abstractNumId w:val="14"/>
+  </w:num>
+  <w:num w:numId="25">
     <w:abstractNumId w:val="9"/>
   </w:num>
-  <w:num w:numId="21">
-    <w:abstractNumId w:val="10"/>
+  <w:num w:numId="26">
+    <w:abstractNumId w:val="12"/>
   </w:num>
-  <w:num w:numId="22">
-    <w:abstractNumId w:val="18"/>
+  <w:num w:numId="27">
+    <w:abstractNumId w:val="6"/>
   </w:num>
-  <w:num w:numId="23">
-    <w:abstractNumId w:val="17"/>
-  </w:num>
-  <w:num w:numId="24">
-    <w:abstractNumId w:val="11"/>
+  <w:num w:numId="28">
+    <w:abstractNumId w:val="25"/>
   </w:num>
 </w:numbering>
 </file>
@@ -7908,7 +10827,7 @@
 </file>
 
 <file path=customXml/itemProps1.xml><?xml version="1.0" encoding="utf-8"?>
-<ds:datastoreItem xmlns:ds="http://schemas.openxmlformats.org/officeDocument/2006/customXml" ds:itemID="{F7818C5D-6902-8A4F-AF91-6C993660FC7D}">
+<ds:datastoreItem xmlns:ds="http://schemas.openxmlformats.org/officeDocument/2006/customXml" ds:itemID="{563F1F64-C739-3946-BC60-A06F98336095}">
   <ds:schemaRefs>
     <ds:schemaRef ds:uri="http://schemas.openxmlformats.org/officeDocument/2006/bibliography"/>
   </ds:schemaRefs>
